--- a/33.CookiesSession_Passport/JWT_Example.docx
+++ b/33.CookiesSession_Passport/JWT_Example.docx
@@ -965,7 +965,7 @@
     <w:p>
       <w:pPr>
         <w:rPr>
-          <w:lang w:val="en-US"/>
+          <w:lang w:val="ru-RU"/>
         </w:rPr>
       </w:pPr>
       <w:r>
@@ -974,8 +974,6 @@
         </w:rPr>
         <w:t>Back</w:t>
       </w:r>
-      <w:bookmarkStart w:id="0" w:name="_GoBack"/>
-      <w:bookmarkEnd w:id="0"/>
     </w:p>
     <w:tbl>
       <w:tblPr>
@@ -1609,7 +1607,19 @@
                 <w:szCs w:val="21"/>
                 <w:lang w:eastAsia="ru-UA"/>
               </w:rPr>
-              <w:t xml:space="preserve">,  </w:t>
+              <w:t>,</w:t>
+            </w:r>
+            <w:bookmarkStart w:id="0" w:name="_GoBack"/>
+            <w:bookmarkEnd w:id="0"/>
+            <w:r>
+              <w:rPr>
+                <w:rFonts w:ascii="Consolas" w:eastAsia="Times New Roman" w:hAnsi="Consolas" w:cs="Times New Roman"/>
+                <w:color w:val="D4D4D4"/>
+                <w:sz w:val="21"/>
+                <w:szCs w:val="21"/>
+                <w:lang w:eastAsia="ru-UA"/>
+              </w:rPr>
+              <w:t xml:space="preserve">  </w:t>
             </w:r>
           </w:p>
           <w:p>
@@ -24697,23 +24707,544 @@
           <w:p>
             <w:pPr>
               <w:rPr>
-                <w:lang w:val="ru-RU"/>
-              </w:rPr>
-            </w:pPr>
-            <w:r>
-              <w:rPr>
-                <w:lang w:val="ru-RU"/>
+                <w:lang w:val="en-US"/>
+              </w:rPr>
+            </w:pPr>
+            <w:r>
+              <w:rPr>
+                <w:lang w:val="en-US"/>
               </w:rPr>
               <w:t>-------------------------------</w:t>
             </w:r>
           </w:p>
           <w:p>
             <w:pPr>
-              <w:rPr>
-                <w:lang w:val="ru-RU"/>
-              </w:rPr>
-            </w:pPr>
-          </w:p>
+              <w:shd w:val="clear" w:color="auto" w:fill="1E1E1E"/>
+              <w:spacing w:line="285" w:lineRule="atLeast"/>
+              <w:rPr>
+                <w:rFonts w:ascii="Consolas" w:eastAsia="Times New Roman" w:hAnsi="Consolas" w:cs="Times New Roman"/>
+                <w:color w:val="D4D4D4"/>
+                <w:sz w:val="21"/>
+                <w:szCs w:val="21"/>
+                <w:lang w:eastAsia="ru-UA"/>
+              </w:rPr>
+            </w:pPr>
+            <w:proofErr w:type="spellStart"/>
+            <w:r>
+              <w:rPr>
+                <w:rFonts w:ascii="Consolas" w:eastAsia="Times New Roman" w:hAnsi="Consolas" w:cs="Times New Roman"/>
+                <w:color w:val="C586C0"/>
+                <w:sz w:val="21"/>
+                <w:szCs w:val="21"/>
+                <w:lang w:eastAsia="ru-UA"/>
+              </w:rPr>
+              <w:t>import</w:t>
+            </w:r>
+            <w:proofErr w:type="spellEnd"/>
+            <w:r>
+              <w:rPr>
+                <w:rFonts w:ascii="Consolas" w:eastAsia="Times New Roman" w:hAnsi="Consolas" w:cs="Times New Roman"/>
+                <w:color w:val="D4D4D4"/>
+                <w:sz w:val="21"/>
+                <w:szCs w:val="21"/>
+                <w:lang w:eastAsia="ru-UA"/>
+              </w:rPr>
+              <w:t xml:space="preserve"> { </w:t>
+            </w:r>
+            <w:proofErr w:type="spellStart"/>
+            <w:r>
+              <w:rPr>
+                <w:rFonts w:ascii="Consolas" w:eastAsia="Times New Roman" w:hAnsi="Consolas" w:cs="Times New Roman"/>
+                <w:color w:val="9CDCFE"/>
+                <w:sz w:val="21"/>
+                <w:szCs w:val="21"/>
+                <w:lang w:eastAsia="ru-UA"/>
+              </w:rPr>
+              <w:t>createStore</w:t>
+            </w:r>
+            <w:proofErr w:type="spellEnd"/>
+            <w:r>
+              <w:rPr>
+                <w:rFonts w:ascii="Consolas" w:eastAsia="Times New Roman" w:hAnsi="Consolas" w:cs="Times New Roman"/>
+                <w:color w:val="D4D4D4"/>
+                <w:sz w:val="21"/>
+                <w:szCs w:val="21"/>
+                <w:lang w:eastAsia="ru-UA"/>
+              </w:rPr>
+              <w:t xml:space="preserve"> } </w:t>
+            </w:r>
+            <w:proofErr w:type="spellStart"/>
+            <w:r>
+              <w:rPr>
+                <w:rFonts w:ascii="Consolas" w:eastAsia="Times New Roman" w:hAnsi="Consolas" w:cs="Times New Roman"/>
+                <w:color w:val="C586C0"/>
+                <w:sz w:val="21"/>
+                <w:szCs w:val="21"/>
+                <w:lang w:eastAsia="ru-UA"/>
+              </w:rPr>
+              <w:t>from</w:t>
+            </w:r>
+            <w:proofErr w:type="spellEnd"/>
+            <w:r>
+              <w:rPr>
+                <w:rFonts w:ascii="Consolas" w:eastAsia="Times New Roman" w:hAnsi="Consolas" w:cs="Times New Roman"/>
+                <w:color w:val="D4D4D4"/>
+                <w:sz w:val="21"/>
+                <w:szCs w:val="21"/>
+                <w:lang w:eastAsia="ru-UA"/>
+              </w:rPr>
+              <w:t xml:space="preserve"> </w:t>
+            </w:r>
+            <w:r>
+              <w:rPr>
+                <w:rFonts w:ascii="Consolas" w:eastAsia="Times New Roman" w:hAnsi="Consolas" w:cs="Times New Roman"/>
+                <w:color w:val="CE9178"/>
+                <w:sz w:val="21"/>
+                <w:szCs w:val="21"/>
+                <w:lang w:eastAsia="ru-UA"/>
+              </w:rPr>
+              <w:t>"</w:t>
+            </w:r>
+            <w:proofErr w:type="spellStart"/>
+            <w:r>
+              <w:rPr>
+                <w:rFonts w:ascii="Consolas" w:eastAsia="Times New Roman" w:hAnsi="Consolas" w:cs="Times New Roman"/>
+                <w:color w:val="CE9178"/>
+                <w:sz w:val="21"/>
+                <w:szCs w:val="21"/>
+                <w:lang w:eastAsia="ru-UA"/>
+              </w:rPr>
+              <w:t>redux</w:t>
+            </w:r>
+            <w:proofErr w:type="spellEnd"/>
+            <w:r>
+              <w:rPr>
+                <w:rFonts w:ascii="Consolas" w:eastAsia="Times New Roman" w:hAnsi="Consolas" w:cs="Times New Roman"/>
+                <w:color w:val="CE9178"/>
+                <w:sz w:val="21"/>
+                <w:szCs w:val="21"/>
+                <w:lang w:eastAsia="ru-UA"/>
+              </w:rPr>
+              <w:t>"</w:t>
+            </w:r>
+            <w:r>
+              <w:rPr>
+                <w:rFonts w:ascii="Consolas" w:eastAsia="Times New Roman" w:hAnsi="Consolas" w:cs="Times New Roman"/>
+                <w:color w:val="D4D4D4"/>
+                <w:sz w:val="21"/>
+                <w:szCs w:val="21"/>
+                <w:lang w:eastAsia="ru-UA"/>
+              </w:rPr>
+              <w:t>;</w:t>
+            </w:r>
+          </w:p>
+          <w:p>
+            <w:pPr>
+              <w:shd w:val="clear" w:color="auto" w:fill="1E1E1E"/>
+              <w:spacing w:line="285" w:lineRule="atLeast"/>
+              <w:rPr>
+                <w:rFonts w:ascii="Consolas" w:eastAsia="Times New Roman" w:hAnsi="Consolas" w:cs="Times New Roman"/>
+                <w:color w:val="D4D4D4"/>
+                <w:sz w:val="21"/>
+                <w:szCs w:val="21"/>
+                <w:lang w:eastAsia="ru-UA"/>
+              </w:rPr>
+            </w:pPr>
+            <w:proofErr w:type="spellStart"/>
+            <w:r>
+              <w:rPr>
+                <w:rFonts w:ascii="Consolas" w:eastAsia="Times New Roman" w:hAnsi="Consolas" w:cs="Times New Roman"/>
+                <w:color w:val="C586C0"/>
+                <w:sz w:val="21"/>
+                <w:szCs w:val="21"/>
+                <w:lang w:eastAsia="ru-UA"/>
+              </w:rPr>
+              <w:t>import</w:t>
+            </w:r>
+            <w:proofErr w:type="spellEnd"/>
+            <w:r>
+              <w:rPr>
+                <w:rFonts w:ascii="Consolas" w:eastAsia="Times New Roman" w:hAnsi="Consolas" w:cs="Times New Roman"/>
+                <w:color w:val="D4D4D4"/>
+                <w:sz w:val="21"/>
+                <w:szCs w:val="21"/>
+                <w:lang w:eastAsia="ru-UA"/>
+              </w:rPr>
+              <w:t xml:space="preserve"> </w:t>
+            </w:r>
+            <w:proofErr w:type="spellStart"/>
+            <w:r>
+              <w:rPr>
+                <w:rFonts w:ascii="Consolas" w:eastAsia="Times New Roman" w:hAnsi="Consolas" w:cs="Times New Roman"/>
+                <w:color w:val="9CDCFE"/>
+                <w:sz w:val="21"/>
+                <w:szCs w:val="21"/>
+                <w:lang w:eastAsia="ru-UA"/>
+              </w:rPr>
+              <w:t>reducers</w:t>
+            </w:r>
+            <w:proofErr w:type="spellEnd"/>
+            <w:r>
+              <w:rPr>
+                <w:rFonts w:ascii="Consolas" w:eastAsia="Times New Roman" w:hAnsi="Consolas" w:cs="Times New Roman"/>
+                <w:color w:val="D4D4D4"/>
+                <w:sz w:val="21"/>
+                <w:szCs w:val="21"/>
+                <w:lang w:eastAsia="ru-UA"/>
+              </w:rPr>
+              <w:t xml:space="preserve"> </w:t>
+            </w:r>
+            <w:proofErr w:type="spellStart"/>
+            <w:r>
+              <w:rPr>
+                <w:rFonts w:ascii="Consolas" w:eastAsia="Times New Roman" w:hAnsi="Consolas" w:cs="Times New Roman"/>
+                <w:color w:val="C586C0"/>
+                <w:sz w:val="21"/>
+                <w:szCs w:val="21"/>
+                <w:lang w:eastAsia="ru-UA"/>
+              </w:rPr>
+              <w:t>from</w:t>
+            </w:r>
+            <w:proofErr w:type="spellEnd"/>
+            <w:r>
+              <w:rPr>
+                <w:rFonts w:ascii="Consolas" w:eastAsia="Times New Roman" w:hAnsi="Consolas" w:cs="Times New Roman"/>
+                <w:color w:val="D4D4D4"/>
+                <w:sz w:val="21"/>
+                <w:szCs w:val="21"/>
+                <w:lang w:eastAsia="ru-UA"/>
+              </w:rPr>
+              <w:t xml:space="preserve"> </w:t>
+            </w:r>
+            <w:r>
+              <w:rPr>
+                <w:rFonts w:ascii="Consolas" w:eastAsia="Times New Roman" w:hAnsi="Consolas" w:cs="Times New Roman"/>
+                <w:color w:val="CE9178"/>
+                <w:sz w:val="21"/>
+                <w:szCs w:val="21"/>
+                <w:lang w:eastAsia="ru-UA"/>
+              </w:rPr>
+              <w:t>"./</w:t>
+            </w:r>
+            <w:proofErr w:type="spellStart"/>
+            <w:r>
+              <w:rPr>
+                <w:rFonts w:ascii="Consolas" w:eastAsia="Times New Roman" w:hAnsi="Consolas" w:cs="Times New Roman"/>
+                <w:color w:val="CE9178"/>
+                <w:sz w:val="21"/>
+                <w:szCs w:val="21"/>
+                <w:lang w:eastAsia="ru-UA"/>
+              </w:rPr>
+              <w:t>reducers</w:t>
+            </w:r>
+            <w:proofErr w:type="spellEnd"/>
+            <w:r>
+              <w:rPr>
+                <w:rFonts w:ascii="Consolas" w:eastAsia="Times New Roman" w:hAnsi="Consolas" w:cs="Times New Roman"/>
+                <w:color w:val="CE9178"/>
+                <w:sz w:val="21"/>
+                <w:szCs w:val="21"/>
+                <w:lang w:eastAsia="ru-UA"/>
+              </w:rPr>
+              <w:t>"</w:t>
+            </w:r>
+            <w:r>
+              <w:rPr>
+                <w:rFonts w:ascii="Consolas" w:eastAsia="Times New Roman" w:hAnsi="Consolas" w:cs="Times New Roman"/>
+                <w:color w:val="D4D4D4"/>
+                <w:sz w:val="21"/>
+                <w:szCs w:val="21"/>
+                <w:lang w:eastAsia="ru-UA"/>
+              </w:rPr>
+              <w:t>;</w:t>
+            </w:r>
+          </w:p>
+          <w:p>
+            <w:pPr>
+              <w:shd w:val="clear" w:color="auto" w:fill="1E1E1E"/>
+              <w:spacing w:after="240" w:line="285" w:lineRule="atLeast"/>
+              <w:rPr>
+                <w:rFonts w:ascii="Consolas" w:eastAsia="Times New Roman" w:hAnsi="Consolas" w:cs="Times New Roman"/>
+                <w:color w:val="D4D4D4"/>
+                <w:sz w:val="21"/>
+                <w:szCs w:val="21"/>
+                <w:lang w:eastAsia="ru-UA"/>
+              </w:rPr>
+            </w:pPr>
+          </w:p>
+          <w:p>
+            <w:pPr>
+              <w:shd w:val="clear" w:color="auto" w:fill="1E1E1E"/>
+              <w:spacing w:line="285" w:lineRule="atLeast"/>
+              <w:rPr>
+                <w:rFonts w:ascii="Consolas" w:eastAsia="Times New Roman" w:hAnsi="Consolas" w:cs="Times New Roman"/>
+                <w:color w:val="D4D4D4"/>
+                <w:sz w:val="21"/>
+                <w:szCs w:val="21"/>
+                <w:lang w:eastAsia="ru-UA"/>
+              </w:rPr>
+            </w:pPr>
+            <w:proofErr w:type="spellStart"/>
+            <w:r>
+              <w:rPr>
+                <w:rFonts w:ascii="Consolas" w:eastAsia="Times New Roman" w:hAnsi="Consolas" w:cs="Times New Roman"/>
+                <w:color w:val="569CD6"/>
+                <w:sz w:val="21"/>
+                <w:szCs w:val="21"/>
+                <w:lang w:eastAsia="ru-UA"/>
+              </w:rPr>
+              <w:t>let</w:t>
+            </w:r>
+            <w:proofErr w:type="spellEnd"/>
+            <w:r>
+              <w:rPr>
+                <w:rFonts w:ascii="Consolas" w:eastAsia="Times New Roman" w:hAnsi="Consolas" w:cs="Times New Roman"/>
+                <w:color w:val="D4D4D4"/>
+                <w:sz w:val="21"/>
+                <w:szCs w:val="21"/>
+                <w:lang w:eastAsia="ru-UA"/>
+              </w:rPr>
+              <w:t xml:space="preserve"> </w:t>
+            </w:r>
+            <w:proofErr w:type="spellStart"/>
+            <w:r>
+              <w:rPr>
+                <w:rFonts w:ascii="Consolas" w:eastAsia="Times New Roman" w:hAnsi="Consolas" w:cs="Times New Roman"/>
+                <w:color w:val="9CDCFE"/>
+                <w:sz w:val="21"/>
+                <w:szCs w:val="21"/>
+                <w:lang w:eastAsia="ru-UA"/>
+              </w:rPr>
+              <w:t>initialStore</w:t>
+            </w:r>
+            <w:proofErr w:type="spellEnd"/>
+            <w:r>
+              <w:rPr>
+                <w:rFonts w:ascii="Consolas" w:eastAsia="Times New Roman" w:hAnsi="Consolas" w:cs="Times New Roman"/>
+                <w:color w:val="D4D4D4"/>
+                <w:sz w:val="21"/>
+                <w:szCs w:val="21"/>
+                <w:lang w:eastAsia="ru-UA"/>
+              </w:rPr>
+              <w:t>= {</w:t>
+            </w:r>
+          </w:p>
+          <w:p>
+            <w:pPr>
+              <w:shd w:val="clear" w:color="auto" w:fill="1E1E1E"/>
+              <w:spacing w:line="285" w:lineRule="atLeast"/>
+              <w:rPr>
+                <w:rFonts w:ascii="Consolas" w:eastAsia="Times New Roman" w:hAnsi="Consolas" w:cs="Times New Roman"/>
+                <w:color w:val="D4D4D4"/>
+                <w:sz w:val="21"/>
+                <w:szCs w:val="21"/>
+                <w:lang w:eastAsia="ru-UA"/>
+              </w:rPr>
+            </w:pPr>
+            <w:r>
+              <w:rPr>
+                <w:rFonts w:ascii="Consolas" w:eastAsia="Times New Roman" w:hAnsi="Consolas" w:cs="Times New Roman"/>
+                <w:color w:val="D4D4D4"/>
+                <w:sz w:val="21"/>
+                <w:szCs w:val="21"/>
+                <w:lang w:eastAsia="ru-UA"/>
+              </w:rPr>
+              <w:t xml:space="preserve">    </w:t>
+            </w:r>
+            <w:proofErr w:type="spellStart"/>
+            <w:r>
+              <w:rPr>
+                <w:rFonts w:ascii="Consolas" w:eastAsia="Times New Roman" w:hAnsi="Consolas" w:cs="Times New Roman"/>
+                <w:color w:val="9CDCFE"/>
+                <w:sz w:val="21"/>
+                <w:szCs w:val="21"/>
+                <w:lang w:eastAsia="ru-UA"/>
+              </w:rPr>
+              <w:t>isAuth:</w:t>
+            </w:r>
+            <w:r>
+              <w:rPr>
+                <w:rFonts w:ascii="Consolas" w:eastAsia="Times New Roman" w:hAnsi="Consolas" w:cs="Times New Roman"/>
+                <w:color w:val="569CD6"/>
+                <w:sz w:val="21"/>
+                <w:szCs w:val="21"/>
+                <w:lang w:eastAsia="ru-UA"/>
+              </w:rPr>
+              <w:t>false</w:t>
+            </w:r>
+            <w:proofErr w:type="spellEnd"/>
+          </w:p>
+          <w:p>
+            <w:pPr>
+              <w:shd w:val="clear" w:color="auto" w:fill="1E1E1E"/>
+              <w:spacing w:line="285" w:lineRule="atLeast"/>
+              <w:rPr>
+                <w:rFonts w:ascii="Consolas" w:eastAsia="Times New Roman" w:hAnsi="Consolas" w:cs="Times New Roman"/>
+                <w:color w:val="D4D4D4"/>
+                <w:sz w:val="21"/>
+                <w:szCs w:val="21"/>
+                <w:lang w:eastAsia="ru-UA"/>
+              </w:rPr>
+            </w:pPr>
+            <w:r>
+              <w:rPr>
+                <w:rFonts w:ascii="Consolas" w:eastAsia="Times New Roman" w:hAnsi="Consolas" w:cs="Times New Roman"/>
+                <w:color w:val="D4D4D4"/>
+                <w:sz w:val="21"/>
+                <w:szCs w:val="21"/>
+                <w:lang w:eastAsia="ru-UA"/>
+              </w:rPr>
+              <w:t>} ;</w:t>
+            </w:r>
+          </w:p>
+          <w:p>
+            <w:pPr>
+              <w:shd w:val="clear" w:color="auto" w:fill="1E1E1E"/>
+              <w:spacing w:line="285" w:lineRule="atLeast"/>
+              <w:rPr>
+                <w:rFonts w:ascii="Consolas" w:eastAsia="Times New Roman" w:hAnsi="Consolas" w:cs="Times New Roman"/>
+                <w:color w:val="D4D4D4"/>
+                <w:sz w:val="21"/>
+                <w:szCs w:val="21"/>
+                <w:lang w:eastAsia="ru-UA"/>
+              </w:rPr>
+            </w:pPr>
+          </w:p>
+          <w:p>
+            <w:pPr>
+              <w:shd w:val="clear" w:color="auto" w:fill="1E1E1E"/>
+              <w:spacing w:line="285" w:lineRule="atLeast"/>
+              <w:rPr>
+                <w:rFonts w:ascii="Consolas" w:eastAsia="Times New Roman" w:hAnsi="Consolas" w:cs="Times New Roman"/>
+                <w:color w:val="D4D4D4"/>
+                <w:sz w:val="21"/>
+                <w:szCs w:val="21"/>
+                <w:lang w:eastAsia="ru-UA"/>
+              </w:rPr>
+            </w:pPr>
+            <w:proofErr w:type="spellStart"/>
+            <w:r>
+              <w:rPr>
+                <w:rFonts w:ascii="Consolas" w:eastAsia="Times New Roman" w:hAnsi="Consolas" w:cs="Times New Roman"/>
+                <w:color w:val="C586C0"/>
+                <w:sz w:val="21"/>
+                <w:szCs w:val="21"/>
+                <w:lang w:eastAsia="ru-UA"/>
+              </w:rPr>
+              <w:t>export</w:t>
+            </w:r>
+            <w:proofErr w:type="spellEnd"/>
+            <w:r>
+              <w:rPr>
+                <w:rFonts w:ascii="Consolas" w:eastAsia="Times New Roman" w:hAnsi="Consolas" w:cs="Times New Roman"/>
+                <w:color w:val="D4D4D4"/>
+                <w:sz w:val="21"/>
+                <w:szCs w:val="21"/>
+                <w:lang w:eastAsia="ru-UA"/>
+              </w:rPr>
+              <w:t xml:space="preserve"> </w:t>
+            </w:r>
+            <w:proofErr w:type="spellStart"/>
+            <w:r>
+              <w:rPr>
+                <w:rFonts w:ascii="Consolas" w:eastAsia="Times New Roman" w:hAnsi="Consolas" w:cs="Times New Roman"/>
+                <w:color w:val="C586C0"/>
+                <w:sz w:val="21"/>
+                <w:szCs w:val="21"/>
+                <w:lang w:eastAsia="ru-UA"/>
+              </w:rPr>
+              <w:t>default</w:t>
+            </w:r>
+            <w:proofErr w:type="spellEnd"/>
+            <w:r>
+              <w:rPr>
+                <w:rFonts w:ascii="Consolas" w:eastAsia="Times New Roman" w:hAnsi="Consolas" w:cs="Times New Roman"/>
+                <w:color w:val="D4D4D4"/>
+                <w:sz w:val="21"/>
+                <w:szCs w:val="21"/>
+                <w:lang w:eastAsia="ru-UA"/>
+              </w:rPr>
+              <w:t xml:space="preserve"> </w:t>
+            </w:r>
+            <w:proofErr w:type="spellStart"/>
+            <w:r>
+              <w:rPr>
+                <w:rFonts w:ascii="Consolas" w:eastAsia="Times New Roman" w:hAnsi="Consolas" w:cs="Times New Roman"/>
+                <w:color w:val="DCDCAA"/>
+                <w:sz w:val="21"/>
+                <w:szCs w:val="21"/>
+                <w:lang w:eastAsia="ru-UA"/>
+              </w:rPr>
+              <w:t>createStore</w:t>
+            </w:r>
+            <w:proofErr w:type="spellEnd"/>
+            <w:r>
+              <w:rPr>
+                <w:rFonts w:ascii="Consolas" w:eastAsia="Times New Roman" w:hAnsi="Consolas" w:cs="Times New Roman"/>
+                <w:color w:val="D4D4D4"/>
+                <w:sz w:val="21"/>
+                <w:szCs w:val="21"/>
+                <w:lang w:eastAsia="ru-UA"/>
+              </w:rPr>
+              <w:t>(</w:t>
+            </w:r>
+            <w:proofErr w:type="spellStart"/>
+            <w:r>
+              <w:rPr>
+                <w:rFonts w:ascii="Consolas" w:eastAsia="Times New Roman" w:hAnsi="Consolas" w:cs="Times New Roman"/>
+                <w:color w:val="9CDCFE"/>
+                <w:sz w:val="21"/>
+                <w:szCs w:val="21"/>
+                <w:lang w:eastAsia="ru-UA"/>
+              </w:rPr>
+              <w:t>reducers</w:t>
+            </w:r>
+            <w:r>
+              <w:rPr>
+                <w:rFonts w:ascii="Consolas" w:eastAsia="Times New Roman" w:hAnsi="Consolas" w:cs="Times New Roman"/>
+                <w:color w:val="D4D4D4"/>
+                <w:sz w:val="21"/>
+                <w:szCs w:val="21"/>
+                <w:lang w:eastAsia="ru-UA"/>
+              </w:rPr>
+              <w:t>,</w:t>
+            </w:r>
+            <w:r>
+              <w:rPr>
+                <w:rFonts w:ascii="Consolas" w:eastAsia="Times New Roman" w:hAnsi="Consolas" w:cs="Times New Roman"/>
+                <w:color w:val="9CDCFE"/>
+                <w:sz w:val="21"/>
+                <w:szCs w:val="21"/>
+                <w:lang w:eastAsia="ru-UA"/>
+              </w:rPr>
+              <w:t>initialStore</w:t>
+            </w:r>
+            <w:proofErr w:type="spellEnd"/>
+            <w:r>
+              <w:rPr>
+                <w:rFonts w:ascii="Consolas" w:eastAsia="Times New Roman" w:hAnsi="Consolas" w:cs="Times New Roman"/>
+                <w:color w:val="D4D4D4"/>
+                <w:sz w:val="21"/>
+                <w:szCs w:val="21"/>
+                <w:lang w:eastAsia="ru-UA"/>
+              </w:rPr>
+              <w:t>);</w:t>
+            </w:r>
+          </w:p>
+          <w:p>
+            <w:pPr>
+              <w:shd w:val="clear" w:color="auto" w:fill="1E1E1E"/>
+              <w:spacing w:line="285" w:lineRule="atLeast"/>
+              <w:rPr>
+                <w:rFonts w:ascii="Consolas" w:eastAsia="Times New Roman" w:hAnsi="Consolas" w:cs="Times New Roman"/>
+                <w:color w:val="D4D4D4"/>
+                <w:sz w:val="21"/>
+                <w:szCs w:val="21"/>
+                <w:lang w:eastAsia="ru-UA"/>
+              </w:rPr>
+            </w:pPr>
+          </w:p>
+          <w:p/>
           <w:p>
             <w:pPr>
               <w:rPr>
@@ -25419,6 +25950,7 @@
                 <w:szCs w:val="21"/>
                 <w:lang w:eastAsia="ru-UA"/>
               </w:rPr>
+              <w:lastRenderedPageBreak/>
               <w:t xml:space="preserve">        </w:t>
             </w:r>
             <w:proofErr w:type="spellStart"/>
@@ -26051,52 +26583,2484 @@
                 <w:szCs w:val="21"/>
                 <w:lang w:eastAsia="ru-UA"/>
               </w:rPr>
+              <w:t xml:space="preserve">            </w:t>
+            </w:r>
+            <w:r>
+              <w:rPr>
+                <w:rFonts w:ascii="Consolas" w:eastAsia="Times New Roman" w:hAnsi="Consolas" w:cs="Times New Roman"/>
+                <w:color w:val="CE9178"/>
+                <w:sz w:val="21"/>
+                <w:szCs w:val="21"/>
+                <w:lang w:eastAsia="ru-UA"/>
+              </w:rPr>
+              <w:t>'</w:t>
+            </w:r>
+            <w:proofErr w:type="spellStart"/>
+            <w:r>
+              <w:rPr>
+                <w:rFonts w:ascii="Consolas" w:eastAsia="Times New Roman" w:hAnsi="Consolas" w:cs="Times New Roman"/>
+                <w:color w:val="CE9178"/>
+                <w:sz w:val="21"/>
+                <w:szCs w:val="21"/>
+                <w:lang w:eastAsia="ru-UA"/>
+              </w:rPr>
+              <w:t>password</w:t>
+            </w:r>
+            <w:proofErr w:type="spellEnd"/>
+            <w:r>
+              <w:rPr>
+                <w:rFonts w:ascii="Consolas" w:eastAsia="Times New Roman" w:hAnsi="Consolas" w:cs="Times New Roman"/>
+                <w:color w:val="CE9178"/>
+                <w:sz w:val="21"/>
+                <w:szCs w:val="21"/>
+                <w:lang w:eastAsia="ru-UA"/>
+              </w:rPr>
+              <w:t>'</w:t>
+            </w:r>
+            <w:r>
+              <w:rPr>
+                <w:rFonts w:ascii="Consolas" w:eastAsia="Times New Roman" w:hAnsi="Consolas" w:cs="Times New Roman"/>
+                <w:color w:val="9CDCFE"/>
+                <w:sz w:val="21"/>
+                <w:szCs w:val="21"/>
+                <w:lang w:eastAsia="ru-UA"/>
+              </w:rPr>
+              <w:t>:</w:t>
+            </w:r>
+            <w:proofErr w:type="spellStart"/>
+            <w:r>
+              <w:rPr>
+                <w:rFonts w:ascii="Consolas" w:eastAsia="Times New Roman" w:hAnsi="Consolas" w:cs="Times New Roman"/>
+                <w:color w:val="569CD6"/>
+                <w:sz w:val="21"/>
+                <w:szCs w:val="21"/>
+                <w:lang w:eastAsia="ru-UA"/>
+              </w:rPr>
+              <w:t>this</w:t>
+            </w:r>
+            <w:r>
+              <w:rPr>
+                <w:rFonts w:ascii="Consolas" w:eastAsia="Times New Roman" w:hAnsi="Consolas" w:cs="Times New Roman"/>
+                <w:color w:val="D4D4D4"/>
+                <w:sz w:val="21"/>
+                <w:szCs w:val="21"/>
+                <w:lang w:eastAsia="ru-UA"/>
+              </w:rPr>
+              <w:t>.</w:t>
+            </w:r>
+            <w:r>
+              <w:rPr>
+                <w:rFonts w:ascii="Consolas" w:eastAsia="Times New Roman" w:hAnsi="Consolas" w:cs="Times New Roman"/>
+                <w:color w:val="9CDCFE"/>
+                <w:sz w:val="21"/>
+                <w:szCs w:val="21"/>
+                <w:lang w:eastAsia="ru-UA"/>
+              </w:rPr>
+              <w:t>refs</w:t>
+            </w:r>
+            <w:r>
+              <w:rPr>
+                <w:rFonts w:ascii="Consolas" w:eastAsia="Times New Roman" w:hAnsi="Consolas" w:cs="Times New Roman"/>
+                <w:color w:val="D4D4D4"/>
+                <w:sz w:val="21"/>
+                <w:szCs w:val="21"/>
+                <w:lang w:eastAsia="ru-UA"/>
+              </w:rPr>
+              <w:t>.</w:t>
+            </w:r>
+            <w:r>
+              <w:rPr>
+                <w:rFonts w:ascii="Consolas" w:eastAsia="Times New Roman" w:hAnsi="Consolas" w:cs="Times New Roman"/>
+                <w:color w:val="9CDCFE"/>
+                <w:sz w:val="21"/>
+                <w:szCs w:val="21"/>
+                <w:lang w:eastAsia="ru-UA"/>
+              </w:rPr>
+              <w:t>password</w:t>
+            </w:r>
+            <w:r>
+              <w:rPr>
+                <w:rFonts w:ascii="Consolas" w:eastAsia="Times New Roman" w:hAnsi="Consolas" w:cs="Times New Roman"/>
+                <w:color w:val="D4D4D4"/>
+                <w:sz w:val="21"/>
+                <w:szCs w:val="21"/>
+                <w:lang w:eastAsia="ru-UA"/>
+              </w:rPr>
+              <w:t>.</w:t>
+            </w:r>
+            <w:r>
+              <w:rPr>
+                <w:rFonts w:ascii="Consolas" w:eastAsia="Times New Roman" w:hAnsi="Consolas" w:cs="Times New Roman"/>
+                <w:color w:val="9CDCFE"/>
+                <w:sz w:val="21"/>
+                <w:szCs w:val="21"/>
+                <w:lang w:eastAsia="ru-UA"/>
+              </w:rPr>
+              <w:t>value</w:t>
+            </w:r>
+            <w:proofErr w:type="spellEnd"/>
+            <w:r>
+              <w:rPr>
+                <w:rFonts w:ascii="Consolas" w:eastAsia="Times New Roman" w:hAnsi="Consolas" w:cs="Times New Roman"/>
+                <w:color w:val="D4D4D4"/>
+                <w:sz w:val="21"/>
+                <w:szCs w:val="21"/>
+                <w:lang w:eastAsia="ru-UA"/>
+              </w:rPr>
+              <w:t>,</w:t>
+            </w:r>
+          </w:p>
+          <w:p>
+            <w:pPr>
+              <w:shd w:val="clear" w:color="auto" w:fill="1E1E1E"/>
+              <w:spacing w:line="285" w:lineRule="atLeast"/>
+              <w:rPr>
+                <w:rFonts w:ascii="Consolas" w:eastAsia="Times New Roman" w:hAnsi="Consolas" w:cs="Times New Roman"/>
+                <w:color w:val="D4D4D4"/>
+                <w:sz w:val="21"/>
+                <w:szCs w:val="21"/>
+                <w:lang w:eastAsia="ru-UA"/>
+              </w:rPr>
+            </w:pPr>
+            <w:r>
+              <w:rPr>
+                <w:rFonts w:ascii="Consolas" w:eastAsia="Times New Roman" w:hAnsi="Consolas" w:cs="Times New Roman"/>
+                <w:color w:val="D4D4D4"/>
+                <w:sz w:val="21"/>
+                <w:szCs w:val="21"/>
+                <w:lang w:eastAsia="ru-UA"/>
+              </w:rPr>
+              <w:t xml:space="preserve">        }</w:t>
+            </w:r>
+          </w:p>
+          <w:p>
+            <w:pPr>
+              <w:shd w:val="clear" w:color="auto" w:fill="1E1E1E"/>
+              <w:spacing w:line="285" w:lineRule="atLeast"/>
+              <w:rPr>
+                <w:rFonts w:ascii="Consolas" w:eastAsia="Times New Roman" w:hAnsi="Consolas" w:cs="Times New Roman"/>
+                <w:color w:val="D4D4D4"/>
+                <w:sz w:val="21"/>
+                <w:szCs w:val="21"/>
+                <w:lang w:eastAsia="ru-UA"/>
+              </w:rPr>
+            </w:pPr>
+          </w:p>
+          <w:p>
+            <w:pPr>
+              <w:shd w:val="clear" w:color="auto" w:fill="1E1E1E"/>
+              <w:spacing w:line="285" w:lineRule="atLeast"/>
+              <w:rPr>
+                <w:rFonts w:ascii="Consolas" w:eastAsia="Times New Roman" w:hAnsi="Consolas" w:cs="Times New Roman"/>
+                <w:color w:val="D4D4D4"/>
+                <w:sz w:val="21"/>
+                <w:szCs w:val="21"/>
+                <w:lang w:eastAsia="ru-UA"/>
+              </w:rPr>
+            </w:pPr>
+            <w:r>
+              <w:rPr>
+                <w:rFonts w:ascii="Consolas" w:eastAsia="Times New Roman" w:hAnsi="Consolas" w:cs="Times New Roman"/>
+                <w:color w:val="D4D4D4"/>
+                <w:sz w:val="21"/>
+                <w:szCs w:val="21"/>
+                <w:lang w:eastAsia="ru-UA"/>
+              </w:rPr>
+              <w:t xml:space="preserve">        </w:t>
+            </w:r>
+          </w:p>
+          <w:p>
+            <w:pPr>
+              <w:shd w:val="clear" w:color="auto" w:fill="1E1E1E"/>
+              <w:spacing w:line="285" w:lineRule="atLeast"/>
+              <w:rPr>
+                <w:rFonts w:ascii="Consolas" w:eastAsia="Times New Roman" w:hAnsi="Consolas" w:cs="Times New Roman"/>
+                <w:color w:val="D4D4D4"/>
+                <w:sz w:val="21"/>
+                <w:szCs w:val="21"/>
+                <w:lang w:eastAsia="ru-UA"/>
+              </w:rPr>
+            </w:pPr>
+          </w:p>
+          <w:p>
+            <w:pPr>
+              <w:shd w:val="clear" w:color="auto" w:fill="1E1E1E"/>
+              <w:spacing w:line="285" w:lineRule="atLeast"/>
+              <w:rPr>
+                <w:rFonts w:ascii="Consolas" w:eastAsia="Times New Roman" w:hAnsi="Consolas" w:cs="Times New Roman"/>
+                <w:color w:val="D4D4D4"/>
+                <w:sz w:val="21"/>
+                <w:szCs w:val="21"/>
+                <w:lang w:eastAsia="ru-UA"/>
+              </w:rPr>
+            </w:pPr>
+            <w:r>
+              <w:rPr>
+                <w:rFonts w:ascii="Consolas" w:eastAsia="Times New Roman" w:hAnsi="Consolas" w:cs="Times New Roman"/>
+                <w:color w:val="D4D4D4"/>
+                <w:sz w:val="21"/>
+                <w:szCs w:val="21"/>
+                <w:lang w:eastAsia="ru-UA"/>
+              </w:rPr>
+              <w:t xml:space="preserve">        </w:t>
+            </w:r>
+            <w:proofErr w:type="spellStart"/>
+            <w:r>
+              <w:rPr>
+                <w:rFonts w:ascii="Consolas" w:eastAsia="Times New Roman" w:hAnsi="Consolas" w:cs="Times New Roman"/>
+                <w:color w:val="C586C0"/>
+                <w:sz w:val="21"/>
+                <w:szCs w:val="21"/>
+                <w:lang w:eastAsia="ru-UA"/>
+              </w:rPr>
+              <w:t>try</w:t>
+            </w:r>
+            <w:proofErr w:type="spellEnd"/>
+            <w:r>
+              <w:rPr>
+                <w:rFonts w:ascii="Consolas" w:eastAsia="Times New Roman" w:hAnsi="Consolas" w:cs="Times New Roman"/>
+                <w:color w:val="D4D4D4"/>
+                <w:sz w:val="21"/>
+                <w:szCs w:val="21"/>
+                <w:lang w:eastAsia="ru-UA"/>
+              </w:rPr>
+              <w:t xml:space="preserve"> {</w:t>
+            </w:r>
+          </w:p>
+          <w:p>
+            <w:pPr>
+              <w:shd w:val="clear" w:color="auto" w:fill="1E1E1E"/>
+              <w:spacing w:line="285" w:lineRule="atLeast"/>
+              <w:rPr>
+                <w:rFonts w:ascii="Consolas" w:eastAsia="Times New Roman" w:hAnsi="Consolas" w:cs="Times New Roman"/>
+                <w:color w:val="D4D4D4"/>
+                <w:sz w:val="21"/>
+                <w:szCs w:val="21"/>
+                <w:lang w:eastAsia="ru-UA"/>
+              </w:rPr>
+            </w:pPr>
+            <w:r>
+              <w:rPr>
+                <w:rFonts w:ascii="Consolas" w:eastAsia="Times New Roman" w:hAnsi="Consolas" w:cs="Times New Roman"/>
+                <w:color w:val="D4D4D4"/>
+                <w:sz w:val="21"/>
+                <w:szCs w:val="21"/>
+                <w:lang w:eastAsia="ru-UA"/>
+              </w:rPr>
+              <w:t xml:space="preserve">            </w:t>
+            </w:r>
+            <w:proofErr w:type="spellStart"/>
+            <w:r>
+              <w:rPr>
+                <w:rFonts w:ascii="Consolas" w:eastAsia="Times New Roman" w:hAnsi="Consolas" w:cs="Times New Roman"/>
+                <w:color w:val="569CD6"/>
+                <w:sz w:val="21"/>
+                <w:szCs w:val="21"/>
+                <w:lang w:eastAsia="ru-UA"/>
+              </w:rPr>
+              <w:t>const</w:t>
+            </w:r>
+            <w:proofErr w:type="spellEnd"/>
+            <w:r>
+              <w:rPr>
+                <w:rFonts w:ascii="Consolas" w:eastAsia="Times New Roman" w:hAnsi="Consolas" w:cs="Times New Roman"/>
+                <w:color w:val="D4D4D4"/>
+                <w:sz w:val="21"/>
+                <w:szCs w:val="21"/>
+                <w:lang w:eastAsia="ru-UA"/>
+              </w:rPr>
+              <w:t xml:space="preserve"> </w:t>
+            </w:r>
+            <w:proofErr w:type="spellStart"/>
+            <w:r>
+              <w:rPr>
+                <w:rFonts w:ascii="Consolas" w:eastAsia="Times New Roman" w:hAnsi="Consolas" w:cs="Times New Roman"/>
+                <w:color w:val="9CDCFE"/>
+                <w:sz w:val="21"/>
+                <w:szCs w:val="21"/>
+                <w:lang w:eastAsia="ru-UA"/>
+              </w:rPr>
+              <w:t>response</w:t>
+            </w:r>
+            <w:proofErr w:type="spellEnd"/>
+            <w:r>
+              <w:rPr>
+                <w:rFonts w:ascii="Consolas" w:eastAsia="Times New Roman" w:hAnsi="Consolas" w:cs="Times New Roman"/>
+                <w:color w:val="D4D4D4"/>
+                <w:sz w:val="21"/>
+                <w:szCs w:val="21"/>
+                <w:lang w:eastAsia="ru-UA"/>
+              </w:rPr>
+              <w:t xml:space="preserve"> = </w:t>
+            </w:r>
+            <w:proofErr w:type="spellStart"/>
+            <w:r>
+              <w:rPr>
+                <w:rFonts w:ascii="Consolas" w:eastAsia="Times New Roman" w:hAnsi="Consolas" w:cs="Times New Roman"/>
+                <w:color w:val="C586C0"/>
+                <w:sz w:val="21"/>
+                <w:szCs w:val="21"/>
+                <w:lang w:eastAsia="ru-UA"/>
+              </w:rPr>
+              <w:t>await</w:t>
+            </w:r>
+            <w:proofErr w:type="spellEnd"/>
+            <w:r>
+              <w:rPr>
+                <w:rFonts w:ascii="Consolas" w:eastAsia="Times New Roman" w:hAnsi="Consolas" w:cs="Times New Roman"/>
+                <w:color w:val="D4D4D4"/>
+                <w:sz w:val="21"/>
+                <w:szCs w:val="21"/>
+                <w:lang w:eastAsia="ru-UA"/>
+              </w:rPr>
+              <w:t xml:space="preserve"> </w:t>
+            </w:r>
+            <w:proofErr w:type="spellStart"/>
+            <w:r>
+              <w:rPr>
+                <w:rFonts w:ascii="Consolas" w:eastAsia="Times New Roman" w:hAnsi="Consolas" w:cs="Times New Roman"/>
+                <w:color w:val="9CDCFE"/>
+                <w:sz w:val="21"/>
+                <w:szCs w:val="21"/>
+                <w:lang w:eastAsia="ru-UA"/>
+              </w:rPr>
+              <w:t>axios</w:t>
+            </w:r>
+            <w:r>
+              <w:rPr>
+                <w:rFonts w:ascii="Consolas" w:eastAsia="Times New Roman" w:hAnsi="Consolas" w:cs="Times New Roman"/>
+                <w:color w:val="D4D4D4"/>
+                <w:sz w:val="21"/>
+                <w:szCs w:val="21"/>
+                <w:lang w:eastAsia="ru-UA"/>
+              </w:rPr>
+              <w:t>.</w:t>
+            </w:r>
+            <w:r>
+              <w:rPr>
+                <w:rFonts w:ascii="Consolas" w:eastAsia="Times New Roman" w:hAnsi="Consolas" w:cs="Times New Roman"/>
+                <w:color w:val="DCDCAA"/>
+                <w:sz w:val="21"/>
+                <w:szCs w:val="21"/>
+                <w:lang w:eastAsia="ru-UA"/>
+              </w:rPr>
+              <w:t>post</w:t>
+            </w:r>
+            <w:proofErr w:type="spellEnd"/>
+            <w:r>
+              <w:rPr>
+                <w:rFonts w:ascii="Consolas" w:eastAsia="Times New Roman" w:hAnsi="Consolas" w:cs="Times New Roman"/>
+                <w:color w:val="D4D4D4"/>
+                <w:sz w:val="21"/>
+                <w:szCs w:val="21"/>
+                <w:lang w:eastAsia="ru-UA"/>
+              </w:rPr>
+              <w:t>(</w:t>
+            </w:r>
+            <w:r>
+              <w:rPr>
+                <w:rFonts w:ascii="Consolas" w:eastAsia="Times New Roman" w:hAnsi="Consolas" w:cs="Times New Roman"/>
+                <w:color w:val="CE9178"/>
+                <w:sz w:val="21"/>
+                <w:szCs w:val="21"/>
+                <w:lang w:eastAsia="ru-UA"/>
+              </w:rPr>
+              <w:t>'http://localhost:3000/users/login'</w:t>
+            </w:r>
+            <w:r>
+              <w:rPr>
+                <w:rFonts w:ascii="Consolas" w:eastAsia="Times New Roman" w:hAnsi="Consolas" w:cs="Times New Roman"/>
+                <w:color w:val="D4D4D4"/>
+                <w:sz w:val="21"/>
+                <w:szCs w:val="21"/>
+                <w:lang w:eastAsia="ru-UA"/>
+              </w:rPr>
+              <w:t xml:space="preserve">, </w:t>
+            </w:r>
+            <w:proofErr w:type="spellStart"/>
+            <w:r>
+              <w:rPr>
+                <w:rFonts w:ascii="Consolas" w:eastAsia="Times New Roman" w:hAnsi="Consolas" w:cs="Times New Roman"/>
+                <w:color w:val="9CDCFE"/>
+                <w:sz w:val="21"/>
+                <w:szCs w:val="21"/>
+                <w:lang w:eastAsia="ru-UA"/>
+              </w:rPr>
+              <w:t>user</w:t>
+            </w:r>
+            <w:proofErr w:type="spellEnd"/>
+            <w:r>
+              <w:rPr>
+                <w:rFonts w:ascii="Consolas" w:eastAsia="Times New Roman" w:hAnsi="Consolas" w:cs="Times New Roman"/>
+                <w:color w:val="D4D4D4"/>
+                <w:sz w:val="21"/>
+                <w:szCs w:val="21"/>
+                <w:lang w:eastAsia="ru-UA"/>
+              </w:rPr>
+              <w:t>);</w:t>
+            </w:r>
+          </w:p>
+          <w:p>
+            <w:pPr>
+              <w:shd w:val="clear" w:color="auto" w:fill="1E1E1E"/>
+              <w:spacing w:line="285" w:lineRule="atLeast"/>
+              <w:rPr>
+                <w:rFonts w:ascii="Consolas" w:eastAsia="Times New Roman" w:hAnsi="Consolas" w:cs="Times New Roman"/>
+                <w:color w:val="D4D4D4"/>
+                <w:sz w:val="21"/>
+                <w:szCs w:val="21"/>
+                <w:lang w:eastAsia="ru-UA"/>
+              </w:rPr>
+            </w:pPr>
+            <w:r>
+              <w:rPr>
+                <w:rFonts w:ascii="Consolas" w:eastAsia="Times New Roman" w:hAnsi="Consolas" w:cs="Times New Roman"/>
+                <w:color w:val="D4D4D4"/>
+                <w:sz w:val="21"/>
+                <w:szCs w:val="21"/>
+                <w:lang w:eastAsia="ru-UA"/>
+              </w:rPr>
+              <w:t xml:space="preserve">            </w:t>
+            </w:r>
+            <w:proofErr w:type="spellStart"/>
+            <w:r>
+              <w:rPr>
+                <w:rFonts w:ascii="Consolas" w:eastAsia="Times New Roman" w:hAnsi="Consolas" w:cs="Times New Roman"/>
+                <w:color w:val="569CD6"/>
+                <w:sz w:val="21"/>
+                <w:szCs w:val="21"/>
+                <w:lang w:eastAsia="ru-UA"/>
+              </w:rPr>
+              <w:t>this</w:t>
+            </w:r>
+            <w:r>
+              <w:rPr>
+                <w:rFonts w:ascii="Consolas" w:eastAsia="Times New Roman" w:hAnsi="Consolas" w:cs="Times New Roman"/>
+                <w:color w:val="D4D4D4"/>
+                <w:sz w:val="21"/>
+                <w:szCs w:val="21"/>
+                <w:lang w:eastAsia="ru-UA"/>
+              </w:rPr>
+              <w:t>.</w:t>
+            </w:r>
+            <w:r>
+              <w:rPr>
+                <w:rFonts w:ascii="Consolas" w:eastAsia="Times New Roman" w:hAnsi="Consolas" w:cs="Times New Roman"/>
+                <w:color w:val="9CDCFE"/>
+                <w:sz w:val="21"/>
+                <w:szCs w:val="21"/>
+                <w:lang w:eastAsia="ru-UA"/>
+              </w:rPr>
+              <w:t>props</w:t>
+            </w:r>
+            <w:r>
+              <w:rPr>
+                <w:rFonts w:ascii="Consolas" w:eastAsia="Times New Roman" w:hAnsi="Consolas" w:cs="Times New Roman"/>
+                <w:color w:val="D4D4D4"/>
+                <w:sz w:val="21"/>
+                <w:szCs w:val="21"/>
+                <w:lang w:eastAsia="ru-UA"/>
+              </w:rPr>
+              <w:t>.</w:t>
+            </w:r>
+            <w:r>
+              <w:rPr>
+                <w:rFonts w:ascii="Consolas" w:eastAsia="Times New Roman" w:hAnsi="Consolas" w:cs="Times New Roman"/>
+                <w:color w:val="DCDCAA"/>
+                <w:sz w:val="21"/>
+                <w:szCs w:val="21"/>
+                <w:lang w:eastAsia="ru-UA"/>
+              </w:rPr>
+              <w:t>setUser</w:t>
+            </w:r>
+            <w:proofErr w:type="spellEnd"/>
+            <w:r>
+              <w:rPr>
+                <w:rFonts w:ascii="Consolas" w:eastAsia="Times New Roman" w:hAnsi="Consolas" w:cs="Times New Roman"/>
+                <w:color w:val="D4D4D4"/>
+                <w:sz w:val="21"/>
+                <w:szCs w:val="21"/>
+                <w:lang w:eastAsia="ru-UA"/>
+              </w:rPr>
+              <w:t>(</w:t>
+            </w:r>
+            <w:proofErr w:type="spellStart"/>
+            <w:r>
+              <w:rPr>
+                <w:rFonts w:ascii="Consolas" w:eastAsia="Times New Roman" w:hAnsi="Consolas" w:cs="Times New Roman"/>
+                <w:color w:val="9CDCFE"/>
+                <w:sz w:val="21"/>
+                <w:szCs w:val="21"/>
+                <w:lang w:eastAsia="ru-UA"/>
+              </w:rPr>
+              <w:t>response</w:t>
+            </w:r>
+            <w:r>
+              <w:rPr>
+                <w:rFonts w:ascii="Consolas" w:eastAsia="Times New Roman" w:hAnsi="Consolas" w:cs="Times New Roman"/>
+                <w:color w:val="D4D4D4"/>
+                <w:sz w:val="21"/>
+                <w:szCs w:val="21"/>
+                <w:lang w:eastAsia="ru-UA"/>
+              </w:rPr>
+              <w:t>.</w:t>
+            </w:r>
+            <w:r>
+              <w:rPr>
+                <w:rFonts w:ascii="Consolas" w:eastAsia="Times New Roman" w:hAnsi="Consolas" w:cs="Times New Roman"/>
+                <w:color w:val="9CDCFE"/>
+                <w:sz w:val="21"/>
+                <w:szCs w:val="21"/>
+                <w:lang w:eastAsia="ru-UA"/>
+              </w:rPr>
+              <w:t>data</w:t>
+            </w:r>
+            <w:r>
+              <w:rPr>
+                <w:rFonts w:ascii="Consolas" w:eastAsia="Times New Roman" w:hAnsi="Consolas" w:cs="Times New Roman"/>
+                <w:color w:val="D4D4D4"/>
+                <w:sz w:val="21"/>
+                <w:szCs w:val="21"/>
+                <w:lang w:eastAsia="ru-UA"/>
+              </w:rPr>
+              <w:t>.</w:t>
+            </w:r>
+            <w:r>
+              <w:rPr>
+                <w:rFonts w:ascii="Consolas" w:eastAsia="Times New Roman" w:hAnsi="Consolas" w:cs="Times New Roman"/>
+                <w:color w:val="9CDCFE"/>
+                <w:sz w:val="21"/>
+                <w:szCs w:val="21"/>
+                <w:lang w:eastAsia="ru-UA"/>
+              </w:rPr>
+              <w:t>token</w:t>
+            </w:r>
+            <w:proofErr w:type="spellEnd"/>
+            <w:r>
+              <w:rPr>
+                <w:rFonts w:ascii="Consolas" w:eastAsia="Times New Roman" w:hAnsi="Consolas" w:cs="Times New Roman"/>
+                <w:color w:val="D4D4D4"/>
+                <w:sz w:val="21"/>
+                <w:szCs w:val="21"/>
+                <w:lang w:eastAsia="ru-UA"/>
+              </w:rPr>
+              <w:t>)</w:t>
+            </w:r>
+          </w:p>
+          <w:p>
+            <w:pPr>
+              <w:shd w:val="clear" w:color="auto" w:fill="1E1E1E"/>
+              <w:spacing w:line="285" w:lineRule="atLeast"/>
+              <w:rPr>
+                <w:rFonts w:ascii="Consolas" w:eastAsia="Times New Roman" w:hAnsi="Consolas" w:cs="Times New Roman"/>
+                <w:color w:val="D4D4D4"/>
+                <w:sz w:val="21"/>
+                <w:szCs w:val="21"/>
+                <w:lang w:eastAsia="ru-UA"/>
+              </w:rPr>
+            </w:pPr>
+            <w:r>
+              <w:rPr>
+                <w:rFonts w:ascii="Consolas" w:eastAsia="Times New Roman" w:hAnsi="Consolas" w:cs="Times New Roman"/>
+                <w:color w:val="D4D4D4"/>
+                <w:sz w:val="21"/>
+                <w:szCs w:val="21"/>
+                <w:lang w:eastAsia="ru-UA"/>
+              </w:rPr>
+              <w:t xml:space="preserve">            </w:t>
+            </w:r>
+            <w:proofErr w:type="spellStart"/>
+            <w:r>
+              <w:rPr>
+                <w:rFonts w:ascii="Consolas" w:eastAsia="Times New Roman" w:hAnsi="Consolas" w:cs="Times New Roman"/>
+                <w:color w:val="569CD6"/>
+                <w:sz w:val="21"/>
+                <w:szCs w:val="21"/>
+                <w:lang w:eastAsia="ru-UA"/>
+              </w:rPr>
+              <w:t>this</w:t>
+            </w:r>
+            <w:r>
+              <w:rPr>
+                <w:rFonts w:ascii="Consolas" w:eastAsia="Times New Roman" w:hAnsi="Consolas" w:cs="Times New Roman"/>
+                <w:color w:val="D4D4D4"/>
+                <w:sz w:val="21"/>
+                <w:szCs w:val="21"/>
+                <w:lang w:eastAsia="ru-UA"/>
+              </w:rPr>
+              <w:t>.</w:t>
+            </w:r>
+            <w:r>
+              <w:rPr>
+                <w:rFonts w:ascii="Consolas" w:eastAsia="Times New Roman" w:hAnsi="Consolas" w:cs="Times New Roman"/>
+                <w:color w:val="9CDCFE"/>
+                <w:sz w:val="21"/>
+                <w:szCs w:val="21"/>
+                <w:lang w:eastAsia="ru-UA"/>
+              </w:rPr>
+              <w:t>props</w:t>
+            </w:r>
+            <w:r>
+              <w:rPr>
+                <w:rFonts w:ascii="Consolas" w:eastAsia="Times New Roman" w:hAnsi="Consolas" w:cs="Times New Roman"/>
+                <w:color w:val="D4D4D4"/>
+                <w:sz w:val="21"/>
+                <w:szCs w:val="21"/>
+                <w:lang w:eastAsia="ru-UA"/>
+              </w:rPr>
+              <w:t>.</w:t>
+            </w:r>
+            <w:r>
+              <w:rPr>
+                <w:rFonts w:ascii="Consolas" w:eastAsia="Times New Roman" w:hAnsi="Consolas" w:cs="Times New Roman"/>
+                <w:color w:val="9CDCFE"/>
+                <w:sz w:val="21"/>
+                <w:szCs w:val="21"/>
+                <w:lang w:eastAsia="ru-UA"/>
+              </w:rPr>
+              <w:t>history</w:t>
+            </w:r>
+            <w:r>
+              <w:rPr>
+                <w:rFonts w:ascii="Consolas" w:eastAsia="Times New Roman" w:hAnsi="Consolas" w:cs="Times New Roman"/>
+                <w:color w:val="D4D4D4"/>
+                <w:sz w:val="21"/>
+                <w:szCs w:val="21"/>
+                <w:lang w:eastAsia="ru-UA"/>
+              </w:rPr>
+              <w:t>.</w:t>
+            </w:r>
+            <w:r>
+              <w:rPr>
+                <w:rFonts w:ascii="Consolas" w:eastAsia="Times New Roman" w:hAnsi="Consolas" w:cs="Times New Roman"/>
+                <w:color w:val="DCDCAA"/>
+                <w:sz w:val="21"/>
+                <w:szCs w:val="21"/>
+                <w:lang w:eastAsia="ru-UA"/>
+              </w:rPr>
+              <w:t>push</w:t>
+            </w:r>
+            <w:proofErr w:type="spellEnd"/>
+            <w:r>
+              <w:rPr>
+                <w:rFonts w:ascii="Consolas" w:eastAsia="Times New Roman" w:hAnsi="Consolas" w:cs="Times New Roman"/>
+                <w:color w:val="D4D4D4"/>
+                <w:sz w:val="21"/>
+                <w:szCs w:val="21"/>
+                <w:lang w:eastAsia="ru-UA"/>
+              </w:rPr>
+              <w:t>(</w:t>
+            </w:r>
+            <w:r>
+              <w:rPr>
+                <w:rFonts w:ascii="Consolas" w:eastAsia="Times New Roman" w:hAnsi="Consolas" w:cs="Times New Roman"/>
+                <w:color w:val="CE9178"/>
+                <w:sz w:val="21"/>
+                <w:szCs w:val="21"/>
+                <w:lang w:eastAsia="ru-UA"/>
+              </w:rPr>
+              <w:t>'/'</w:t>
+            </w:r>
+            <w:r>
+              <w:rPr>
+                <w:rFonts w:ascii="Consolas" w:eastAsia="Times New Roman" w:hAnsi="Consolas" w:cs="Times New Roman"/>
+                <w:color w:val="D4D4D4"/>
+                <w:sz w:val="21"/>
+                <w:szCs w:val="21"/>
+                <w:lang w:eastAsia="ru-UA"/>
+              </w:rPr>
+              <w:t>)</w:t>
+            </w:r>
+          </w:p>
+          <w:p>
+            <w:pPr>
+              <w:shd w:val="clear" w:color="auto" w:fill="1E1E1E"/>
+              <w:spacing w:line="285" w:lineRule="atLeast"/>
+              <w:rPr>
+                <w:rFonts w:ascii="Consolas" w:eastAsia="Times New Roman" w:hAnsi="Consolas" w:cs="Times New Roman"/>
+                <w:color w:val="D4D4D4"/>
+                <w:sz w:val="21"/>
+                <w:szCs w:val="21"/>
+                <w:lang w:eastAsia="ru-UA"/>
+              </w:rPr>
+            </w:pPr>
+            <w:r>
+              <w:rPr>
+                <w:rFonts w:ascii="Consolas" w:eastAsia="Times New Roman" w:hAnsi="Consolas" w:cs="Times New Roman"/>
+                <w:color w:val="D4D4D4"/>
+                <w:sz w:val="21"/>
+                <w:szCs w:val="21"/>
+                <w:lang w:eastAsia="ru-UA"/>
+              </w:rPr>
+              <w:t xml:space="preserve">            </w:t>
+            </w:r>
+            <w:proofErr w:type="spellStart"/>
+            <w:r>
+              <w:rPr>
+                <w:rFonts w:ascii="Consolas" w:eastAsia="Times New Roman" w:hAnsi="Consolas" w:cs="Times New Roman"/>
+                <w:color w:val="C586C0"/>
+                <w:sz w:val="21"/>
+                <w:szCs w:val="21"/>
+                <w:lang w:eastAsia="ru-UA"/>
+              </w:rPr>
+              <w:t>return</w:t>
+            </w:r>
+            <w:proofErr w:type="spellEnd"/>
+            <w:r>
+              <w:rPr>
+                <w:rFonts w:ascii="Consolas" w:eastAsia="Times New Roman" w:hAnsi="Consolas" w:cs="Times New Roman"/>
+                <w:color w:val="D4D4D4"/>
+                <w:sz w:val="21"/>
+                <w:szCs w:val="21"/>
+                <w:lang w:eastAsia="ru-UA"/>
+              </w:rPr>
+              <w:t xml:space="preserve"> </w:t>
+            </w:r>
+            <w:proofErr w:type="spellStart"/>
+            <w:r>
+              <w:rPr>
+                <w:rFonts w:ascii="Consolas" w:eastAsia="Times New Roman" w:hAnsi="Consolas" w:cs="Times New Roman"/>
+                <w:color w:val="569CD6"/>
+                <w:sz w:val="21"/>
+                <w:szCs w:val="21"/>
+                <w:lang w:eastAsia="ru-UA"/>
+              </w:rPr>
+              <w:t>true</w:t>
+            </w:r>
+            <w:proofErr w:type="spellEnd"/>
+            <w:r>
+              <w:rPr>
+                <w:rFonts w:ascii="Consolas" w:eastAsia="Times New Roman" w:hAnsi="Consolas" w:cs="Times New Roman"/>
+                <w:color w:val="D4D4D4"/>
+                <w:sz w:val="21"/>
+                <w:szCs w:val="21"/>
+                <w:lang w:eastAsia="ru-UA"/>
+              </w:rPr>
+              <w:t>;</w:t>
+            </w:r>
+          </w:p>
+          <w:p>
+            <w:pPr>
+              <w:shd w:val="clear" w:color="auto" w:fill="1E1E1E"/>
+              <w:spacing w:line="285" w:lineRule="atLeast"/>
+              <w:rPr>
+                <w:rFonts w:ascii="Consolas" w:eastAsia="Times New Roman" w:hAnsi="Consolas" w:cs="Times New Roman"/>
+                <w:color w:val="D4D4D4"/>
+                <w:sz w:val="21"/>
+                <w:szCs w:val="21"/>
+                <w:lang w:eastAsia="ru-UA"/>
+              </w:rPr>
+            </w:pPr>
+            <w:r>
+              <w:rPr>
+                <w:rFonts w:ascii="Consolas" w:eastAsia="Times New Roman" w:hAnsi="Consolas" w:cs="Times New Roman"/>
+                <w:color w:val="D4D4D4"/>
+                <w:sz w:val="21"/>
+                <w:szCs w:val="21"/>
+                <w:lang w:eastAsia="ru-UA"/>
+              </w:rPr>
+              <w:t xml:space="preserve">        } </w:t>
+            </w:r>
+            <w:proofErr w:type="spellStart"/>
+            <w:r>
+              <w:rPr>
+                <w:rFonts w:ascii="Consolas" w:eastAsia="Times New Roman" w:hAnsi="Consolas" w:cs="Times New Roman"/>
+                <w:color w:val="C586C0"/>
+                <w:sz w:val="21"/>
+                <w:szCs w:val="21"/>
+                <w:lang w:eastAsia="ru-UA"/>
+              </w:rPr>
+              <w:t>catch</w:t>
+            </w:r>
+            <w:proofErr w:type="spellEnd"/>
+            <w:r>
+              <w:rPr>
+                <w:rFonts w:ascii="Consolas" w:eastAsia="Times New Roman" w:hAnsi="Consolas" w:cs="Times New Roman"/>
+                <w:color w:val="D4D4D4"/>
+                <w:sz w:val="21"/>
+                <w:szCs w:val="21"/>
+                <w:lang w:eastAsia="ru-UA"/>
+              </w:rPr>
+              <w:t xml:space="preserve"> (</w:t>
+            </w:r>
+            <w:proofErr w:type="spellStart"/>
+            <w:r>
+              <w:rPr>
+                <w:rFonts w:ascii="Consolas" w:eastAsia="Times New Roman" w:hAnsi="Consolas" w:cs="Times New Roman"/>
+                <w:color w:val="9CDCFE"/>
+                <w:sz w:val="21"/>
+                <w:szCs w:val="21"/>
+                <w:lang w:eastAsia="ru-UA"/>
+              </w:rPr>
+              <w:t>err</w:t>
+            </w:r>
+            <w:proofErr w:type="spellEnd"/>
+            <w:r>
+              <w:rPr>
+                <w:rFonts w:ascii="Consolas" w:eastAsia="Times New Roman" w:hAnsi="Consolas" w:cs="Times New Roman"/>
+                <w:color w:val="D4D4D4"/>
+                <w:sz w:val="21"/>
+                <w:szCs w:val="21"/>
+                <w:lang w:eastAsia="ru-UA"/>
+              </w:rPr>
+              <w:t>) {</w:t>
+            </w:r>
+          </w:p>
+          <w:p>
+            <w:pPr>
+              <w:shd w:val="clear" w:color="auto" w:fill="1E1E1E"/>
+              <w:spacing w:line="285" w:lineRule="atLeast"/>
+              <w:rPr>
+                <w:rFonts w:ascii="Consolas" w:eastAsia="Times New Roman" w:hAnsi="Consolas" w:cs="Times New Roman"/>
+                <w:color w:val="D4D4D4"/>
+                <w:sz w:val="21"/>
+                <w:szCs w:val="21"/>
+                <w:lang w:eastAsia="ru-UA"/>
+              </w:rPr>
+            </w:pPr>
+            <w:r>
+              <w:rPr>
+                <w:rFonts w:ascii="Consolas" w:eastAsia="Times New Roman" w:hAnsi="Consolas" w:cs="Times New Roman"/>
+                <w:color w:val="D4D4D4"/>
+                <w:sz w:val="21"/>
+                <w:szCs w:val="21"/>
+                <w:lang w:eastAsia="ru-UA"/>
+              </w:rPr>
+              <w:t xml:space="preserve">            </w:t>
+            </w:r>
+            <w:proofErr w:type="spellStart"/>
+            <w:r>
+              <w:rPr>
+                <w:rFonts w:ascii="Consolas" w:eastAsia="Times New Roman" w:hAnsi="Consolas" w:cs="Times New Roman"/>
+                <w:color w:val="C586C0"/>
+                <w:sz w:val="21"/>
+                <w:szCs w:val="21"/>
+                <w:lang w:eastAsia="ru-UA"/>
+              </w:rPr>
+              <w:t>throw</w:t>
+            </w:r>
+            <w:proofErr w:type="spellEnd"/>
+            <w:r>
+              <w:rPr>
+                <w:rFonts w:ascii="Consolas" w:eastAsia="Times New Roman" w:hAnsi="Consolas" w:cs="Times New Roman"/>
+                <w:color w:val="D4D4D4"/>
+                <w:sz w:val="21"/>
+                <w:szCs w:val="21"/>
+                <w:lang w:eastAsia="ru-UA"/>
+              </w:rPr>
+              <w:t xml:space="preserve"> </w:t>
+            </w:r>
+            <w:proofErr w:type="spellStart"/>
+            <w:r>
+              <w:rPr>
+                <w:rFonts w:ascii="Consolas" w:eastAsia="Times New Roman" w:hAnsi="Consolas" w:cs="Times New Roman"/>
+                <w:color w:val="9CDCFE"/>
+                <w:sz w:val="21"/>
+                <w:szCs w:val="21"/>
+                <w:lang w:eastAsia="ru-UA"/>
+              </w:rPr>
+              <w:t>err</w:t>
+            </w:r>
+            <w:proofErr w:type="spellEnd"/>
+            <w:r>
+              <w:rPr>
+                <w:rFonts w:ascii="Consolas" w:eastAsia="Times New Roman" w:hAnsi="Consolas" w:cs="Times New Roman"/>
+                <w:color w:val="D4D4D4"/>
+                <w:sz w:val="21"/>
+                <w:szCs w:val="21"/>
+                <w:lang w:eastAsia="ru-UA"/>
+              </w:rPr>
+              <w:t>;</w:t>
+            </w:r>
+          </w:p>
+          <w:p>
+            <w:pPr>
+              <w:shd w:val="clear" w:color="auto" w:fill="1E1E1E"/>
+              <w:spacing w:line="285" w:lineRule="atLeast"/>
+              <w:rPr>
+                <w:rFonts w:ascii="Consolas" w:eastAsia="Times New Roman" w:hAnsi="Consolas" w:cs="Times New Roman"/>
+                <w:color w:val="D4D4D4"/>
+                <w:sz w:val="21"/>
+                <w:szCs w:val="21"/>
+                <w:lang w:eastAsia="ru-UA"/>
+              </w:rPr>
+            </w:pPr>
+            <w:r>
+              <w:rPr>
+                <w:rFonts w:ascii="Consolas" w:eastAsia="Times New Roman" w:hAnsi="Consolas" w:cs="Times New Roman"/>
+                <w:color w:val="D4D4D4"/>
+                <w:sz w:val="21"/>
+                <w:szCs w:val="21"/>
+                <w:lang w:eastAsia="ru-UA"/>
+              </w:rPr>
+              <w:t xml:space="preserve">        }</w:t>
+            </w:r>
+          </w:p>
+          <w:p>
+            <w:pPr>
+              <w:shd w:val="clear" w:color="auto" w:fill="1E1E1E"/>
+              <w:spacing w:line="285" w:lineRule="atLeast"/>
+              <w:rPr>
+                <w:rFonts w:ascii="Consolas" w:eastAsia="Times New Roman" w:hAnsi="Consolas" w:cs="Times New Roman"/>
+                <w:color w:val="D4D4D4"/>
+                <w:sz w:val="21"/>
+                <w:szCs w:val="21"/>
+                <w:lang w:eastAsia="ru-UA"/>
+              </w:rPr>
+            </w:pPr>
+          </w:p>
+          <w:p>
+            <w:pPr>
+              <w:shd w:val="clear" w:color="auto" w:fill="1E1E1E"/>
+              <w:spacing w:line="285" w:lineRule="atLeast"/>
+              <w:rPr>
+                <w:rFonts w:ascii="Consolas" w:eastAsia="Times New Roman" w:hAnsi="Consolas" w:cs="Times New Roman"/>
+                <w:color w:val="D4D4D4"/>
+                <w:sz w:val="21"/>
+                <w:szCs w:val="21"/>
+                <w:lang w:eastAsia="ru-UA"/>
+              </w:rPr>
+            </w:pPr>
+            <w:r>
+              <w:rPr>
+                <w:rFonts w:ascii="Consolas" w:eastAsia="Times New Roman" w:hAnsi="Consolas" w:cs="Times New Roman"/>
+                <w:color w:val="D4D4D4"/>
+                <w:sz w:val="21"/>
+                <w:szCs w:val="21"/>
+                <w:lang w:eastAsia="ru-UA"/>
+              </w:rPr>
+              <w:t xml:space="preserve">    }</w:t>
+            </w:r>
+          </w:p>
+          <w:p>
+            <w:pPr>
+              <w:shd w:val="clear" w:color="auto" w:fill="1E1E1E"/>
+              <w:spacing w:line="285" w:lineRule="atLeast"/>
+              <w:rPr>
+                <w:rFonts w:ascii="Consolas" w:eastAsia="Times New Roman" w:hAnsi="Consolas" w:cs="Times New Roman"/>
+                <w:color w:val="D4D4D4"/>
+                <w:sz w:val="21"/>
+                <w:szCs w:val="21"/>
+                <w:lang w:eastAsia="ru-UA"/>
+              </w:rPr>
+            </w:pPr>
+            <w:r>
+              <w:rPr>
+                <w:rFonts w:ascii="Consolas" w:eastAsia="Times New Roman" w:hAnsi="Consolas" w:cs="Times New Roman"/>
+                <w:color w:val="D4D4D4"/>
+                <w:sz w:val="21"/>
+                <w:szCs w:val="21"/>
+                <w:lang w:eastAsia="ru-UA"/>
+              </w:rPr>
+              <w:t xml:space="preserve">    </w:t>
+            </w:r>
+            <w:proofErr w:type="spellStart"/>
+            <w:r>
+              <w:rPr>
+                <w:rFonts w:ascii="Consolas" w:eastAsia="Times New Roman" w:hAnsi="Consolas" w:cs="Times New Roman"/>
+                <w:color w:val="DCDCAA"/>
+                <w:sz w:val="21"/>
+                <w:szCs w:val="21"/>
+                <w:lang w:eastAsia="ru-UA"/>
+              </w:rPr>
+              <w:t>render</w:t>
+            </w:r>
+            <w:proofErr w:type="spellEnd"/>
+            <w:r>
+              <w:rPr>
+                <w:rFonts w:ascii="Consolas" w:eastAsia="Times New Roman" w:hAnsi="Consolas" w:cs="Times New Roman"/>
+                <w:color w:val="D4D4D4"/>
+                <w:sz w:val="21"/>
+                <w:szCs w:val="21"/>
+                <w:lang w:eastAsia="ru-UA"/>
+              </w:rPr>
+              <w:t xml:space="preserve">() { </w:t>
+            </w:r>
+          </w:p>
+          <w:p>
+            <w:pPr>
+              <w:shd w:val="clear" w:color="auto" w:fill="1E1E1E"/>
+              <w:spacing w:line="285" w:lineRule="atLeast"/>
+              <w:rPr>
+                <w:rFonts w:ascii="Consolas" w:eastAsia="Times New Roman" w:hAnsi="Consolas" w:cs="Times New Roman"/>
+                <w:color w:val="D4D4D4"/>
+                <w:sz w:val="21"/>
+                <w:szCs w:val="21"/>
+                <w:lang w:eastAsia="ru-UA"/>
+              </w:rPr>
+            </w:pPr>
+            <w:r>
+              <w:rPr>
+                <w:rFonts w:ascii="Consolas" w:eastAsia="Times New Roman" w:hAnsi="Consolas" w:cs="Times New Roman"/>
+                <w:color w:val="D4D4D4"/>
+                <w:sz w:val="21"/>
+                <w:szCs w:val="21"/>
+                <w:lang w:eastAsia="ru-UA"/>
+              </w:rPr>
+              <w:t xml:space="preserve">        </w:t>
+            </w:r>
+            <w:proofErr w:type="spellStart"/>
+            <w:r>
+              <w:rPr>
+                <w:rFonts w:ascii="Consolas" w:eastAsia="Times New Roman" w:hAnsi="Consolas" w:cs="Times New Roman"/>
+                <w:color w:val="569CD6"/>
+                <w:sz w:val="21"/>
+                <w:szCs w:val="21"/>
+                <w:lang w:eastAsia="ru-UA"/>
+              </w:rPr>
+              <w:t>const</w:t>
+            </w:r>
+            <w:proofErr w:type="spellEnd"/>
+            <w:r>
+              <w:rPr>
+                <w:rFonts w:ascii="Consolas" w:eastAsia="Times New Roman" w:hAnsi="Consolas" w:cs="Times New Roman"/>
+                <w:color w:val="D4D4D4"/>
+                <w:sz w:val="21"/>
+                <w:szCs w:val="21"/>
+                <w:lang w:eastAsia="ru-UA"/>
+              </w:rPr>
+              <w:t xml:space="preserve"> {</w:t>
+            </w:r>
+            <w:proofErr w:type="spellStart"/>
+            <w:r>
+              <w:rPr>
+                <w:rFonts w:ascii="Consolas" w:eastAsia="Times New Roman" w:hAnsi="Consolas" w:cs="Times New Roman"/>
+                <w:color w:val="9CDCFE"/>
+                <w:sz w:val="21"/>
+                <w:szCs w:val="21"/>
+                <w:lang w:eastAsia="ru-UA"/>
+              </w:rPr>
+              <w:t>errorMsg</w:t>
+            </w:r>
+            <w:proofErr w:type="spellEnd"/>
+            <w:r>
+              <w:rPr>
+                <w:rFonts w:ascii="Consolas" w:eastAsia="Times New Roman" w:hAnsi="Consolas" w:cs="Times New Roman"/>
+                <w:color w:val="D4D4D4"/>
+                <w:sz w:val="21"/>
+                <w:szCs w:val="21"/>
+                <w:lang w:eastAsia="ru-UA"/>
+              </w:rPr>
+              <w:t xml:space="preserve">}= </w:t>
+            </w:r>
+            <w:proofErr w:type="spellStart"/>
+            <w:r>
+              <w:rPr>
+                <w:rFonts w:ascii="Consolas" w:eastAsia="Times New Roman" w:hAnsi="Consolas" w:cs="Times New Roman"/>
+                <w:color w:val="569CD6"/>
+                <w:sz w:val="21"/>
+                <w:szCs w:val="21"/>
+                <w:lang w:eastAsia="ru-UA"/>
+              </w:rPr>
+              <w:t>this</w:t>
+            </w:r>
+            <w:r>
+              <w:rPr>
+                <w:rFonts w:ascii="Consolas" w:eastAsia="Times New Roman" w:hAnsi="Consolas" w:cs="Times New Roman"/>
+                <w:color w:val="D4D4D4"/>
+                <w:sz w:val="21"/>
+                <w:szCs w:val="21"/>
+                <w:lang w:eastAsia="ru-UA"/>
+              </w:rPr>
+              <w:t>.</w:t>
+            </w:r>
+            <w:r>
+              <w:rPr>
+                <w:rFonts w:ascii="Consolas" w:eastAsia="Times New Roman" w:hAnsi="Consolas" w:cs="Times New Roman"/>
+                <w:color w:val="9CDCFE"/>
+                <w:sz w:val="21"/>
+                <w:szCs w:val="21"/>
+                <w:lang w:eastAsia="ru-UA"/>
+              </w:rPr>
+              <w:t>state</w:t>
+            </w:r>
+            <w:proofErr w:type="spellEnd"/>
+          </w:p>
+          <w:p>
+            <w:pPr>
+              <w:shd w:val="clear" w:color="auto" w:fill="1E1E1E"/>
+              <w:spacing w:line="285" w:lineRule="atLeast"/>
+              <w:rPr>
+                <w:rFonts w:ascii="Consolas" w:eastAsia="Times New Roman" w:hAnsi="Consolas" w:cs="Times New Roman"/>
+                <w:color w:val="D4D4D4"/>
+                <w:sz w:val="21"/>
+                <w:szCs w:val="21"/>
+                <w:lang w:eastAsia="ru-UA"/>
+              </w:rPr>
+            </w:pPr>
+            <w:r>
+              <w:rPr>
+                <w:rFonts w:ascii="Consolas" w:eastAsia="Times New Roman" w:hAnsi="Consolas" w:cs="Times New Roman"/>
+                <w:color w:val="D4D4D4"/>
+                <w:sz w:val="21"/>
+                <w:szCs w:val="21"/>
+                <w:lang w:eastAsia="ru-UA"/>
+              </w:rPr>
+              <w:t xml:space="preserve">        </w:t>
+            </w:r>
+            <w:proofErr w:type="spellStart"/>
+            <w:r>
+              <w:rPr>
+                <w:rFonts w:ascii="Consolas" w:eastAsia="Times New Roman" w:hAnsi="Consolas" w:cs="Times New Roman"/>
+                <w:color w:val="C586C0"/>
+                <w:sz w:val="21"/>
+                <w:szCs w:val="21"/>
+                <w:lang w:eastAsia="ru-UA"/>
+              </w:rPr>
+              <w:t>return</w:t>
+            </w:r>
+            <w:proofErr w:type="spellEnd"/>
+            <w:r>
+              <w:rPr>
+                <w:rFonts w:ascii="Consolas" w:eastAsia="Times New Roman" w:hAnsi="Consolas" w:cs="Times New Roman"/>
+                <w:color w:val="D4D4D4"/>
+                <w:sz w:val="21"/>
+                <w:szCs w:val="21"/>
+                <w:lang w:eastAsia="ru-UA"/>
+              </w:rPr>
+              <w:t xml:space="preserve"> (</w:t>
+            </w:r>
+          </w:p>
+          <w:p>
+            <w:pPr>
+              <w:shd w:val="clear" w:color="auto" w:fill="1E1E1E"/>
+              <w:spacing w:line="285" w:lineRule="atLeast"/>
+              <w:rPr>
+                <w:rFonts w:ascii="Consolas" w:eastAsia="Times New Roman" w:hAnsi="Consolas" w:cs="Times New Roman"/>
+                <w:color w:val="D4D4D4"/>
+                <w:sz w:val="21"/>
+                <w:szCs w:val="21"/>
+                <w:lang w:eastAsia="ru-UA"/>
+              </w:rPr>
+            </w:pPr>
+            <w:r>
+              <w:rPr>
+                <w:rFonts w:ascii="Consolas" w:eastAsia="Times New Roman" w:hAnsi="Consolas" w:cs="Times New Roman"/>
+                <w:color w:val="D4D4D4"/>
+                <w:sz w:val="21"/>
+                <w:szCs w:val="21"/>
+                <w:lang w:eastAsia="ru-UA"/>
+              </w:rPr>
+              <w:t xml:space="preserve">        </w:t>
+            </w:r>
+            <w:r>
+              <w:rPr>
+                <w:rFonts w:ascii="Consolas" w:eastAsia="Times New Roman" w:hAnsi="Consolas" w:cs="Times New Roman"/>
+                <w:color w:val="808080"/>
+                <w:sz w:val="21"/>
+                <w:szCs w:val="21"/>
+                <w:lang w:eastAsia="ru-UA"/>
+              </w:rPr>
+              <w:t>&lt;&gt;</w:t>
+            </w:r>
+          </w:p>
+          <w:p>
+            <w:pPr>
+              <w:shd w:val="clear" w:color="auto" w:fill="1E1E1E"/>
+              <w:spacing w:line="285" w:lineRule="atLeast"/>
+              <w:rPr>
+                <w:rFonts w:ascii="Consolas" w:eastAsia="Times New Roman" w:hAnsi="Consolas" w:cs="Times New Roman"/>
+                <w:color w:val="D4D4D4"/>
+                <w:sz w:val="21"/>
+                <w:szCs w:val="21"/>
+                <w:lang w:eastAsia="ru-UA"/>
+              </w:rPr>
+            </w:pPr>
+            <w:r>
+              <w:rPr>
+                <w:rFonts w:ascii="Consolas" w:eastAsia="Times New Roman" w:hAnsi="Consolas" w:cs="Times New Roman"/>
+                <w:color w:val="D4D4D4"/>
+                <w:sz w:val="21"/>
+                <w:szCs w:val="21"/>
+                <w:lang w:eastAsia="ru-UA"/>
+              </w:rPr>
+              <w:t xml:space="preserve">            </w:t>
+            </w:r>
+            <w:r>
+              <w:rPr>
+                <w:rFonts w:ascii="Consolas" w:eastAsia="Times New Roman" w:hAnsi="Consolas" w:cs="Times New Roman"/>
+                <w:color w:val="808080"/>
+                <w:sz w:val="21"/>
+                <w:szCs w:val="21"/>
+                <w:lang w:eastAsia="ru-UA"/>
+              </w:rPr>
+              <w:t>&lt;</w:t>
+            </w:r>
+            <w:proofErr w:type="spellStart"/>
+            <w:r>
+              <w:rPr>
+                <w:rFonts w:ascii="Consolas" w:eastAsia="Times New Roman" w:hAnsi="Consolas" w:cs="Times New Roman"/>
+                <w:color w:val="569CD6"/>
+                <w:sz w:val="21"/>
+                <w:szCs w:val="21"/>
+                <w:lang w:eastAsia="ru-UA"/>
+              </w:rPr>
+              <w:t>form</w:t>
+            </w:r>
+            <w:proofErr w:type="spellEnd"/>
+            <w:r>
+              <w:rPr>
+                <w:rFonts w:ascii="Consolas" w:eastAsia="Times New Roman" w:hAnsi="Consolas" w:cs="Times New Roman"/>
+                <w:color w:val="D4D4D4"/>
+                <w:sz w:val="21"/>
+                <w:szCs w:val="21"/>
+                <w:lang w:eastAsia="ru-UA"/>
+              </w:rPr>
+              <w:t xml:space="preserve"> </w:t>
+            </w:r>
+            <w:r>
+              <w:rPr>
+                <w:rFonts w:ascii="Consolas" w:eastAsia="Times New Roman" w:hAnsi="Consolas" w:cs="Times New Roman"/>
+                <w:color w:val="808080"/>
+                <w:sz w:val="21"/>
+                <w:szCs w:val="21"/>
+                <w:lang w:eastAsia="ru-UA"/>
+              </w:rPr>
+              <w:t>&gt;</w:t>
+            </w:r>
+          </w:p>
+          <w:p>
+            <w:pPr>
+              <w:shd w:val="clear" w:color="auto" w:fill="1E1E1E"/>
+              <w:spacing w:line="285" w:lineRule="atLeast"/>
+              <w:rPr>
+                <w:rFonts w:ascii="Consolas" w:eastAsia="Times New Roman" w:hAnsi="Consolas" w:cs="Times New Roman"/>
+                <w:color w:val="D4D4D4"/>
+                <w:sz w:val="21"/>
+                <w:szCs w:val="21"/>
+                <w:lang w:eastAsia="ru-UA"/>
+              </w:rPr>
+            </w:pPr>
+            <w:r>
+              <w:rPr>
+                <w:rFonts w:ascii="Consolas" w:eastAsia="Times New Roman" w:hAnsi="Consolas" w:cs="Times New Roman"/>
+                <w:color w:val="D4D4D4"/>
+                <w:sz w:val="21"/>
+                <w:szCs w:val="21"/>
+                <w:lang w:eastAsia="ru-UA"/>
+              </w:rPr>
+              <w:t xml:space="preserve">                </w:t>
+            </w:r>
+            <w:r>
+              <w:rPr>
+                <w:rFonts w:ascii="Consolas" w:eastAsia="Times New Roman" w:hAnsi="Consolas" w:cs="Times New Roman"/>
+                <w:color w:val="808080"/>
+                <w:sz w:val="21"/>
+                <w:szCs w:val="21"/>
+                <w:lang w:eastAsia="ru-UA"/>
+              </w:rPr>
+              <w:t>&lt;</w:t>
+            </w:r>
+            <w:proofErr w:type="spellStart"/>
+            <w:r>
+              <w:rPr>
+                <w:rFonts w:ascii="Consolas" w:eastAsia="Times New Roman" w:hAnsi="Consolas" w:cs="Times New Roman"/>
+                <w:color w:val="569CD6"/>
+                <w:sz w:val="21"/>
+                <w:szCs w:val="21"/>
+                <w:lang w:eastAsia="ru-UA"/>
+              </w:rPr>
+              <w:t>label</w:t>
+            </w:r>
+            <w:proofErr w:type="spellEnd"/>
+            <w:r>
+              <w:rPr>
+                <w:rFonts w:ascii="Consolas" w:eastAsia="Times New Roman" w:hAnsi="Consolas" w:cs="Times New Roman"/>
+                <w:color w:val="808080"/>
+                <w:sz w:val="21"/>
+                <w:szCs w:val="21"/>
+                <w:lang w:eastAsia="ru-UA"/>
+              </w:rPr>
+              <w:t>&gt;</w:t>
+            </w:r>
+          </w:p>
+          <w:p>
+            <w:pPr>
+              <w:shd w:val="clear" w:color="auto" w:fill="1E1E1E"/>
+              <w:spacing w:line="285" w:lineRule="atLeast"/>
+              <w:rPr>
+                <w:rFonts w:ascii="Consolas" w:eastAsia="Times New Roman" w:hAnsi="Consolas" w:cs="Times New Roman"/>
+                <w:color w:val="D4D4D4"/>
+                <w:sz w:val="21"/>
+                <w:szCs w:val="21"/>
+                <w:lang w:eastAsia="ru-UA"/>
+              </w:rPr>
+            </w:pPr>
+            <w:r>
+              <w:rPr>
+                <w:rFonts w:ascii="Consolas" w:eastAsia="Times New Roman" w:hAnsi="Consolas" w:cs="Times New Roman"/>
+                <w:color w:val="D4D4D4"/>
+                <w:sz w:val="21"/>
+                <w:szCs w:val="21"/>
+                <w:lang w:eastAsia="ru-UA"/>
+              </w:rPr>
+              <w:t xml:space="preserve">                    </w:t>
+            </w:r>
+            <w:proofErr w:type="spellStart"/>
+            <w:r>
+              <w:rPr>
+                <w:rFonts w:ascii="Consolas" w:eastAsia="Times New Roman" w:hAnsi="Consolas" w:cs="Times New Roman"/>
+                <w:color w:val="D4D4D4"/>
+                <w:sz w:val="21"/>
+                <w:szCs w:val="21"/>
+                <w:lang w:eastAsia="ru-UA"/>
+              </w:rPr>
+              <w:t>Email</w:t>
+            </w:r>
+            <w:proofErr w:type="spellEnd"/>
+            <w:r>
+              <w:rPr>
+                <w:rFonts w:ascii="Consolas" w:eastAsia="Times New Roman" w:hAnsi="Consolas" w:cs="Times New Roman"/>
+                <w:color w:val="D4D4D4"/>
+                <w:sz w:val="21"/>
+                <w:szCs w:val="21"/>
+                <w:lang w:eastAsia="ru-UA"/>
+              </w:rPr>
+              <w:t xml:space="preserve"> :</w:t>
+            </w:r>
+          </w:p>
+          <w:p>
+            <w:pPr>
+              <w:shd w:val="clear" w:color="auto" w:fill="1E1E1E"/>
+              <w:spacing w:line="285" w:lineRule="atLeast"/>
+              <w:rPr>
+                <w:rFonts w:ascii="Consolas" w:eastAsia="Times New Roman" w:hAnsi="Consolas" w:cs="Times New Roman"/>
+                <w:color w:val="D4D4D4"/>
+                <w:sz w:val="21"/>
+                <w:szCs w:val="21"/>
+                <w:lang w:eastAsia="ru-UA"/>
+              </w:rPr>
+            </w:pPr>
+            <w:r>
+              <w:rPr>
+                <w:rFonts w:ascii="Consolas" w:eastAsia="Times New Roman" w:hAnsi="Consolas" w:cs="Times New Roman"/>
+                <w:color w:val="D4D4D4"/>
+                <w:sz w:val="21"/>
+                <w:szCs w:val="21"/>
+                <w:lang w:eastAsia="ru-UA"/>
+              </w:rPr>
+              <w:t xml:space="preserve">                    </w:t>
+            </w:r>
+            <w:r>
+              <w:rPr>
+                <w:rFonts w:ascii="Consolas" w:eastAsia="Times New Roman" w:hAnsi="Consolas" w:cs="Times New Roman"/>
+                <w:color w:val="808080"/>
+                <w:sz w:val="21"/>
+                <w:szCs w:val="21"/>
+                <w:lang w:eastAsia="ru-UA"/>
+              </w:rPr>
+              <w:t>&lt;</w:t>
+            </w:r>
+            <w:proofErr w:type="spellStart"/>
+            <w:r>
+              <w:rPr>
+                <w:rFonts w:ascii="Consolas" w:eastAsia="Times New Roman" w:hAnsi="Consolas" w:cs="Times New Roman"/>
+                <w:color w:val="569CD6"/>
+                <w:sz w:val="21"/>
+                <w:szCs w:val="21"/>
+                <w:lang w:eastAsia="ru-UA"/>
+              </w:rPr>
+              <w:t>input</w:t>
+            </w:r>
+            <w:proofErr w:type="spellEnd"/>
+            <w:r>
+              <w:rPr>
+                <w:rFonts w:ascii="Consolas" w:eastAsia="Times New Roman" w:hAnsi="Consolas" w:cs="Times New Roman"/>
+                <w:color w:val="D4D4D4"/>
+                <w:sz w:val="21"/>
+                <w:szCs w:val="21"/>
+                <w:lang w:eastAsia="ru-UA"/>
+              </w:rPr>
+              <w:t xml:space="preserve"> </w:t>
+            </w:r>
+            <w:proofErr w:type="spellStart"/>
+            <w:r>
+              <w:rPr>
+                <w:rFonts w:ascii="Consolas" w:eastAsia="Times New Roman" w:hAnsi="Consolas" w:cs="Times New Roman"/>
+                <w:color w:val="9CDCFE"/>
+                <w:sz w:val="21"/>
+                <w:szCs w:val="21"/>
+                <w:lang w:eastAsia="ru-UA"/>
+              </w:rPr>
+              <w:t>ref</w:t>
+            </w:r>
+            <w:proofErr w:type="spellEnd"/>
+            <w:r>
+              <w:rPr>
+                <w:rFonts w:ascii="Consolas" w:eastAsia="Times New Roman" w:hAnsi="Consolas" w:cs="Times New Roman"/>
+                <w:color w:val="D4D4D4"/>
+                <w:sz w:val="21"/>
+                <w:szCs w:val="21"/>
+                <w:lang w:eastAsia="ru-UA"/>
+              </w:rPr>
+              <w:t>=</w:t>
+            </w:r>
+            <w:r>
+              <w:rPr>
+                <w:rFonts w:ascii="Consolas" w:eastAsia="Times New Roman" w:hAnsi="Consolas" w:cs="Times New Roman"/>
+                <w:color w:val="CE9178"/>
+                <w:sz w:val="21"/>
+                <w:szCs w:val="21"/>
+                <w:lang w:eastAsia="ru-UA"/>
+              </w:rPr>
+              <w:t>"</w:t>
+            </w:r>
+            <w:proofErr w:type="spellStart"/>
+            <w:r>
+              <w:rPr>
+                <w:rFonts w:ascii="Consolas" w:eastAsia="Times New Roman" w:hAnsi="Consolas" w:cs="Times New Roman"/>
+                <w:color w:val="CE9178"/>
+                <w:sz w:val="21"/>
+                <w:szCs w:val="21"/>
+                <w:lang w:eastAsia="ru-UA"/>
+              </w:rPr>
+              <w:t>email</w:t>
+            </w:r>
+            <w:proofErr w:type="spellEnd"/>
+            <w:r>
+              <w:rPr>
+                <w:rFonts w:ascii="Consolas" w:eastAsia="Times New Roman" w:hAnsi="Consolas" w:cs="Times New Roman"/>
+                <w:color w:val="CE9178"/>
+                <w:sz w:val="21"/>
+                <w:szCs w:val="21"/>
+                <w:lang w:eastAsia="ru-UA"/>
+              </w:rPr>
+              <w:t>"</w:t>
+            </w:r>
+            <w:r>
+              <w:rPr>
+                <w:rFonts w:ascii="Consolas" w:eastAsia="Times New Roman" w:hAnsi="Consolas" w:cs="Times New Roman"/>
+                <w:color w:val="D4D4D4"/>
+                <w:sz w:val="21"/>
+                <w:szCs w:val="21"/>
+                <w:lang w:eastAsia="ru-UA"/>
+              </w:rPr>
+              <w:t xml:space="preserve"> </w:t>
+            </w:r>
+            <w:proofErr w:type="spellStart"/>
+            <w:r>
+              <w:rPr>
+                <w:rFonts w:ascii="Consolas" w:eastAsia="Times New Roman" w:hAnsi="Consolas" w:cs="Times New Roman"/>
+                <w:color w:val="9CDCFE"/>
+                <w:sz w:val="21"/>
+                <w:szCs w:val="21"/>
+                <w:lang w:eastAsia="ru-UA"/>
+              </w:rPr>
+              <w:t>type</w:t>
+            </w:r>
+            <w:proofErr w:type="spellEnd"/>
+            <w:r>
+              <w:rPr>
+                <w:rFonts w:ascii="Consolas" w:eastAsia="Times New Roman" w:hAnsi="Consolas" w:cs="Times New Roman"/>
+                <w:color w:val="D4D4D4"/>
+                <w:sz w:val="21"/>
+                <w:szCs w:val="21"/>
+                <w:lang w:eastAsia="ru-UA"/>
+              </w:rPr>
+              <w:t>=</w:t>
+            </w:r>
+            <w:r>
+              <w:rPr>
+                <w:rFonts w:ascii="Consolas" w:eastAsia="Times New Roman" w:hAnsi="Consolas" w:cs="Times New Roman"/>
+                <w:color w:val="CE9178"/>
+                <w:sz w:val="21"/>
+                <w:szCs w:val="21"/>
+                <w:lang w:eastAsia="ru-UA"/>
+              </w:rPr>
+              <w:t>'</w:t>
+            </w:r>
+            <w:proofErr w:type="spellStart"/>
+            <w:r>
+              <w:rPr>
+                <w:rFonts w:ascii="Consolas" w:eastAsia="Times New Roman" w:hAnsi="Consolas" w:cs="Times New Roman"/>
+                <w:color w:val="CE9178"/>
+                <w:sz w:val="21"/>
+                <w:szCs w:val="21"/>
+                <w:lang w:eastAsia="ru-UA"/>
+              </w:rPr>
+              <w:t>email</w:t>
+            </w:r>
+            <w:proofErr w:type="spellEnd"/>
+            <w:r>
+              <w:rPr>
+                <w:rFonts w:ascii="Consolas" w:eastAsia="Times New Roman" w:hAnsi="Consolas" w:cs="Times New Roman"/>
+                <w:color w:val="CE9178"/>
+                <w:sz w:val="21"/>
+                <w:szCs w:val="21"/>
+                <w:lang w:eastAsia="ru-UA"/>
+              </w:rPr>
+              <w:t>'</w:t>
+            </w:r>
+            <w:r>
+              <w:rPr>
+                <w:rFonts w:ascii="Consolas" w:eastAsia="Times New Roman" w:hAnsi="Consolas" w:cs="Times New Roman"/>
+                <w:color w:val="D4D4D4"/>
+                <w:sz w:val="21"/>
+                <w:szCs w:val="21"/>
+                <w:lang w:eastAsia="ru-UA"/>
+              </w:rPr>
+              <w:t xml:space="preserve"> </w:t>
+            </w:r>
+            <w:r>
+              <w:rPr>
+                <w:rFonts w:ascii="Consolas" w:eastAsia="Times New Roman" w:hAnsi="Consolas" w:cs="Times New Roman"/>
+                <w:color w:val="808080"/>
+                <w:sz w:val="21"/>
+                <w:szCs w:val="21"/>
+                <w:lang w:eastAsia="ru-UA"/>
+              </w:rPr>
+              <w:t>/&gt;</w:t>
+            </w:r>
+          </w:p>
+          <w:p>
+            <w:pPr>
+              <w:shd w:val="clear" w:color="auto" w:fill="1E1E1E"/>
+              <w:spacing w:line="285" w:lineRule="atLeast"/>
+              <w:rPr>
+                <w:rFonts w:ascii="Consolas" w:eastAsia="Times New Roman" w:hAnsi="Consolas" w:cs="Times New Roman"/>
+                <w:color w:val="D4D4D4"/>
+                <w:sz w:val="21"/>
+                <w:szCs w:val="21"/>
+                <w:lang w:eastAsia="ru-UA"/>
+              </w:rPr>
+            </w:pPr>
+            <w:r>
+              <w:rPr>
+                <w:rFonts w:ascii="Consolas" w:eastAsia="Times New Roman" w:hAnsi="Consolas" w:cs="Times New Roman"/>
+                <w:color w:val="D4D4D4"/>
+                <w:sz w:val="21"/>
+                <w:szCs w:val="21"/>
+                <w:lang w:eastAsia="ru-UA"/>
+              </w:rPr>
+              <w:t xml:space="preserve">                </w:t>
+            </w:r>
+            <w:r>
+              <w:rPr>
+                <w:rFonts w:ascii="Consolas" w:eastAsia="Times New Roman" w:hAnsi="Consolas" w:cs="Times New Roman"/>
+                <w:color w:val="808080"/>
+                <w:sz w:val="21"/>
+                <w:szCs w:val="21"/>
+                <w:lang w:eastAsia="ru-UA"/>
+              </w:rPr>
+              <w:t>&lt;/</w:t>
+            </w:r>
+            <w:proofErr w:type="spellStart"/>
+            <w:r>
+              <w:rPr>
+                <w:rFonts w:ascii="Consolas" w:eastAsia="Times New Roman" w:hAnsi="Consolas" w:cs="Times New Roman"/>
+                <w:color w:val="569CD6"/>
+                <w:sz w:val="21"/>
+                <w:szCs w:val="21"/>
+                <w:lang w:eastAsia="ru-UA"/>
+              </w:rPr>
+              <w:t>label</w:t>
+            </w:r>
+            <w:proofErr w:type="spellEnd"/>
+            <w:r>
+              <w:rPr>
+                <w:rFonts w:ascii="Consolas" w:eastAsia="Times New Roman" w:hAnsi="Consolas" w:cs="Times New Roman"/>
+                <w:color w:val="808080"/>
+                <w:sz w:val="21"/>
+                <w:szCs w:val="21"/>
+                <w:lang w:eastAsia="ru-UA"/>
+              </w:rPr>
+              <w:t>&gt;</w:t>
+            </w:r>
+          </w:p>
+          <w:p>
+            <w:pPr>
+              <w:shd w:val="clear" w:color="auto" w:fill="1E1E1E"/>
+              <w:spacing w:line="285" w:lineRule="atLeast"/>
+              <w:rPr>
+                <w:rFonts w:ascii="Consolas" w:eastAsia="Times New Roman" w:hAnsi="Consolas" w:cs="Times New Roman"/>
+                <w:color w:val="D4D4D4"/>
+                <w:sz w:val="21"/>
+                <w:szCs w:val="21"/>
+                <w:lang w:eastAsia="ru-UA"/>
+              </w:rPr>
+            </w:pPr>
+            <w:r>
+              <w:rPr>
+                <w:rFonts w:ascii="Consolas" w:eastAsia="Times New Roman" w:hAnsi="Consolas" w:cs="Times New Roman"/>
+                <w:color w:val="D4D4D4"/>
+                <w:sz w:val="21"/>
+                <w:szCs w:val="21"/>
+                <w:lang w:eastAsia="ru-UA"/>
+              </w:rPr>
+              <w:t xml:space="preserve">                </w:t>
+            </w:r>
+            <w:r>
+              <w:rPr>
+                <w:rFonts w:ascii="Consolas" w:eastAsia="Times New Roman" w:hAnsi="Consolas" w:cs="Times New Roman"/>
+                <w:color w:val="808080"/>
+                <w:sz w:val="21"/>
+                <w:szCs w:val="21"/>
+                <w:lang w:eastAsia="ru-UA"/>
+              </w:rPr>
+              <w:t>&lt;</w:t>
+            </w:r>
+            <w:proofErr w:type="spellStart"/>
+            <w:r>
+              <w:rPr>
+                <w:rFonts w:ascii="Consolas" w:eastAsia="Times New Roman" w:hAnsi="Consolas" w:cs="Times New Roman"/>
+                <w:color w:val="569CD6"/>
+                <w:sz w:val="21"/>
+                <w:szCs w:val="21"/>
+                <w:lang w:eastAsia="ru-UA"/>
+              </w:rPr>
+              <w:t>label</w:t>
+            </w:r>
+            <w:proofErr w:type="spellEnd"/>
+            <w:r>
+              <w:rPr>
+                <w:rFonts w:ascii="Consolas" w:eastAsia="Times New Roman" w:hAnsi="Consolas" w:cs="Times New Roman"/>
+                <w:color w:val="808080"/>
+                <w:sz w:val="21"/>
+                <w:szCs w:val="21"/>
+                <w:lang w:eastAsia="ru-UA"/>
+              </w:rPr>
+              <w:t>&gt;</w:t>
+            </w:r>
+          </w:p>
+          <w:p>
+            <w:pPr>
+              <w:shd w:val="clear" w:color="auto" w:fill="1E1E1E"/>
+              <w:spacing w:line="285" w:lineRule="atLeast"/>
+              <w:rPr>
+                <w:rFonts w:ascii="Consolas" w:eastAsia="Times New Roman" w:hAnsi="Consolas" w:cs="Times New Roman"/>
+                <w:color w:val="D4D4D4"/>
+                <w:sz w:val="21"/>
+                <w:szCs w:val="21"/>
+                <w:lang w:eastAsia="ru-UA"/>
+              </w:rPr>
+            </w:pPr>
+            <w:r>
+              <w:rPr>
+                <w:rFonts w:ascii="Consolas" w:eastAsia="Times New Roman" w:hAnsi="Consolas" w:cs="Times New Roman"/>
+                <w:color w:val="D4D4D4"/>
+                <w:sz w:val="21"/>
+                <w:szCs w:val="21"/>
+                <w:lang w:eastAsia="ru-UA"/>
+              </w:rPr>
+              <w:t xml:space="preserve">                    </w:t>
+            </w:r>
+            <w:proofErr w:type="spellStart"/>
+            <w:r>
+              <w:rPr>
+                <w:rFonts w:ascii="Consolas" w:eastAsia="Times New Roman" w:hAnsi="Consolas" w:cs="Times New Roman"/>
+                <w:color w:val="D4D4D4"/>
+                <w:sz w:val="21"/>
+                <w:szCs w:val="21"/>
+                <w:lang w:eastAsia="ru-UA"/>
+              </w:rPr>
+              <w:t>Password</w:t>
+            </w:r>
+            <w:proofErr w:type="spellEnd"/>
+            <w:r>
+              <w:rPr>
+                <w:rFonts w:ascii="Consolas" w:eastAsia="Times New Roman" w:hAnsi="Consolas" w:cs="Times New Roman"/>
+                <w:color w:val="D4D4D4"/>
+                <w:sz w:val="21"/>
+                <w:szCs w:val="21"/>
+                <w:lang w:eastAsia="ru-UA"/>
+              </w:rPr>
+              <w:t xml:space="preserve"> :</w:t>
+            </w:r>
+          </w:p>
+          <w:p>
+            <w:pPr>
+              <w:shd w:val="clear" w:color="auto" w:fill="1E1E1E"/>
+              <w:spacing w:line="285" w:lineRule="atLeast"/>
+              <w:rPr>
+                <w:rFonts w:ascii="Consolas" w:eastAsia="Times New Roman" w:hAnsi="Consolas" w:cs="Times New Roman"/>
+                <w:color w:val="D4D4D4"/>
+                <w:sz w:val="21"/>
+                <w:szCs w:val="21"/>
+                <w:lang w:eastAsia="ru-UA"/>
+              </w:rPr>
+            </w:pPr>
+            <w:r>
+              <w:rPr>
+                <w:rFonts w:ascii="Consolas" w:eastAsia="Times New Roman" w:hAnsi="Consolas" w:cs="Times New Roman"/>
+                <w:color w:val="D4D4D4"/>
+                <w:sz w:val="21"/>
+                <w:szCs w:val="21"/>
+                <w:lang w:eastAsia="ru-UA"/>
+              </w:rPr>
+              <w:t xml:space="preserve">                    </w:t>
+            </w:r>
+            <w:r>
+              <w:rPr>
+                <w:rFonts w:ascii="Consolas" w:eastAsia="Times New Roman" w:hAnsi="Consolas" w:cs="Times New Roman"/>
+                <w:color w:val="808080"/>
+                <w:sz w:val="21"/>
+                <w:szCs w:val="21"/>
+                <w:lang w:eastAsia="ru-UA"/>
+              </w:rPr>
+              <w:t>&lt;</w:t>
+            </w:r>
+            <w:proofErr w:type="spellStart"/>
+            <w:r>
+              <w:rPr>
+                <w:rFonts w:ascii="Consolas" w:eastAsia="Times New Roman" w:hAnsi="Consolas" w:cs="Times New Roman"/>
+                <w:color w:val="569CD6"/>
+                <w:sz w:val="21"/>
+                <w:szCs w:val="21"/>
+                <w:lang w:eastAsia="ru-UA"/>
+              </w:rPr>
+              <w:t>input</w:t>
+            </w:r>
+            <w:proofErr w:type="spellEnd"/>
+            <w:r>
+              <w:rPr>
+                <w:rFonts w:ascii="Consolas" w:eastAsia="Times New Roman" w:hAnsi="Consolas" w:cs="Times New Roman"/>
+                <w:color w:val="D4D4D4"/>
+                <w:sz w:val="21"/>
+                <w:szCs w:val="21"/>
+                <w:lang w:eastAsia="ru-UA"/>
+              </w:rPr>
+              <w:t xml:space="preserve"> </w:t>
+            </w:r>
+            <w:proofErr w:type="spellStart"/>
+            <w:r>
+              <w:rPr>
+                <w:rFonts w:ascii="Consolas" w:eastAsia="Times New Roman" w:hAnsi="Consolas" w:cs="Times New Roman"/>
+                <w:color w:val="9CDCFE"/>
+                <w:sz w:val="21"/>
+                <w:szCs w:val="21"/>
+                <w:lang w:eastAsia="ru-UA"/>
+              </w:rPr>
+              <w:t>ref</w:t>
+            </w:r>
+            <w:proofErr w:type="spellEnd"/>
+            <w:r>
+              <w:rPr>
+                <w:rFonts w:ascii="Consolas" w:eastAsia="Times New Roman" w:hAnsi="Consolas" w:cs="Times New Roman"/>
+                <w:color w:val="D4D4D4"/>
+                <w:sz w:val="21"/>
+                <w:szCs w:val="21"/>
+                <w:lang w:eastAsia="ru-UA"/>
+              </w:rPr>
+              <w:t>=</w:t>
+            </w:r>
+            <w:r>
+              <w:rPr>
+                <w:rFonts w:ascii="Consolas" w:eastAsia="Times New Roman" w:hAnsi="Consolas" w:cs="Times New Roman"/>
+                <w:color w:val="CE9178"/>
+                <w:sz w:val="21"/>
+                <w:szCs w:val="21"/>
+                <w:lang w:eastAsia="ru-UA"/>
+              </w:rPr>
+              <w:t>"</w:t>
+            </w:r>
+            <w:proofErr w:type="spellStart"/>
+            <w:r>
+              <w:rPr>
+                <w:rFonts w:ascii="Consolas" w:eastAsia="Times New Roman" w:hAnsi="Consolas" w:cs="Times New Roman"/>
+                <w:color w:val="CE9178"/>
+                <w:sz w:val="21"/>
+                <w:szCs w:val="21"/>
+                <w:lang w:eastAsia="ru-UA"/>
+              </w:rPr>
+              <w:t>password</w:t>
+            </w:r>
+            <w:proofErr w:type="spellEnd"/>
+            <w:r>
+              <w:rPr>
+                <w:rFonts w:ascii="Consolas" w:eastAsia="Times New Roman" w:hAnsi="Consolas" w:cs="Times New Roman"/>
+                <w:color w:val="CE9178"/>
+                <w:sz w:val="21"/>
+                <w:szCs w:val="21"/>
+                <w:lang w:eastAsia="ru-UA"/>
+              </w:rPr>
+              <w:t>"</w:t>
+            </w:r>
+            <w:r>
+              <w:rPr>
+                <w:rFonts w:ascii="Consolas" w:eastAsia="Times New Roman" w:hAnsi="Consolas" w:cs="Times New Roman"/>
+                <w:color w:val="D4D4D4"/>
+                <w:sz w:val="21"/>
+                <w:szCs w:val="21"/>
+                <w:lang w:eastAsia="ru-UA"/>
+              </w:rPr>
+              <w:t xml:space="preserve">  </w:t>
+            </w:r>
+            <w:proofErr w:type="spellStart"/>
+            <w:r>
+              <w:rPr>
+                <w:rFonts w:ascii="Consolas" w:eastAsia="Times New Roman" w:hAnsi="Consolas" w:cs="Times New Roman"/>
+                <w:color w:val="9CDCFE"/>
+                <w:sz w:val="21"/>
+                <w:szCs w:val="21"/>
+                <w:lang w:eastAsia="ru-UA"/>
+              </w:rPr>
+              <w:t>type</w:t>
+            </w:r>
+            <w:proofErr w:type="spellEnd"/>
+            <w:r>
+              <w:rPr>
+                <w:rFonts w:ascii="Consolas" w:eastAsia="Times New Roman" w:hAnsi="Consolas" w:cs="Times New Roman"/>
+                <w:color w:val="D4D4D4"/>
+                <w:sz w:val="21"/>
+                <w:szCs w:val="21"/>
+                <w:lang w:eastAsia="ru-UA"/>
+              </w:rPr>
+              <w:t>=</w:t>
+            </w:r>
+            <w:r>
+              <w:rPr>
+                <w:rFonts w:ascii="Consolas" w:eastAsia="Times New Roman" w:hAnsi="Consolas" w:cs="Times New Roman"/>
+                <w:color w:val="CE9178"/>
+                <w:sz w:val="21"/>
+                <w:szCs w:val="21"/>
+                <w:lang w:eastAsia="ru-UA"/>
+              </w:rPr>
+              <w:t>'</w:t>
+            </w:r>
+            <w:proofErr w:type="spellStart"/>
+            <w:r>
+              <w:rPr>
+                <w:rFonts w:ascii="Consolas" w:eastAsia="Times New Roman" w:hAnsi="Consolas" w:cs="Times New Roman"/>
+                <w:color w:val="CE9178"/>
+                <w:sz w:val="21"/>
+                <w:szCs w:val="21"/>
+                <w:lang w:eastAsia="ru-UA"/>
+              </w:rPr>
+              <w:t>password</w:t>
+            </w:r>
+            <w:proofErr w:type="spellEnd"/>
+            <w:r>
+              <w:rPr>
+                <w:rFonts w:ascii="Consolas" w:eastAsia="Times New Roman" w:hAnsi="Consolas" w:cs="Times New Roman"/>
+                <w:color w:val="CE9178"/>
+                <w:sz w:val="21"/>
+                <w:szCs w:val="21"/>
+                <w:lang w:eastAsia="ru-UA"/>
+              </w:rPr>
+              <w:t>'</w:t>
+            </w:r>
+            <w:r>
+              <w:rPr>
+                <w:rFonts w:ascii="Consolas" w:eastAsia="Times New Roman" w:hAnsi="Consolas" w:cs="Times New Roman"/>
+                <w:color w:val="D4D4D4"/>
+                <w:sz w:val="21"/>
+                <w:szCs w:val="21"/>
+                <w:lang w:eastAsia="ru-UA"/>
+              </w:rPr>
+              <w:t xml:space="preserve"> </w:t>
+            </w:r>
+            <w:r>
+              <w:rPr>
+                <w:rFonts w:ascii="Consolas" w:eastAsia="Times New Roman" w:hAnsi="Consolas" w:cs="Times New Roman"/>
+                <w:color w:val="808080"/>
+                <w:sz w:val="21"/>
+                <w:szCs w:val="21"/>
+                <w:lang w:eastAsia="ru-UA"/>
+              </w:rPr>
+              <w:t>/&gt;</w:t>
+            </w:r>
+          </w:p>
+          <w:p>
+            <w:pPr>
+              <w:shd w:val="clear" w:color="auto" w:fill="1E1E1E"/>
+              <w:spacing w:line="285" w:lineRule="atLeast"/>
+              <w:rPr>
+                <w:rFonts w:ascii="Consolas" w:eastAsia="Times New Roman" w:hAnsi="Consolas" w:cs="Times New Roman"/>
+                <w:color w:val="D4D4D4"/>
+                <w:sz w:val="21"/>
+                <w:szCs w:val="21"/>
+                <w:lang w:eastAsia="ru-UA"/>
+              </w:rPr>
+            </w:pPr>
+            <w:r>
+              <w:rPr>
+                <w:rFonts w:ascii="Consolas" w:eastAsia="Times New Roman" w:hAnsi="Consolas" w:cs="Times New Roman"/>
+                <w:color w:val="D4D4D4"/>
+                <w:sz w:val="21"/>
+                <w:szCs w:val="21"/>
+                <w:lang w:eastAsia="ru-UA"/>
+              </w:rPr>
               <w:lastRenderedPageBreak/>
+              <w:t xml:space="preserve">                </w:t>
+            </w:r>
+            <w:r>
+              <w:rPr>
+                <w:rFonts w:ascii="Consolas" w:eastAsia="Times New Roman" w:hAnsi="Consolas" w:cs="Times New Roman"/>
+                <w:color w:val="808080"/>
+                <w:sz w:val="21"/>
+                <w:szCs w:val="21"/>
+                <w:lang w:eastAsia="ru-UA"/>
+              </w:rPr>
+              <w:t>&lt;/</w:t>
+            </w:r>
+            <w:proofErr w:type="spellStart"/>
+            <w:r>
+              <w:rPr>
+                <w:rFonts w:ascii="Consolas" w:eastAsia="Times New Roman" w:hAnsi="Consolas" w:cs="Times New Roman"/>
+                <w:color w:val="569CD6"/>
+                <w:sz w:val="21"/>
+                <w:szCs w:val="21"/>
+                <w:lang w:eastAsia="ru-UA"/>
+              </w:rPr>
+              <w:t>label</w:t>
+            </w:r>
+            <w:proofErr w:type="spellEnd"/>
+            <w:r>
+              <w:rPr>
+                <w:rFonts w:ascii="Consolas" w:eastAsia="Times New Roman" w:hAnsi="Consolas" w:cs="Times New Roman"/>
+                <w:color w:val="808080"/>
+                <w:sz w:val="21"/>
+                <w:szCs w:val="21"/>
+                <w:lang w:eastAsia="ru-UA"/>
+              </w:rPr>
+              <w:t>&gt;</w:t>
+            </w:r>
+          </w:p>
+          <w:p>
+            <w:pPr>
+              <w:shd w:val="clear" w:color="auto" w:fill="1E1E1E"/>
+              <w:spacing w:line="285" w:lineRule="atLeast"/>
+              <w:rPr>
+                <w:rFonts w:ascii="Consolas" w:eastAsia="Times New Roman" w:hAnsi="Consolas" w:cs="Times New Roman"/>
+                <w:color w:val="D4D4D4"/>
+                <w:sz w:val="21"/>
+                <w:szCs w:val="21"/>
+                <w:lang w:eastAsia="ru-UA"/>
+              </w:rPr>
+            </w:pPr>
+          </w:p>
+          <w:p>
+            <w:pPr>
+              <w:shd w:val="clear" w:color="auto" w:fill="1E1E1E"/>
+              <w:spacing w:line="285" w:lineRule="atLeast"/>
+              <w:rPr>
+                <w:rFonts w:ascii="Consolas" w:eastAsia="Times New Roman" w:hAnsi="Consolas" w:cs="Times New Roman"/>
+                <w:color w:val="D4D4D4"/>
+                <w:sz w:val="21"/>
+                <w:szCs w:val="21"/>
+                <w:lang w:eastAsia="ru-UA"/>
+              </w:rPr>
+            </w:pPr>
+            <w:r>
+              <w:rPr>
+                <w:rFonts w:ascii="Consolas" w:eastAsia="Times New Roman" w:hAnsi="Consolas" w:cs="Times New Roman"/>
+                <w:color w:val="D4D4D4"/>
+                <w:sz w:val="21"/>
+                <w:szCs w:val="21"/>
+                <w:lang w:eastAsia="ru-UA"/>
+              </w:rPr>
+              <w:t xml:space="preserve">                </w:t>
+            </w:r>
+            <w:r>
+              <w:rPr>
+                <w:rFonts w:ascii="Consolas" w:eastAsia="Times New Roman" w:hAnsi="Consolas" w:cs="Times New Roman"/>
+                <w:color w:val="808080"/>
+                <w:sz w:val="21"/>
+                <w:szCs w:val="21"/>
+                <w:lang w:eastAsia="ru-UA"/>
+              </w:rPr>
+              <w:t>&lt;</w:t>
+            </w:r>
+            <w:proofErr w:type="spellStart"/>
+            <w:r>
+              <w:rPr>
+                <w:rFonts w:ascii="Consolas" w:eastAsia="Times New Roman" w:hAnsi="Consolas" w:cs="Times New Roman"/>
+                <w:color w:val="569CD6"/>
+                <w:sz w:val="21"/>
+                <w:szCs w:val="21"/>
+                <w:lang w:eastAsia="ru-UA"/>
+              </w:rPr>
+              <w:t>input</w:t>
+            </w:r>
+            <w:proofErr w:type="spellEnd"/>
+            <w:r>
+              <w:rPr>
+                <w:rFonts w:ascii="Consolas" w:eastAsia="Times New Roman" w:hAnsi="Consolas" w:cs="Times New Roman"/>
+                <w:color w:val="D4D4D4"/>
+                <w:sz w:val="21"/>
+                <w:szCs w:val="21"/>
+                <w:lang w:eastAsia="ru-UA"/>
+              </w:rPr>
+              <w:t xml:space="preserve"> </w:t>
+            </w:r>
+            <w:proofErr w:type="spellStart"/>
+            <w:r>
+              <w:rPr>
+                <w:rFonts w:ascii="Consolas" w:eastAsia="Times New Roman" w:hAnsi="Consolas" w:cs="Times New Roman"/>
+                <w:color w:val="9CDCFE"/>
+                <w:sz w:val="21"/>
+                <w:szCs w:val="21"/>
+                <w:lang w:eastAsia="ru-UA"/>
+              </w:rPr>
+              <w:t>type</w:t>
+            </w:r>
+            <w:proofErr w:type="spellEnd"/>
+            <w:r>
+              <w:rPr>
+                <w:rFonts w:ascii="Consolas" w:eastAsia="Times New Roman" w:hAnsi="Consolas" w:cs="Times New Roman"/>
+                <w:color w:val="D4D4D4"/>
+                <w:sz w:val="21"/>
+                <w:szCs w:val="21"/>
+                <w:lang w:eastAsia="ru-UA"/>
+              </w:rPr>
+              <w:t>=</w:t>
+            </w:r>
+            <w:r>
+              <w:rPr>
+                <w:rFonts w:ascii="Consolas" w:eastAsia="Times New Roman" w:hAnsi="Consolas" w:cs="Times New Roman"/>
+                <w:color w:val="CE9178"/>
+                <w:sz w:val="21"/>
+                <w:szCs w:val="21"/>
+                <w:lang w:eastAsia="ru-UA"/>
+              </w:rPr>
+              <w:t>'</w:t>
+            </w:r>
+            <w:proofErr w:type="spellStart"/>
+            <w:r>
+              <w:rPr>
+                <w:rFonts w:ascii="Consolas" w:eastAsia="Times New Roman" w:hAnsi="Consolas" w:cs="Times New Roman"/>
+                <w:color w:val="CE9178"/>
+                <w:sz w:val="21"/>
+                <w:szCs w:val="21"/>
+                <w:lang w:eastAsia="ru-UA"/>
+              </w:rPr>
+              <w:t>submit</w:t>
+            </w:r>
+            <w:proofErr w:type="spellEnd"/>
+            <w:r>
+              <w:rPr>
+                <w:rFonts w:ascii="Consolas" w:eastAsia="Times New Roman" w:hAnsi="Consolas" w:cs="Times New Roman"/>
+                <w:color w:val="CE9178"/>
+                <w:sz w:val="21"/>
+                <w:szCs w:val="21"/>
+                <w:lang w:eastAsia="ru-UA"/>
+              </w:rPr>
+              <w:t>'</w:t>
+            </w:r>
+            <w:r>
+              <w:rPr>
+                <w:rFonts w:ascii="Consolas" w:eastAsia="Times New Roman" w:hAnsi="Consolas" w:cs="Times New Roman"/>
+                <w:color w:val="D4D4D4"/>
+                <w:sz w:val="21"/>
+                <w:szCs w:val="21"/>
+                <w:lang w:eastAsia="ru-UA"/>
+              </w:rPr>
+              <w:t xml:space="preserve"> </w:t>
+            </w:r>
+            <w:proofErr w:type="spellStart"/>
+            <w:r>
+              <w:rPr>
+                <w:rFonts w:ascii="Consolas" w:eastAsia="Times New Roman" w:hAnsi="Consolas" w:cs="Times New Roman"/>
+                <w:color w:val="9CDCFE"/>
+                <w:sz w:val="21"/>
+                <w:szCs w:val="21"/>
+                <w:lang w:eastAsia="ru-UA"/>
+              </w:rPr>
+              <w:t>value</w:t>
+            </w:r>
+            <w:proofErr w:type="spellEnd"/>
+            <w:r>
+              <w:rPr>
+                <w:rFonts w:ascii="Consolas" w:eastAsia="Times New Roman" w:hAnsi="Consolas" w:cs="Times New Roman"/>
+                <w:color w:val="D4D4D4"/>
+                <w:sz w:val="21"/>
+                <w:szCs w:val="21"/>
+                <w:lang w:eastAsia="ru-UA"/>
+              </w:rPr>
+              <w:t>=</w:t>
+            </w:r>
+            <w:r>
+              <w:rPr>
+                <w:rFonts w:ascii="Consolas" w:eastAsia="Times New Roman" w:hAnsi="Consolas" w:cs="Times New Roman"/>
+                <w:color w:val="CE9178"/>
+                <w:sz w:val="21"/>
+                <w:szCs w:val="21"/>
+                <w:lang w:eastAsia="ru-UA"/>
+              </w:rPr>
+              <w:t>'</w:t>
+            </w:r>
+            <w:proofErr w:type="spellStart"/>
+            <w:r>
+              <w:rPr>
+                <w:rFonts w:ascii="Consolas" w:eastAsia="Times New Roman" w:hAnsi="Consolas" w:cs="Times New Roman"/>
+                <w:color w:val="CE9178"/>
+                <w:sz w:val="21"/>
+                <w:szCs w:val="21"/>
+                <w:lang w:eastAsia="ru-UA"/>
+              </w:rPr>
+              <w:t>send</w:t>
+            </w:r>
+            <w:proofErr w:type="spellEnd"/>
+            <w:r>
+              <w:rPr>
+                <w:rFonts w:ascii="Consolas" w:eastAsia="Times New Roman" w:hAnsi="Consolas" w:cs="Times New Roman"/>
+                <w:color w:val="CE9178"/>
+                <w:sz w:val="21"/>
+                <w:szCs w:val="21"/>
+                <w:lang w:eastAsia="ru-UA"/>
+              </w:rPr>
+              <w:t>'</w:t>
+            </w:r>
+            <w:r>
+              <w:rPr>
+                <w:rFonts w:ascii="Consolas" w:eastAsia="Times New Roman" w:hAnsi="Consolas" w:cs="Times New Roman"/>
+                <w:color w:val="D4D4D4"/>
+                <w:sz w:val="21"/>
+                <w:szCs w:val="21"/>
+                <w:lang w:eastAsia="ru-UA"/>
+              </w:rPr>
+              <w:t xml:space="preserve"> </w:t>
+            </w:r>
+            <w:proofErr w:type="spellStart"/>
+            <w:r>
+              <w:rPr>
+                <w:rFonts w:ascii="Consolas" w:eastAsia="Times New Roman" w:hAnsi="Consolas" w:cs="Times New Roman"/>
+                <w:color w:val="9CDCFE"/>
+                <w:sz w:val="21"/>
+                <w:szCs w:val="21"/>
+                <w:lang w:eastAsia="ru-UA"/>
+              </w:rPr>
+              <w:t>onClick</w:t>
+            </w:r>
+            <w:proofErr w:type="spellEnd"/>
+            <w:r>
+              <w:rPr>
+                <w:rFonts w:ascii="Consolas" w:eastAsia="Times New Roman" w:hAnsi="Consolas" w:cs="Times New Roman"/>
+                <w:color w:val="D4D4D4"/>
+                <w:sz w:val="21"/>
+                <w:szCs w:val="21"/>
+                <w:lang w:eastAsia="ru-UA"/>
+              </w:rPr>
+              <w:t>=</w:t>
+            </w:r>
+            <w:r>
+              <w:rPr>
+                <w:rFonts w:ascii="Consolas" w:eastAsia="Times New Roman" w:hAnsi="Consolas" w:cs="Times New Roman"/>
+                <w:color w:val="569CD6"/>
+                <w:sz w:val="21"/>
+                <w:szCs w:val="21"/>
+                <w:lang w:eastAsia="ru-UA"/>
+              </w:rPr>
+              <w:t>{</w:t>
+            </w:r>
+            <w:r>
+              <w:rPr>
+                <w:rFonts w:ascii="Consolas" w:eastAsia="Times New Roman" w:hAnsi="Consolas" w:cs="Times New Roman"/>
+                <w:color w:val="D4D4D4"/>
+                <w:sz w:val="21"/>
+                <w:szCs w:val="21"/>
+                <w:lang w:eastAsia="ru-UA"/>
+              </w:rPr>
+              <w:t>(</w:t>
+            </w:r>
+            <w:r>
+              <w:rPr>
+                <w:rFonts w:ascii="Consolas" w:eastAsia="Times New Roman" w:hAnsi="Consolas" w:cs="Times New Roman"/>
+                <w:color w:val="9CDCFE"/>
+                <w:sz w:val="21"/>
+                <w:szCs w:val="21"/>
+                <w:lang w:eastAsia="ru-UA"/>
+              </w:rPr>
+              <w:t>e</w:t>
+            </w:r>
+            <w:r>
+              <w:rPr>
+                <w:rFonts w:ascii="Consolas" w:eastAsia="Times New Roman" w:hAnsi="Consolas" w:cs="Times New Roman"/>
+                <w:color w:val="D4D4D4"/>
+                <w:sz w:val="21"/>
+                <w:szCs w:val="21"/>
+                <w:lang w:eastAsia="ru-UA"/>
+              </w:rPr>
+              <w:t>)</w:t>
+            </w:r>
+            <w:r>
+              <w:rPr>
+                <w:rFonts w:ascii="Consolas" w:eastAsia="Times New Roman" w:hAnsi="Consolas" w:cs="Times New Roman"/>
+                <w:color w:val="569CD6"/>
+                <w:sz w:val="21"/>
+                <w:szCs w:val="21"/>
+                <w:lang w:eastAsia="ru-UA"/>
+              </w:rPr>
+              <w:t>=&gt;</w:t>
+            </w:r>
+            <w:proofErr w:type="spellStart"/>
+            <w:r>
+              <w:rPr>
+                <w:rFonts w:ascii="Consolas" w:eastAsia="Times New Roman" w:hAnsi="Consolas" w:cs="Times New Roman"/>
+                <w:color w:val="569CD6"/>
+                <w:sz w:val="21"/>
+                <w:szCs w:val="21"/>
+                <w:lang w:eastAsia="ru-UA"/>
+              </w:rPr>
+              <w:t>this</w:t>
+            </w:r>
+            <w:r>
+              <w:rPr>
+                <w:rFonts w:ascii="Consolas" w:eastAsia="Times New Roman" w:hAnsi="Consolas" w:cs="Times New Roman"/>
+                <w:color w:val="D4D4D4"/>
+                <w:sz w:val="21"/>
+                <w:szCs w:val="21"/>
+                <w:lang w:eastAsia="ru-UA"/>
+              </w:rPr>
+              <w:t>.</w:t>
+            </w:r>
+            <w:r>
+              <w:rPr>
+                <w:rFonts w:ascii="Consolas" w:eastAsia="Times New Roman" w:hAnsi="Consolas" w:cs="Times New Roman"/>
+                <w:color w:val="DCDCAA"/>
+                <w:sz w:val="21"/>
+                <w:szCs w:val="21"/>
+                <w:lang w:eastAsia="ru-UA"/>
+              </w:rPr>
+              <w:t>sendData</w:t>
+            </w:r>
+            <w:proofErr w:type="spellEnd"/>
+            <w:r>
+              <w:rPr>
+                <w:rFonts w:ascii="Consolas" w:eastAsia="Times New Roman" w:hAnsi="Consolas" w:cs="Times New Roman"/>
+                <w:color w:val="D4D4D4"/>
+                <w:sz w:val="21"/>
+                <w:szCs w:val="21"/>
+                <w:lang w:eastAsia="ru-UA"/>
+              </w:rPr>
+              <w:t>(</w:t>
+            </w:r>
+            <w:r>
+              <w:rPr>
+                <w:rFonts w:ascii="Consolas" w:eastAsia="Times New Roman" w:hAnsi="Consolas" w:cs="Times New Roman"/>
+                <w:color w:val="9CDCFE"/>
+                <w:sz w:val="21"/>
+                <w:szCs w:val="21"/>
+                <w:lang w:eastAsia="ru-UA"/>
+              </w:rPr>
+              <w:t>e</w:t>
+            </w:r>
+            <w:r>
+              <w:rPr>
+                <w:rFonts w:ascii="Consolas" w:eastAsia="Times New Roman" w:hAnsi="Consolas" w:cs="Times New Roman"/>
+                <w:color w:val="D4D4D4"/>
+                <w:sz w:val="21"/>
+                <w:szCs w:val="21"/>
+                <w:lang w:eastAsia="ru-UA"/>
+              </w:rPr>
+              <w:t>)</w:t>
+            </w:r>
+            <w:r>
+              <w:rPr>
+                <w:rFonts w:ascii="Consolas" w:eastAsia="Times New Roman" w:hAnsi="Consolas" w:cs="Times New Roman"/>
+                <w:color w:val="569CD6"/>
+                <w:sz w:val="21"/>
+                <w:szCs w:val="21"/>
+                <w:lang w:eastAsia="ru-UA"/>
+              </w:rPr>
+              <w:t>}</w:t>
+            </w:r>
+            <w:r>
+              <w:rPr>
+                <w:rFonts w:ascii="Consolas" w:eastAsia="Times New Roman" w:hAnsi="Consolas" w:cs="Times New Roman"/>
+                <w:color w:val="808080"/>
+                <w:sz w:val="21"/>
+                <w:szCs w:val="21"/>
+                <w:lang w:eastAsia="ru-UA"/>
+              </w:rPr>
+              <w:t>/&gt;</w:t>
+            </w:r>
+            <w:r>
+              <w:rPr>
+                <w:rFonts w:ascii="Consolas" w:eastAsia="Times New Roman" w:hAnsi="Consolas" w:cs="Times New Roman"/>
+                <w:color w:val="D4D4D4"/>
+                <w:sz w:val="21"/>
+                <w:szCs w:val="21"/>
+                <w:lang w:eastAsia="ru-UA"/>
+              </w:rPr>
+              <w:t xml:space="preserve">        </w:t>
+            </w:r>
+          </w:p>
+          <w:p>
+            <w:pPr>
+              <w:shd w:val="clear" w:color="auto" w:fill="1E1E1E"/>
+              <w:spacing w:line="285" w:lineRule="atLeast"/>
+              <w:rPr>
+                <w:rFonts w:ascii="Consolas" w:eastAsia="Times New Roman" w:hAnsi="Consolas" w:cs="Times New Roman"/>
+                <w:color w:val="D4D4D4"/>
+                <w:sz w:val="21"/>
+                <w:szCs w:val="21"/>
+                <w:lang w:eastAsia="ru-UA"/>
+              </w:rPr>
+            </w:pPr>
+            <w:r>
+              <w:rPr>
+                <w:rFonts w:ascii="Consolas" w:eastAsia="Times New Roman" w:hAnsi="Consolas" w:cs="Times New Roman"/>
+                <w:color w:val="D4D4D4"/>
+                <w:sz w:val="21"/>
+                <w:szCs w:val="21"/>
+                <w:lang w:eastAsia="ru-UA"/>
+              </w:rPr>
               <w:t xml:space="preserve">            </w:t>
             </w:r>
             <w:r>
               <w:rPr>
                 <w:rFonts w:ascii="Consolas" w:eastAsia="Times New Roman" w:hAnsi="Consolas" w:cs="Times New Roman"/>
-                <w:color w:val="CE9178"/>
-                <w:sz w:val="21"/>
-                <w:szCs w:val="21"/>
-                <w:lang w:eastAsia="ru-UA"/>
-              </w:rPr>
-              <w:t>'</w:t>
-            </w:r>
-            <w:proofErr w:type="spellStart"/>
-            <w:r>
-              <w:rPr>
-                <w:rFonts w:ascii="Consolas" w:eastAsia="Times New Roman" w:hAnsi="Consolas" w:cs="Times New Roman"/>
-                <w:color w:val="CE9178"/>
-                <w:sz w:val="21"/>
-                <w:szCs w:val="21"/>
-                <w:lang w:eastAsia="ru-UA"/>
-              </w:rPr>
-              <w:t>password</w:t>
-            </w:r>
-            <w:proofErr w:type="spellEnd"/>
-            <w:r>
-              <w:rPr>
-                <w:rFonts w:ascii="Consolas" w:eastAsia="Times New Roman" w:hAnsi="Consolas" w:cs="Times New Roman"/>
-                <w:color w:val="CE9178"/>
-                <w:sz w:val="21"/>
-                <w:szCs w:val="21"/>
-                <w:lang w:eastAsia="ru-UA"/>
-              </w:rPr>
-              <w:t>'</w:t>
-            </w:r>
-            <w:r>
-              <w:rPr>
-                <w:rFonts w:ascii="Consolas" w:eastAsia="Times New Roman" w:hAnsi="Consolas" w:cs="Times New Roman"/>
-                <w:color w:val="9CDCFE"/>
+                <w:color w:val="808080"/>
+                <w:sz w:val="21"/>
+                <w:szCs w:val="21"/>
+                <w:lang w:eastAsia="ru-UA"/>
+              </w:rPr>
+              <w:t>&lt;/</w:t>
+            </w:r>
+            <w:proofErr w:type="spellStart"/>
+            <w:r>
+              <w:rPr>
+                <w:rFonts w:ascii="Consolas" w:eastAsia="Times New Roman" w:hAnsi="Consolas" w:cs="Times New Roman"/>
+                <w:color w:val="569CD6"/>
+                <w:sz w:val="21"/>
+                <w:szCs w:val="21"/>
+                <w:lang w:eastAsia="ru-UA"/>
+              </w:rPr>
+              <w:t>form</w:t>
+            </w:r>
+            <w:proofErr w:type="spellEnd"/>
+            <w:r>
+              <w:rPr>
+                <w:rFonts w:ascii="Consolas" w:eastAsia="Times New Roman" w:hAnsi="Consolas" w:cs="Times New Roman"/>
+                <w:color w:val="808080"/>
+                <w:sz w:val="21"/>
+                <w:szCs w:val="21"/>
+                <w:lang w:eastAsia="ru-UA"/>
+              </w:rPr>
+              <w:t>&gt;</w:t>
+            </w:r>
+          </w:p>
+          <w:p>
+            <w:pPr>
+              <w:shd w:val="clear" w:color="auto" w:fill="1E1E1E"/>
+              <w:spacing w:line="285" w:lineRule="atLeast"/>
+              <w:rPr>
+                <w:rFonts w:ascii="Consolas" w:eastAsia="Times New Roman" w:hAnsi="Consolas" w:cs="Times New Roman"/>
+                <w:color w:val="D4D4D4"/>
+                <w:sz w:val="21"/>
+                <w:szCs w:val="21"/>
+                <w:lang w:eastAsia="ru-UA"/>
+              </w:rPr>
+            </w:pPr>
+            <w:r>
+              <w:rPr>
+                <w:rFonts w:ascii="Consolas" w:eastAsia="Times New Roman" w:hAnsi="Consolas" w:cs="Times New Roman"/>
+                <w:color w:val="D4D4D4"/>
+                <w:sz w:val="21"/>
+                <w:szCs w:val="21"/>
+                <w:lang w:eastAsia="ru-UA"/>
+              </w:rPr>
+              <w:t xml:space="preserve">            </w:t>
+            </w:r>
+            <w:r>
+              <w:rPr>
+                <w:rFonts w:ascii="Consolas" w:eastAsia="Times New Roman" w:hAnsi="Consolas" w:cs="Times New Roman"/>
+                <w:color w:val="569CD6"/>
+                <w:sz w:val="21"/>
+                <w:szCs w:val="21"/>
+                <w:lang w:eastAsia="ru-UA"/>
+              </w:rPr>
+              <w:t>{</w:t>
+            </w:r>
+          </w:p>
+          <w:p>
+            <w:pPr>
+              <w:shd w:val="clear" w:color="auto" w:fill="1E1E1E"/>
+              <w:spacing w:line="285" w:lineRule="atLeast"/>
+              <w:rPr>
+                <w:rFonts w:ascii="Consolas" w:eastAsia="Times New Roman" w:hAnsi="Consolas" w:cs="Times New Roman"/>
+                <w:color w:val="D4D4D4"/>
+                <w:sz w:val="21"/>
+                <w:szCs w:val="21"/>
+                <w:lang w:eastAsia="ru-UA"/>
+              </w:rPr>
+            </w:pPr>
+            <w:r>
+              <w:rPr>
+                <w:rFonts w:ascii="Consolas" w:eastAsia="Times New Roman" w:hAnsi="Consolas" w:cs="Times New Roman"/>
+                <w:color w:val="D4D4D4"/>
+                <w:sz w:val="21"/>
+                <w:szCs w:val="21"/>
+                <w:lang w:eastAsia="ru-UA"/>
+              </w:rPr>
+              <w:t xml:space="preserve">                </w:t>
+            </w:r>
+            <w:proofErr w:type="spellStart"/>
+            <w:r>
+              <w:rPr>
+                <w:rFonts w:ascii="Consolas" w:eastAsia="Times New Roman" w:hAnsi="Consolas" w:cs="Times New Roman"/>
+                <w:color w:val="9CDCFE"/>
+                <w:sz w:val="21"/>
+                <w:szCs w:val="21"/>
+                <w:lang w:eastAsia="ru-UA"/>
+              </w:rPr>
+              <w:t>errorMsg</w:t>
+            </w:r>
+            <w:r>
+              <w:rPr>
+                <w:rFonts w:ascii="Consolas" w:eastAsia="Times New Roman" w:hAnsi="Consolas" w:cs="Times New Roman"/>
+                <w:color w:val="D4D4D4"/>
+                <w:sz w:val="21"/>
+                <w:szCs w:val="21"/>
+                <w:lang w:eastAsia="ru-UA"/>
+              </w:rPr>
+              <w:t>?</w:t>
+            </w:r>
+            <w:r>
+              <w:rPr>
+                <w:rFonts w:ascii="Consolas" w:eastAsia="Times New Roman" w:hAnsi="Consolas" w:cs="Times New Roman"/>
+                <w:color w:val="9CDCFE"/>
+                <w:sz w:val="21"/>
+                <w:szCs w:val="21"/>
+                <w:lang w:eastAsia="ru-UA"/>
+              </w:rPr>
+              <w:t>errorMsg</w:t>
+            </w:r>
+            <w:proofErr w:type="spellEnd"/>
+            <w:r>
+              <w:rPr>
+                <w:rFonts w:ascii="Consolas" w:eastAsia="Times New Roman" w:hAnsi="Consolas" w:cs="Times New Roman"/>
+                <w:color w:val="D4D4D4"/>
                 <w:sz w:val="21"/>
                 <w:szCs w:val="21"/>
                 <w:lang w:eastAsia="ru-UA"/>
               </w:rPr>
               <w:t>:</w:t>
             </w:r>
-            <w:proofErr w:type="spellStart"/>
+            <w:r>
+              <w:rPr>
+                <w:rFonts w:ascii="Consolas" w:eastAsia="Times New Roman" w:hAnsi="Consolas" w:cs="Times New Roman"/>
+                <w:color w:val="CE9178"/>
+                <w:sz w:val="21"/>
+                <w:szCs w:val="21"/>
+                <w:lang w:eastAsia="ru-UA"/>
+              </w:rPr>
+              <w:t>''</w:t>
+            </w:r>
+          </w:p>
+          <w:p>
+            <w:pPr>
+              <w:shd w:val="clear" w:color="auto" w:fill="1E1E1E"/>
+              <w:spacing w:line="285" w:lineRule="atLeast"/>
+              <w:rPr>
+                <w:rFonts w:ascii="Consolas" w:eastAsia="Times New Roman" w:hAnsi="Consolas" w:cs="Times New Roman"/>
+                <w:color w:val="D4D4D4"/>
+                <w:sz w:val="21"/>
+                <w:szCs w:val="21"/>
+                <w:lang w:eastAsia="ru-UA"/>
+              </w:rPr>
+            </w:pPr>
+            <w:r>
+              <w:rPr>
+                <w:rFonts w:ascii="Consolas" w:eastAsia="Times New Roman" w:hAnsi="Consolas" w:cs="Times New Roman"/>
+                <w:color w:val="D4D4D4"/>
+                <w:sz w:val="21"/>
+                <w:szCs w:val="21"/>
+                <w:lang w:eastAsia="ru-UA"/>
+              </w:rPr>
+              <w:t xml:space="preserve">            </w:t>
+            </w:r>
             <w:r>
               <w:rPr>
                 <w:rFonts w:ascii="Consolas" w:eastAsia="Times New Roman" w:hAnsi="Consolas" w:cs="Times New Roman"/>
@@ -26105,878 +29069,64 @@
                 <w:szCs w:val="21"/>
                 <w:lang w:eastAsia="ru-UA"/>
               </w:rPr>
-              <w:t>this</w:t>
-            </w:r>
-            <w:r>
-              <w:rPr>
-                <w:rFonts w:ascii="Consolas" w:eastAsia="Times New Roman" w:hAnsi="Consolas" w:cs="Times New Roman"/>
-                <w:color w:val="D4D4D4"/>
-                <w:sz w:val="21"/>
-                <w:szCs w:val="21"/>
-                <w:lang w:eastAsia="ru-UA"/>
-              </w:rPr>
-              <w:t>.</w:t>
-            </w:r>
-            <w:r>
-              <w:rPr>
-                <w:rFonts w:ascii="Consolas" w:eastAsia="Times New Roman" w:hAnsi="Consolas" w:cs="Times New Roman"/>
-                <w:color w:val="9CDCFE"/>
-                <w:sz w:val="21"/>
-                <w:szCs w:val="21"/>
-                <w:lang w:eastAsia="ru-UA"/>
-              </w:rPr>
-              <w:t>refs</w:t>
-            </w:r>
-            <w:r>
-              <w:rPr>
-                <w:rFonts w:ascii="Consolas" w:eastAsia="Times New Roman" w:hAnsi="Consolas" w:cs="Times New Roman"/>
-                <w:color w:val="D4D4D4"/>
-                <w:sz w:val="21"/>
-                <w:szCs w:val="21"/>
-                <w:lang w:eastAsia="ru-UA"/>
-              </w:rPr>
-              <w:t>.</w:t>
-            </w:r>
-            <w:r>
-              <w:rPr>
-                <w:rFonts w:ascii="Consolas" w:eastAsia="Times New Roman" w:hAnsi="Consolas" w:cs="Times New Roman"/>
-                <w:color w:val="9CDCFE"/>
-                <w:sz w:val="21"/>
-                <w:szCs w:val="21"/>
-                <w:lang w:eastAsia="ru-UA"/>
-              </w:rPr>
-              <w:t>password</w:t>
-            </w:r>
-            <w:r>
-              <w:rPr>
-                <w:rFonts w:ascii="Consolas" w:eastAsia="Times New Roman" w:hAnsi="Consolas" w:cs="Times New Roman"/>
-                <w:color w:val="D4D4D4"/>
-                <w:sz w:val="21"/>
-                <w:szCs w:val="21"/>
-                <w:lang w:eastAsia="ru-UA"/>
-              </w:rPr>
-              <w:t>.</w:t>
-            </w:r>
-            <w:r>
-              <w:rPr>
-                <w:rFonts w:ascii="Consolas" w:eastAsia="Times New Roman" w:hAnsi="Consolas" w:cs="Times New Roman"/>
-                <w:color w:val="9CDCFE"/>
-                <w:sz w:val="21"/>
-                <w:szCs w:val="21"/>
-                <w:lang w:eastAsia="ru-UA"/>
-              </w:rPr>
-              <w:t>value</w:t>
-            </w:r>
-            <w:proofErr w:type="spellEnd"/>
-            <w:r>
-              <w:rPr>
-                <w:rFonts w:ascii="Consolas" w:eastAsia="Times New Roman" w:hAnsi="Consolas" w:cs="Times New Roman"/>
-                <w:color w:val="D4D4D4"/>
-                <w:sz w:val="21"/>
-                <w:szCs w:val="21"/>
-                <w:lang w:eastAsia="ru-UA"/>
-              </w:rPr>
-              <w:t>,</w:t>
-            </w:r>
-          </w:p>
-          <w:p>
-            <w:pPr>
-              <w:shd w:val="clear" w:color="auto" w:fill="1E1E1E"/>
-              <w:spacing w:line="285" w:lineRule="atLeast"/>
-              <w:rPr>
-                <w:rFonts w:ascii="Consolas" w:eastAsia="Times New Roman" w:hAnsi="Consolas" w:cs="Times New Roman"/>
-                <w:color w:val="D4D4D4"/>
-                <w:sz w:val="21"/>
-                <w:szCs w:val="21"/>
-                <w:lang w:eastAsia="ru-UA"/>
-              </w:rPr>
-            </w:pPr>
-            <w:r>
-              <w:rPr>
-                <w:rFonts w:ascii="Consolas" w:eastAsia="Times New Roman" w:hAnsi="Consolas" w:cs="Times New Roman"/>
-                <w:color w:val="D4D4D4"/>
-                <w:sz w:val="21"/>
-                <w:szCs w:val="21"/>
-                <w:lang w:eastAsia="ru-UA"/>
-              </w:rPr>
-              <w:t xml:space="preserve">        }</w:t>
-            </w:r>
-          </w:p>
-          <w:p>
-            <w:pPr>
-              <w:shd w:val="clear" w:color="auto" w:fill="1E1E1E"/>
-              <w:spacing w:line="285" w:lineRule="atLeast"/>
-              <w:rPr>
-                <w:rFonts w:ascii="Consolas" w:eastAsia="Times New Roman" w:hAnsi="Consolas" w:cs="Times New Roman"/>
-                <w:color w:val="D4D4D4"/>
-                <w:sz w:val="21"/>
-                <w:szCs w:val="21"/>
-                <w:lang w:eastAsia="ru-UA"/>
-              </w:rPr>
-            </w:pPr>
-          </w:p>
-          <w:p>
-            <w:pPr>
-              <w:shd w:val="clear" w:color="auto" w:fill="1E1E1E"/>
-              <w:spacing w:line="285" w:lineRule="atLeast"/>
-              <w:rPr>
-                <w:rFonts w:ascii="Consolas" w:eastAsia="Times New Roman" w:hAnsi="Consolas" w:cs="Times New Roman"/>
-                <w:color w:val="D4D4D4"/>
-                <w:sz w:val="21"/>
-                <w:szCs w:val="21"/>
-                <w:lang w:eastAsia="ru-UA"/>
-              </w:rPr>
-            </w:pPr>
-            <w:r>
-              <w:rPr>
-                <w:rFonts w:ascii="Consolas" w:eastAsia="Times New Roman" w:hAnsi="Consolas" w:cs="Times New Roman"/>
-                <w:color w:val="D4D4D4"/>
-                <w:sz w:val="21"/>
-                <w:szCs w:val="21"/>
-                <w:lang w:eastAsia="ru-UA"/>
-              </w:rPr>
-              <w:t xml:space="preserve">        </w:t>
-            </w:r>
-          </w:p>
-          <w:p>
-            <w:pPr>
-              <w:shd w:val="clear" w:color="auto" w:fill="1E1E1E"/>
-              <w:spacing w:line="285" w:lineRule="atLeast"/>
-              <w:rPr>
-                <w:rFonts w:ascii="Consolas" w:eastAsia="Times New Roman" w:hAnsi="Consolas" w:cs="Times New Roman"/>
-                <w:color w:val="D4D4D4"/>
-                <w:sz w:val="21"/>
-                <w:szCs w:val="21"/>
-                <w:lang w:eastAsia="ru-UA"/>
-              </w:rPr>
-            </w:pPr>
-          </w:p>
-          <w:p>
-            <w:pPr>
-              <w:shd w:val="clear" w:color="auto" w:fill="1E1E1E"/>
-              <w:spacing w:line="285" w:lineRule="atLeast"/>
-              <w:rPr>
-                <w:rFonts w:ascii="Consolas" w:eastAsia="Times New Roman" w:hAnsi="Consolas" w:cs="Times New Roman"/>
-                <w:color w:val="D4D4D4"/>
-                <w:sz w:val="21"/>
-                <w:szCs w:val="21"/>
-                <w:lang w:eastAsia="ru-UA"/>
-              </w:rPr>
-            </w:pPr>
-            <w:r>
-              <w:rPr>
-                <w:rFonts w:ascii="Consolas" w:eastAsia="Times New Roman" w:hAnsi="Consolas" w:cs="Times New Roman"/>
-                <w:color w:val="D4D4D4"/>
-                <w:sz w:val="21"/>
-                <w:szCs w:val="21"/>
-                <w:lang w:eastAsia="ru-UA"/>
-              </w:rPr>
-              <w:t xml:space="preserve">        </w:t>
-            </w:r>
-            <w:proofErr w:type="spellStart"/>
-            <w:r>
-              <w:rPr>
-                <w:rFonts w:ascii="Consolas" w:eastAsia="Times New Roman" w:hAnsi="Consolas" w:cs="Times New Roman"/>
-                <w:color w:val="C586C0"/>
-                <w:sz w:val="21"/>
-                <w:szCs w:val="21"/>
-                <w:lang w:eastAsia="ru-UA"/>
-              </w:rPr>
-              <w:t>try</w:t>
-            </w:r>
-            <w:proofErr w:type="spellEnd"/>
-            <w:r>
-              <w:rPr>
-                <w:rFonts w:ascii="Consolas" w:eastAsia="Times New Roman" w:hAnsi="Consolas" w:cs="Times New Roman"/>
-                <w:color w:val="D4D4D4"/>
-                <w:sz w:val="21"/>
-                <w:szCs w:val="21"/>
-                <w:lang w:eastAsia="ru-UA"/>
-              </w:rPr>
-              <w:t xml:space="preserve"> {</w:t>
-            </w:r>
-          </w:p>
-          <w:p>
-            <w:pPr>
-              <w:shd w:val="clear" w:color="auto" w:fill="1E1E1E"/>
-              <w:spacing w:line="285" w:lineRule="atLeast"/>
-              <w:rPr>
-                <w:rFonts w:ascii="Consolas" w:eastAsia="Times New Roman" w:hAnsi="Consolas" w:cs="Times New Roman"/>
-                <w:color w:val="D4D4D4"/>
-                <w:sz w:val="21"/>
-                <w:szCs w:val="21"/>
-                <w:lang w:eastAsia="ru-UA"/>
-              </w:rPr>
-            </w:pPr>
-            <w:r>
-              <w:rPr>
-                <w:rFonts w:ascii="Consolas" w:eastAsia="Times New Roman" w:hAnsi="Consolas" w:cs="Times New Roman"/>
-                <w:color w:val="D4D4D4"/>
-                <w:sz w:val="21"/>
-                <w:szCs w:val="21"/>
-                <w:lang w:eastAsia="ru-UA"/>
-              </w:rPr>
-              <w:t xml:space="preserve">            </w:t>
-            </w:r>
-            <w:proofErr w:type="spellStart"/>
-            <w:r>
-              <w:rPr>
-                <w:rFonts w:ascii="Consolas" w:eastAsia="Times New Roman" w:hAnsi="Consolas" w:cs="Times New Roman"/>
-                <w:color w:val="569CD6"/>
-                <w:sz w:val="21"/>
-                <w:szCs w:val="21"/>
-                <w:lang w:eastAsia="ru-UA"/>
-              </w:rPr>
-              <w:t>const</w:t>
-            </w:r>
-            <w:proofErr w:type="spellEnd"/>
-            <w:r>
-              <w:rPr>
-                <w:rFonts w:ascii="Consolas" w:eastAsia="Times New Roman" w:hAnsi="Consolas" w:cs="Times New Roman"/>
-                <w:color w:val="D4D4D4"/>
-                <w:sz w:val="21"/>
-                <w:szCs w:val="21"/>
-                <w:lang w:eastAsia="ru-UA"/>
-              </w:rPr>
-              <w:t xml:space="preserve"> </w:t>
-            </w:r>
-            <w:proofErr w:type="spellStart"/>
-            <w:r>
-              <w:rPr>
-                <w:rFonts w:ascii="Consolas" w:eastAsia="Times New Roman" w:hAnsi="Consolas" w:cs="Times New Roman"/>
-                <w:color w:val="9CDCFE"/>
-                <w:sz w:val="21"/>
-                <w:szCs w:val="21"/>
-                <w:lang w:eastAsia="ru-UA"/>
-              </w:rPr>
-              <w:t>response</w:t>
-            </w:r>
-            <w:proofErr w:type="spellEnd"/>
-            <w:r>
-              <w:rPr>
-                <w:rFonts w:ascii="Consolas" w:eastAsia="Times New Roman" w:hAnsi="Consolas" w:cs="Times New Roman"/>
-                <w:color w:val="D4D4D4"/>
-                <w:sz w:val="21"/>
-                <w:szCs w:val="21"/>
-                <w:lang w:eastAsia="ru-UA"/>
-              </w:rPr>
-              <w:t xml:space="preserve"> = </w:t>
-            </w:r>
-            <w:proofErr w:type="spellStart"/>
-            <w:r>
-              <w:rPr>
-                <w:rFonts w:ascii="Consolas" w:eastAsia="Times New Roman" w:hAnsi="Consolas" w:cs="Times New Roman"/>
-                <w:color w:val="C586C0"/>
-                <w:sz w:val="21"/>
-                <w:szCs w:val="21"/>
-                <w:lang w:eastAsia="ru-UA"/>
-              </w:rPr>
-              <w:t>await</w:t>
-            </w:r>
-            <w:proofErr w:type="spellEnd"/>
-            <w:r>
-              <w:rPr>
-                <w:rFonts w:ascii="Consolas" w:eastAsia="Times New Roman" w:hAnsi="Consolas" w:cs="Times New Roman"/>
-                <w:color w:val="D4D4D4"/>
-                <w:sz w:val="21"/>
-                <w:szCs w:val="21"/>
-                <w:lang w:eastAsia="ru-UA"/>
-              </w:rPr>
-              <w:t xml:space="preserve"> </w:t>
-            </w:r>
-            <w:proofErr w:type="spellStart"/>
-            <w:r>
-              <w:rPr>
-                <w:rFonts w:ascii="Consolas" w:eastAsia="Times New Roman" w:hAnsi="Consolas" w:cs="Times New Roman"/>
-                <w:color w:val="9CDCFE"/>
-                <w:sz w:val="21"/>
-                <w:szCs w:val="21"/>
-                <w:lang w:eastAsia="ru-UA"/>
-              </w:rPr>
-              <w:t>axios</w:t>
-            </w:r>
-            <w:r>
-              <w:rPr>
-                <w:rFonts w:ascii="Consolas" w:eastAsia="Times New Roman" w:hAnsi="Consolas" w:cs="Times New Roman"/>
-                <w:color w:val="D4D4D4"/>
-                <w:sz w:val="21"/>
-                <w:szCs w:val="21"/>
-                <w:lang w:eastAsia="ru-UA"/>
-              </w:rPr>
-              <w:t>.</w:t>
-            </w:r>
-            <w:r>
-              <w:rPr>
-                <w:rFonts w:ascii="Consolas" w:eastAsia="Times New Roman" w:hAnsi="Consolas" w:cs="Times New Roman"/>
-                <w:color w:val="DCDCAA"/>
-                <w:sz w:val="21"/>
-                <w:szCs w:val="21"/>
-                <w:lang w:eastAsia="ru-UA"/>
-              </w:rPr>
-              <w:t>post</w:t>
-            </w:r>
-            <w:proofErr w:type="spellEnd"/>
-            <w:r>
-              <w:rPr>
-                <w:rFonts w:ascii="Consolas" w:eastAsia="Times New Roman" w:hAnsi="Consolas" w:cs="Times New Roman"/>
-                <w:color w:val="D4D4D4"/>
-                <w:sz w:val="21"/>
-                <w:szCs w:val="21"/>
-                <w:lang w:eastAsia="ru-UA"/>
-              </w:rPr>
-              <w:t>(</w:t>
-            </w:r>
-            <w:r>
-              <w:rPr>
-                <w:rFonts w:ascii="Consolas" w:eastAsia="Times New Roman" w:hAnsi="Consolas" w:cs="Times New Roman"/>
-                <w:color w:val="CE9178"/>
-                <w:sz w:val="21"/>
-                <w:szCs w:val="21"/>
-                <w:lang w:eastAsia="ru-UA"/>
-              </w:rPr>
-              <w:t>'http://localhost:3000/users/login'</w:t>
-            </w:r>
-            <w:r>
-              <w:rPr>
-                <w:rFonts w:ascii="Consolas" w:eastAsia="Times New Roman" w:hAnsi="Consolas" w:cs="Times New Roman"/>
-                <w:color w:val="D4D4D4"/>
-                <w:sz w:val="21"/>
-                <w:szCs w:val="21"/>
-                <w:lang w:eastAsia="ru-UA"/>
-              </w:rPr>
-              <w:t xml:space="preserve">, </w:t>
-            </w:r>
-            <w:proofErr w:type="spellStart"/>
-            <w:r>
-              <w:rPr>
-                <w:rFonts w:ascii="Consolas" w:eastAsia="Times New Roman" w:hAnsi="Consolas" w:cs="Times New Roman"/>
-                <w:color w:val="9CDCFE"/>
-                <w:sz w:val="21"/>
-                <w:szCs w:val="21"/>
-                <w:lang w:eastAsia="ru-UA"/>
-              </w:rPr>
-              <w:t>user</w:t>
-            </w:r>
-            <w:proofErr w:type="spellEnd"/>
-            <w:r>
-              <w:rPr>
-                <w:rFonts w:ascii="Consolas" w:eastAsia="Times New Roman" w:hAnsi="Consolas" w:cs="Times New Roman"/>
-                <w:color w:val="D4D4D4"/>
-                <w:sz w:val="21"/>
-                <w:szCs w:val="21"/>
-                <w:lang w:eastAsia="ru-UA"/>
-              </w:rPr>
-              <w:t>);</w:t>
-            </w:r>
-          </w:p>
-          <w:p>
-            <w:pPr>
-              <w:shd w:val="clear" w:color="auto" w:fill="1E1E1E"/>
-              <w:spacing w:line="285" w:lineRule="atLeast"/>
-              <w:rPr>
-                <w:rFonts w:ascii="Consolas" w:eastAsia="Times New Roman" w:hAnsi="Consolas" w:cs="Times New Roman"/>
-                <w:color w:val="D4D4D4"/>
-                <w:sz w:val="21"/>
-                <w:szCs w:val="21"/>
-                <w:lang w:eastAsia="ru-UA"/>
-              </w:rPr>
-            </w:pPr>
-            <w:r>
-              <w:rPr>
-                <w:rFonts w:ascii="Consolas" w:eastAsia="Times New Roman" w:hAnsi="Consolas" w:cs="Times New Roman"/>
-                <w:color w:val="D4D4D4"/>
-                <w:sz w:val="21"/>
-                <w:szCs w:val="21"/>
-                <w:lang w:eastAsia="ru-UA"/>
-              </w:rPr>
-              <w:t xml:space="preserve">            </w:t>
-            </w:r>
-            <w:proofErr w:type="spellStart"/>
-            <w:r>
-              <w:rPr>
-                <w:rFonts w:ascii="Consolas" w:eastAsia="Times New Roman" w:hAnsi="Consolas" w:cs="Times New Roman"/>
-                <w:color w:val="569CD6"/>
-                <w:sz w:val="21"/>
-                <w:szCs w:val="21"/>
-                <w:lang w:eastAsia="ru-UA"/>
-              </w:rPr>
-              <w:t>this</w:t>
-            </w:r>
-            <w:r>
-              <w:rPr>
-                <w:rFonts w:ascii="Consolas" w:eastAsia="Times New Roman" w:hAnsi="Consolas" w:cs="Times New Roman"/>
-                <w:color w:val="D4D4D4"/>
-                <w:sz w:val="21"/>
-                <w:szCs w:val="21"/>
-                <w:lang w:eastAsia="ru-UA"/>
-              </w:rPr>
-              <w:t>.</w:t>
-            </w:r>
-            <w:r>
-              <w:rPr>
-                <w:rFonts w:ascii="Consolas" w:eastAsia="Times New Roman" w:hAnsi="Consolas" w:cs="Times New Roman"/>
-                <w:color w:val="9CDCFE"/>
-                <w:sz w:val="21"/>
-                <w:szCs w:val="21"/>
-                <w:lang w:eastAsia="ru-UA"/>
-              </w:rPr>
-              <w:t>props</w:t>
-            </w:r>
-            <w:r>
-              <w:rPr>
-                <w:rFonts w:ascii="Consolas" w:eastAsia="Times New Roman" w:hAnsi="Consolas" w:cs="Times New Roman"/>
-                <w:color w:val="D4D4D4"/>
-                <w:sz w:val="21"/>
-                <w:szCs w:val="21"/>
-                <w:lang w:eastAsia="ru-UA"/>
-              </w:rPr>
-              <w:t>.</w:t>
-            </w:r>
-            <w:r>
-              <w:rPr>
-                <w:rFonts w:ascii="Consolas" w:eastAsia="Times New Roman" w:hAnsi="Consolas" w:cs="Times New Roman"/>
-                <w:color w:val="DCDCAA"/>
-                <w:sz w:val="21"/>
-                <w:szCs w:val="21"/>
-                <w:lang w:eastAsia="ru-UA"/>
-              </w:rPr>
-              <w:t>setUser</w:t>
-            </w:r>
-            <w:proofErr w:type="spellEnd"/>
-            <w:r>
-              <w:rPr>
-                <w:rFonts w:ascii="Consolas" w:eastAsia="Times New Roman" w:hAnsi="Consolas" w:cs="Times New Roman"/>
-                <w:color w:val="D4D4D4"/>
-                <w:sz w:val="21"/>
-                <w:szCs w:val="21"/>
-                <w:lang w:eastAsia="ru-UA"/>
-              </w:rPr>
-              <w:t>(</w:t>
-            </w:r>
-            <w:proofErr w:type="spellStart"/>
-            <w:r>
-              <w:rPr>
-                <w:rFonts w:ascii="Consolas" w:eastAsia="Times New Roman" w:hAnsi="Consolas" w:cs="Times New Roman"/>
-                <w:color w:val="9CDCFE"/>
-                <w:sz w:val="21"/>
-                <w:szCs w:val="21"/>
-                <w:lang w:eastAsia="ru-UA"/>
-              </w:rPr>
-              <w:t>response</w:t>
-            </w:r>
-            <w:r>
-              <w:rPr>
-                <w:rFonts w:ascii="Consolas" w:eastAsia="Times New Roman" w:hAnsi="Consolas" w:cs="Times New Roman"/>
-                <w:color w:val="D4D4D4"/>
-                <w:sz w:val="21"/>
-                <w:szCs w:val="21"/>
-                <w:lang w:eastAsia="ru-UA"/>
-              </w:rPr>
-              <w:t>.</w:t>
-            </w:r>
-            <w:r>
-              <w:rPr>
-                <w:rFonts w:ascii="Consolas" w:eastAsia="Times New Roman" w:hAnsi="Consolas" w:cs="Times New Roman"/>
-                <w:color w:val="9CDCFE"/>
-                <w:sz w:val="21"/>
-                <w:szCs w:val="21"/>
-                <w:lang w:eastAsia="ru-UA"/>
-              </w:rPr>
-              <w:t>data</w:t>
-            </w:r>
-            <w:r>
-              <w:rPr>
-                <w:rFonts w:ascii="Consolas" w:eastAsia="Times New Roman" w:hAnsi="Consolas" w:cs="Times New Roman"/>
-                <w:color w:val="D4D4D4"/>
-                <w:sz w:val="21"/>
-                <w:szCs w:val="21"/>
-                <w:lang w:eastAsia="ru-UA"/>
-              </w:rPr>
-              <w:t>.</w:t>
-            </w:r>
-            <w:r>
-              <w:rPr>
-                <w:rFonts w:ascii="Consolas" w:eastAsia="Times New Roman" w:hAnsi="Consolas" w:cs="Times New Roman"/>
-                <w:color w:val="9CDCFE"/>
-                <w:sz w:val="21"/>
-                <w:szCs w:val="21"/>
-                <w:lang w:eastAsia="ru-UA"/>
-              </w:rPr>
-              <w:t>token</w:t>
-            </w:r>
-            <w:proofErr w:type="spellEnd"/>
-            <w:r>
-              <w:rPr>
-                <w:rFonts w:ascii="Consolas" w:eastAsia="Times New Roman" w:hAnsi="Consolas" w:cs="Times New Roman"/>
-                <w:color w:val="D4D4D4"/>
-                <w:sz w:val="21"/>
-                <w:szCs w:val="21"/>
-                <w:lang w:eastAsia="ru-UA"/>
-              </w:rPr>
-              <w:t>)</w:t>
-            </w:r>
-          </w:p>
-          <w:p>
-            <w:pPr>
-              <w:shd w:val="clear" w:color="auto" w:fill="1E1E1E"/>
-              <w:spacing w:line="285" w:lineRule="atLeast"/>
-              <w:rPr>
-                <w:rFonts w:ascii="Consolas" w:eastAsia="Times New Roman" w:hAnsi="Consolas" w:cs="Times New Roman"/>
-                <w:color w:val="D4D4D4"/>
-                <w:sz w:val="21"/>
-                <w:szCs w:val="21"/>
-                <w:lang w:eastAsia="ru-UA"/>
-              </w:rPr>
-            </w:pPr>
-            <w:r>
-              <w:rPr>
-                <w:rFonts w:ascii="Consolas" w:eastAsia="Times New Roman" w:hAnsi="Consolas" w:cs="Times New Roman"/>
-                <w:color w:val="D4D4D4"/>
-                <w:sz w:val="21"/>
-                <w:szCs w:val="21"/>
-                <w:lang w:eastAsia="ru-UA"/>
-              </w:rPr>
-              <w:t xml:space="preserve">            </w:t>
-            </w:r>
-            <w:proofErr w:type="spellStart"/>
-            <w:r>
-              <w:rPr>
-                <w:rFonts w:ascii="Consolas" w:eastAsia="Times New Roman" w:hAnsi="Consolas" w:cs="Times New Roman"/>
-                <w:color w:val="569CD6"/>
-                <w:sz w:val="21"/>
-                <w:szCs w:val="21"/>
-                <w:lang w:eastAsia="ru-UA"/>
-              </w:rPr>
-              <w:t>this</w:t>
-            </w:r>
-            <w:r>
-              <w:rPr>
-                <w:rFonts w:ascii="Consolas" w:eastAsia="Times New Roman" w:hAnsi="Consolas" w:cs="Times New Roman"/>
-                <w:color w:val="D4D4D4"/>
-                <w:sz w:val="21"/>
-                <w:szCs w:val="21"/>
-                <w:lang w:eastAsia="ru-UA"/>
-              </w:rPr>
-              <w:t>.</w:t>
-            </w:r>
-            <w:r>
-              <w:rPr>
-                <w:rFonts w:ascii="Consolas" w:eastAsia="Times New Roman" w:hAnsi="Consolas" w:cs="Times New Roman"/>
-                <w:color w:val="9CDCFE"/>
-                <w:sz w:val="21"/>
-                <w:szCs w:val="21"/>
-                <w:lang w:eastAsia="ru-UA"/>
-              </w:rPr>
-              <w:t>props</w:t>
-            </w:r>
-            <w:r>
-              <w:rPr>
-                <w:rFonts w:ascii="Consolas" w:eastAsia="Times New Roman" w:hAnsi="Consolas" w:cs="Times New Roman"/>
-                <w:color w:val="D4D4D4"/>
-                <w:sz w:val="21"/>
-                <w:szCs w:val="21"/>
-                <w:lang w:eastAsia="ru-UA"/>
-              </w:rPr>
-              <w:t>.</w:t>
-            </w:r>
-            <w:r>
-              <w:rPr>
-                <w:rFonts w:ascii="Consolas" w:eastAsia="Times New Roman" w:hAnsi="Consolas" w:cs="Times New Roman"/>
-                <w:color w:val="9CDCFE"/>
-                <w:sz w:val="21"/>
-                <w:szCs w:val="21"/>
-                <w:lang w:eastAsia="ru-UA"/>
-              </w:rPr>
-              <w:t>history</w:t>
-            </w:r>
-            <w:r>
-              <w:rPr>
-                <w:rFonts w:ascii="Consolas" w:eastAsia="Times New Roman" w:hAnsi="Consolas" w:cs="Times New Roman"/>
-                <w:color w:val="D4D4D4"/>
-                <w:sz w:val="21"/>
-                <w:szCs w:val="21"/>
-                <w:lang w:eastAsia="ru-UA"/>
-              </w:rPr>
-              <w:t>.</w:t>
-            </w:r>
-            <w:r>
-              <w:rPr>
-                <w:rFonts w:ascii="Consolas" w:eastAsia="Times New Roman" w:hAnsi="Consolas" w:cs="Times New Roman"/>
-                <w:color w:val="DCDCAA"/>
-                <w:sz w:val="21"/>
-                <w:szCs w:val="21"/>
-                <w:lang w:eastAsia="ru-UA"/>
-              </w:rPr>
-              <w:t>push</w:t>
-            </w:r>
-            <w:proofErr w:type="spellEnd"/>
-            <w:r>
-              <w:rPr>
-                <w:rFonts w:ascii="Consolas" w:eastAsia="Times New Roman" w:hAnsi="Consolas" w:cs="Times New Roman"/>
-                <w:color w:val="D4D4D4"/>
-                <w:sz w:val="21"/>
-                <w:szCs w:val="21"/>
-                <w:lang w:eastAsia="ru-UA"/>
-              </w:rPr>
-              <w:t>(</w:t>
-            </w:r>
-            <w:r>
-              <w:rPr>
-                <w:rFonts w:ascii="Consolas" w:eastAsia="Times New Roman" w:hAnsi="Consolas" w:cs="Times New Roman"/>
-                <w:color w:val="CE9178"/>
-                <w:sz w:val="21"/>
-                <w:szCs w:val="21"/>
-                <w:lang w:eastAsia="ru-UA"/>
-              </w:rPr>
-              <w:t>'/'</w:t>
-            </w:r>
-            <w:r>
-              <w:rPr>
-                <w:rFonts w:ascii="Consolas" w:eastAsia="Times New Roman" w:hAnsi="Consolas" w:cs="Times New Roman"/>
-                <w:color w:val="D4D4D4"/>
-                <w:sz w:val="21"/>
-                <w:szCs w:val="21"/>
-                <w:lang w:eastAsia="ru-UA"/>
-              </w:rPr>
-              <w:t>)</w:t>
-            </w:r>
-          </w:p>
-          <w:p>
-            <w:pPr>
-              <w:shd w:val="clear" w:color="auto" w:fill="1E1E1E"/>
-              <w:spacing w:line="285" w:lineRule="atLeast"/>
-              <w:rPr>
-                <w:rFonts w:ascii="Consolas" w:eastAsia="Times New Roman" w:hAnsi="Consolas" w:cs="Times New Roman"/>
-                <w:color w:val="D4D4D4"/>
-                <w:sz w:val="21"/>
-                <w:szCs w:val="21"/>
-                <w:lang w:eastAsia="ru-UA"/>
-              </w:rPr>
-            </w:pPr>
-            <w:r>
-              <w:rPr>
-                <w:rFonts w:ascii="Consolas" w:eastAsia="Times New Roman" w:hAnsi="Consolas" w:cs="Times New Roman"/>
-                <w:color w:val="D4D4D4"/>
-                <w:sz w:val="21"/>
-                <w:szCs w:val="21"/>
-                <w:lang w:eastAsia="ru-UA"/>
-              </w:rPr>
-              <w:t xml:space="preserve">            </w:t>
-            </w:r>
-            <w:proofErr w:type="spellStart"/>
-            <w:r>
-              <w:rPr>
-                <w:rFonts w:ascii="Consolas" w:eastAsia="Times New Roman" w:hAnsi="Consolas" w:cs="Times New Roman"/>
-                <w:color w:val="C586C0"/>
-                <w:sz w:val="21"/>
-                <w:szCs w:val="21"/>
-                <w:lang w:eastAsia="ru-UA"/>
-              </w:rPr>
-              <w:t>return</w:t>
-            </w:r>
-            <w:proofErr w:type="spellEnd"/>
-            <w:r>
-              <w:rPr>
-                <w:rFonts w:ascii="Consolas" w:eastAsia="Times New Roman" w:hAnsi="Consolas" w:cs="Times New Roman"/>
-                <w:color w:val="D4D4D4"/>
-                <w:sz w:val="21"/>
-                <w:szCs w:val="21"/>
-                <w:lang w:eastAsia="ru-UA"/>
-              </w:rPr>
-              <w:t xml:space="preserve"> </w:t>
-            </w:r>
-            <w:proofErr w:type="spellStart"/>
-            <w:r>
-              <w:rPr>
-                <w:rFonts w:ascii="Consolas" w:eastAsia="Times New Roman" w:hAnsi="Consolas" w:cs="Times New Roman"/>
-                <w:color w:val="569CD6"/>
-                <w:sz w:val="21"/>
-                <w:szCs w:val="21"/>
-                <w:lang w:eastAsia="ru-UA"/>
-              </w:rPr>
-              <w:t>true</w:t>
-            </w:r>
-            <w:proofErr w:type="spellEnd"/>
-            <w:r>
-              <w:rPr>
-                <w:rFonts w:ascii="Consolas" w:eastAsia="Times New Roman" w:hAnsi="Consolas" w:cs="Times New Roman"/>
-                <w:color w:val="D4D4D4"/>
-                <w:sz w:val="21"/>
-                <w:szCs w:val="21"/>
-                <w:lang w:eastAsia="ru-UA"/>
-              </w:rPr>
-              <w:t>;</w:t>
-            </w:r>
-          </w:p>
-          <w:p>
-            <w:pPr>
-              <w:shd w:val="clear" w:color="auto" w:fill="1E1E1E"/>
-              <w:spacing w:line="285" w:lineRule="atLeast"/>
-              <w:rPr>
-                <w:rFonts w:ascii="Consolas" w:eastAsia="Times New Roman" w:hAnsi="Consolas" w:cs="Times New Roman"/>
-                <w:color w:val="D4D4D4"/>
-                <w:sz w:val="21"/>
-                <w:szCs w:val="21"/>
-                <w:lang w:eastAsia="ru-UA"/>
-              </w:rPr>
-            </w:pPr>
-            <w:r>
-              <w:rPr>
-                <w:rFonts w:ascii="Consolas" w:eastAsia="Times New Roman" w:hAnsi="Consolas" w:cs="Times New Roman"/>
-                <w:color w:val="D4D4D4"/>
-                <w:sz w:val="21"/>
-                <w:szCs w:val="21"/>
-                <w:lang w:eastAsia="ru-UA"/>
-              </w:rPr>
-              <w:t xml:space="preserve">        } </w:t>
-            </w:r>
-            <w:proofErr w:type="spellStart"/>
-            <w:r>
-              <w:rPr>
-                <w:rFonts w:ascii="Consolas" w:eastAsia="Times New Roman" w:hAnsi="Consolas" w:cs="Times New Roman"/>
-                <w:color w:val="C586C0"/>
-                <w:sz w:val="21"/>
-                <w:szCs w:val="21"/>
-                <w:lang w:eastAsia="ru-UA"/>
-              </w:rPr>
-              <w:t>catch</w:t>
-            </w:r>
-            <w:proofErr w:type="spellEnd"/>
-            <w:r>
-              <w:rPr>
-                <w:rFonts w:ascii="Consolas" w:eastAsia="Times New Roman" w:hAnsi="Consolas" w:cs="Times New Roman"/>
-                <w:color w:val="D4D4D4"/>
-                <w:sz w:val="21"/>
-                <w:szCs w:val="21"/>
-                <w:lang w:eastAsia="ru-UA"/>
-              </w:rPr>
-              <w:t xml:space="preserve"> (</w:t>
-            </w:r>
-            <w:proofErr w:type="spellStart"/>
-            <w:r>
-              <w:rPr>
-                <w:rFonts w:ascii="Consolas" w:eastAsia="Times New Roman" w:hAnsi="Consolas" w:cs="Times New Roman"/>
-                <w:color w:val="9CDCFE"/>
-                <w:sz w:val="21"/>
-                <w:szCs w:val="21"/>
-                <w:lang w:eastAsia="ru-UA"/>
-              </w:rPr>
-              <w:t>err</w:t>
-            </w:r>
-            <w:proofErr w:type="spellEnd"/>
-            <w:r>
-              <w:rPr>
-                <w:rFonts w:ascii="Consolas" w:eastAsia="Times New Roman" w:hAnsi="Consolas" w:cs="Times New Roman"/>
-                <w:color w:val="D4D4D4"/>
-                <w:sz w:val="21"/>
-                <w:szCs w:val="21"/>
-                <w:lang w:eastAsia="ru-UA"/>
-              </w:rPr>
-              <w:t>) {</w:t>
-            </w:r>
-          </w:p>
-          <w:p>
-            <w:pPr>
-              <w:shd w:val="clear" w:color="auto" w:fill="1E1E1E"/>
-              <w:spacing w:line="285" w:lineRule="atLeast"/>
-              <w:rPr>
-                <w:rFonts w:ascii="Consolas" w:eastAsia="Times New Roman" w:hAnsi="Consolas" w:cs="Times New Roman"/>
-                <w:color w:val="D4D4D4"/>
-                <w:sz w:val="21"/>
-                <w:szCs w:val="21"/>
-                <w:lang w:eastAsia="ru-UA"/>
-              </w:rPr>
-            </w:pPr>
-            <w:r>
-              <w:rPr>
-                <w:rFonts w:ascii="Consolas" w:eastAsia="Times New Roman" w:hAnsi="Consolas" w:cs="Times New Roman"/>
-                <w:color w:val="D4D4D4"/>
-                <w:sz w:val="21"/>
-                <w:szCs w:val="21"/>
-                <w:lang w:eastAsia="ru-UA"/>
-              </w:rPr>
-              <w:t xml:space="preserve">            </w:t>
-            </w:r>
-            <w:proofErr w:type="spellStart"/>
-            <w:r>
-              <w:rPr>
-                <w:rFonts w:ascii="Consolas" w:eastAsia="Times New Roman" w:hAnsi="Consolas" w:cs="Times New Roman"/>
-                <w:color w:val="C586C0"/>
-                <w:sz w:val="21"/>
-                <w:szCs w:val="21"/>
-                <w:lang w:eastAsia="ru-UA"/>
-              </w:rPr>
-              <w:t>throw</w:t>
-            </w:r>
-            <w:proofErr w:type="spellEnd"/>
-            <w:r>
-              <w:rPr>
-                <w:rFonts w:ascii="Consolas" w:eastAsia="Times New Roman" w:hAnsi="Consolas" w:cs="Times New Roman"/>
-                <w:color w:val="D4D4D4"/>
-                <w:sz w:val="21"/>
-                <w:szCs w:val="21"/>
-                <w:lang w:eastAsia="ru-UA"/>
-              </w:rPr>
-              <w:t xml:space="preserve"> </w:t>
-            </w:r>
-            <w:proofErr w:type="spellStart"/>
-            <w:r>
-              <w:rPr>
-                <w:rFonts w:ascii="Consolas" w:eastAsia="Times New Roman" w:hAnsi="Consolas" w:cs="Times New Roman"/>
-                <w:color w:val="9CDCFE"/>
-                <w:sz w:val="21"/>
-                <w:szCs w:val="21"/>
-                <w:lang w:eastAsia="ru-UA"/>
-              </w:rPr>
-              <w:t>err</w:t>
-            </w:r>
-            <w:proofErr w:type="spellEnd"/>
-            <w:r>
-              <w:rPr>
-                <w:rFonts w:ascii="Consolas" w:eastAsia="Times New Roman" w:hAnsi="Consolas" w:cs="Times New Roman"/>
-                <w:color w:val="D4D4D4"/>
-                <w:sz w:val="21"/>
-                <w:szCs w:val="21"/>
-                <w:lang w:eastAsia="ru-UA"/>
-              </w:rPr>
-              <w:t>;</w:t>
-            </w:r>
-          </w:p>
-          <w:p>
-            <w:pPr>
-              <w:shd w:val="clear" w:color="auto" w:fill="1E1E1E"/>
-              <w:spacing w:line="285" w:lineRule="atLeast"/>
-              <w:rPr>
-                <w:rFonts w:ascii="Consolas" w:eastAsia="Times New Roman" w:hAnsi="Consolas" w:cs="Times New Roman"/>
-                <w:color w:val="D4D4D4"/>
-                <w:sz w:val="21"/>
-                <w:szCs w:val="21"/>
-                <w:lang w:eastAsia="ru-UA"/>
-              </w:rPr>
-            </w:pPr>
-            <w:r>
-              <w:rPr>
-                <w:rFonts w:ascii="Consolas" w:eastAsia="Times New Roman" w:hAnsi="Consolas" w:cs="Times New Roman"/>
-                <w:color w:val="D4D4D4"/>
-                <w:sz w:val="21"/>
-                <w:szCs w:val="21"/>
-                <w:lang w:eastAsia="ru-UA"/>
-              </w:rPr>
-              <w:t xml:space="preserve">        }</w:t>
-            </w:r>
-          </w:p>
-          <w:p>
-            <w:pPr>
-              <w:shd w:val="clear" w:color="auto" w:fill="1E1E1E"/>
-              <w:spacing w:line="285" w:lineRule="atLeast"/>
-              <w:rPr>
-                <w:rFonts w:ascii="Consolas" w:eastAsia="Times New Roman" w:hAnsi="Consolas" w:cs="Times New Roman"/>
-                <w:color w:val="D4D4D4"/>
-                <w:sz w:val="21"/>
-                <w:szCs w:val="21"/>
-                <w:lang w:eastAsia="ru-UA"/>
-              </w:rPr>
-            </w:pPr>
+              <w:t>}</w:t>
+            </w:r>
+          </w:p>
+          <w:p>
+            <w:pPr>
+              <w:shd w:val="clear" w:color="auto" w:fill="1E1E1E"/>
+              <w:spacing w:line="285" w:lineRule="atLeast"/>
+              <w:rPr>
+                <w:rFonts w:ascii="Consolas" w:eastAsia="Times New Roman" w:hAnsi="Consolas" w:cs="Times New Roman"/>
+                <w:color w:val="D4D4D4"/>
+                <w:sz w:val="21"/>
+                <w:szCs w:val="21"/>
+                <w:lang w:eastAsia="ru-UA"/>
+              </w:rPr>
+            </w:pPr>
+            <w:r>
+              <w:rPr>
+                <w:rFonts w:ascii="Consolas" w:eastAsia="Times New Roman" w:hAnsi="Consolas" w:cs="Times New Roman"/>
+                <w:color w:val="D4D4D4"/>
+                <w:sz w:val="21"/>
+                <w:szCs w:val="21"/>
+                <w:lang w:eastAsia="ru-UA"/>
+              </w:rPr>
+              <w:t xml:space="preserve">    </w:t>
+            </w:r>
+            <w:r>
+              <w:rPr>
+                <w:rFonts w:ascii="Consolas" w:eastAsia="Times New Roman" w:hAnsi="Consolas" w:cs="Times New Roman"/>
+                <w:color w:val="808080"/>
+                <w:sz w:val="21"/>
+                <w:szCs w:val="21"/>
+                <w:lang w:eastAsia="ru-UA"/>
+              </w:rPr>
+              <w:t>&lt;/&gt;</w:t>
+            </w:r>
+          </w:p>
+          <w:p>
+            <w:pPr>
+              <w:shd w:val="clear" w:color="auto" w:fill="1E1E1E"/>
+              <w:spacing w:line="285" w:lineRule="atLeast"/>
+              <w:rPr>
+                <w:rFonts w:ascii="Consolas" w:eastAsia="Times New Roman" w:hAnsi="Consolas" w:cs="Times New Roman"/>
+                <w:color w:val="D4D4D4"/>
+                <w:sz w:val="21"/>
+                <w:szCs w:val="21"/>
+                <w:lang w:eastAsia="ru-UA"/>
+              </w:rPr>
+            </w:pPr>
+            <w:r>
+              <w:rPr>
+                <w:rFonts w:ascii="Consolas" w:eastAsia="Times New Roman" w:hAnsi="Consolas" w:cs="Times New Roman"/>
+                <w:color w:val="D4D4D4"/>
+                <w:sz w:val="21"/>
+                <w:szCs w:val="21"/>
+                <w:lang w:eastAsia="ru-UA"/>
+              </w:rPr>
+              <w:t xml:space="preserve">         );</w:t>
+            </w:r>
           </w:p>
           <w:p>
             <w:pPr>
@@ -27021,1625 +29171,6 @@
                 <w:szCs w:val="21"/>
                 <w:lang w:eastAsia="ru-UA"/>
               </w:rPr>
-              <w:t xml:space="preserve">    </w:t>
-            </w:r>
-            <w:proofErr w:type="spellStart"/>
-            <w:r>
-              <w:rPr>
-                <w:rFonts w:ascii="Consolas" w:eastAsia="Times New Roman" w:hAnsi="Consolas" w:cs="Times New Roman"/>
-                <w:color w:val="DCDCAA"/>
-                <w:sz w:val="21"/>
-                <w:szCs w:val="21"/>
-                <w:lang w:eastAsia="ru-UA"/>
-              </w:rPr>
-              <w:t>render</w:t>
-            </w:r>
-            <w:proofErr w:type="spellEnd"/>
-            <w:r>
-              <w:rPr>
-                <w:rFonts w:ascii="Consolas" w:eastAsia="Times New Roman" w:hAnsi="Consolas" w:cs="Times New Roman"/>
-                <w:color w:val="D4D4D4"/>
-                <w:sz w:val="21"/>
-                <w:szCs w:val="21"/>
-                <w:lang w:eastAsia="ru-UA"/>
-              </w:rPr>
-              <w:t xml:space="preserve">() { </w:t>
-            </w:r>
-          </w:p>
-          <w:p>
-            <w:pPr>
-              <w:shd w:val="clear" w:color="auto" w:fill="1E1E1E"/>
-              <w:spacing w:line="285" w:lineRule="atLeast"/>
-              <w:rPr>
-                <w:rFonts w:ascii="Consolas" w:eastAsia="Times New Roman" w:hAnsi="Consolas" w:cs="Times New Roman"/>
-                <w:color w:val="D4D4D4"/>
-                <w:sz w:val="21"/>
-                <w:szCs w:val="21"/>
-                <w:lang w:eastAsia="ru-UA"/>
-              </w:rPr>
-            </w:pPr>
-            <w:r>
-              <w:rPr>
-                <w:rFonts w:ascii="Consolas" w:eastAsia="Times New Roman" w:hAnsi="Consolas" w:cs="Times New Roman"/>
-                <w:color w:val="D4D4D4"/>
-                <w:sz w:val="21"/>
-                <w:szCs w:val="21"/>
-                <w:lang w:eastAsia="ru-UA"/>
-              </w:rPr>
-              <w:t xml:space="preserve">        </w:t>
-            </w:r>
-            <w:proofErr w:type="spellStart"/>
-            <w:r>
-              <w:rPr>
-                <w:rFonts w:ascii="Consolas" w:eastAsia="Times New Roman" w:hAnsi="Consolas" w:cs="Times New Roman"/>
-                <w:color w:val="569CD6"/>
-                <w:sz w:val="21"/>
-                <w:szCs w:val="21"/>
-                <w:lang w:eastAsia="ru-UA"/>
-              </w:rPr>
-              <w:t>const</w:t>
-            </w:r>
-            <w:proofErr w:type="spellEnd"/>
-            <w:r>
-              <w:rPr>
-                <w:rFonts w:ascii="Consolas" w:eastAsia="Times New Roman" w:hAnsi="Consolas" w:cs="Times New Roman"/>
-                <w:color w:val="D4D4D4"/>
-                <w:sz w:val="21"/>
-                <w:szCs w:val="21"/>
-                <w:lang w:eastAsia="ru-UA"/>
-              </w:rPr>
-              <w:t xml:space="preserve"> {</w:t>
-            </w:r>
-            <w:proofErr w:type="spellStart"/>
-            <w:r>
-              <w:rPr>
-                <w:rFonts w:ascii="Consolas" w:eastAsia="Times New Roman" w:hAnsi="Consolas" w:cs="Times New Roman"/>
-                <w:color w:val="9CDCFE"/>
-                <w:sz w:val="21"/>
-                <w:szCs w:val="21"/>
-                <w:lang w:eastAsia="ru-UA"/>
-              </w:rPr>
-              <w:t>errorMsg</w:t>
-            </w:r>
-            <w:proofErr w:type="spellEnd"/>
-            <w:r>
-              <w:rPr>
-                <w:rFonts w:ascii="Consolas" w:eastAsia="Times New Roman" w:hAnsi="Consolas" w:cs="Times New Roman"/>
-                <w:color w:val="D4D4D4"/>
-                <w:sz w:val="21"/>
-                <w:szCs w:val="21"/>
-                <w:lang w:eastAsia="ru-UA"/>
-              </w:rPr>
-              <w:t xml:space="preserve">}= </w:t>
-            </w:r>
-            <w:proofErr w:type="spellStart"/>
-            <w:r>
-              <w:rPr>
-                <w:rFonts w:ascii="Consolas" w:eastAsia="Times New Roman" w:hAnsi="Consolas" w:cs="Times New Roman"/>
-                <w:color w:val="569CD6"/>
-                <w:sz w:val="21"/>
-                <w:szCs w:val="21"/>
-                <w:lang w:eastAsia="ru-UA"/>
-              </w:rPr>
-              <w:t>this</w:t>
-            </w:r>
-            <w:r>
-              <w:rPr>
-                <w:rFonts w:ascii="Consolas" w:eastAsia="Times New Roman" w:hAnsi="Consolas" w:cs="Times New Roman"/>
-                <w:color w:val="D4D4D4"/>
-                <w:sz w:val="21"/>
-                <w:szCs w:val="21"/>
-                <w:lang w:eastAsia="ru-UA"/>
-              </w:rPr>
-              <w:t>.</w:t>
-            </w:r>
-            <w:r>
-              <w:rPr>
-                <w:rFonts w:ascii="Consolas" w:eastAsia="Times New Roman" w:hAnsi="Consolas" w:cs="Times New Roman"/>
-                <w:color w:val="9CDCFE"/>
-                <w:sz w:val="21"/>
-                <w:szCs w:val="21"/>
-                <w:lang w:eastAsia="ru-UA"/>
-              </w:rPr>
-              <w:t>state</w:t>
-            </w:r>
-            <w:proofErr w:type="spellEnd"/>
-          </w:p>
-          <w:p>
-            <w:pPr>
-              <w:shd w:val="clear" w:color="auto" w:fill="1E1E1E"/>
-              <w:spacing w:line="285" w:lineRule="atLeast"/>
-              <w:rPr>
-                <w:rFonts w:ascii="Consolas" w:eastAsia="Times New Roman" w:hAnsi="Consolas" w:cs="Times New Roman"/>
-                <w:color w:val="D4D4D4"/>
-                <w:sz w:val="21"/>
-                <w:szCs w:val="21"/>
-                <w:lang w:eastAsia="ru-UA"/>
-              </w:rPr>
-            </w:pPr>
-            <w:r>
-              <w:rPr>
-                <w:rFonts w:ascii="Consolas" w:eastAsia="Times New Roman" w:hAnsi="Consolas" w:cs="Times New Roman"/>
-                <w:color w:val="D4D4D4"/>
-                <w:sz w:val="21"/>
-                <w:szCs w:val="21"/>
-                <w:lang w:eastAsia="ru-UA"/>
-              </w:rPr>
-              <w:t xml:space="preserve">        </w:t>
-            </w:r>
-            <w:proofErr w:type="spellStart"/>
-            <w:r>
-              <w:rPr>
-                <w:rFonts w:ascii="Consolas" w:eastAsia="Times New Roman" w:hAnsi="Consolas" w:cs="Times New Roman"/>
-                <w:color w:val="C586C0"/>
-                <w:sz w:val="21"/>
-                <w:szCs w:val="21"/>
-                <w:lang w:eastAsia="ru-UA"/>
-              </w:rPr>
-              <w:t>return</w:t>
-            </w:r>
-            <w:proofErr w:type="spellEnd"/>
-            <w:r>
-              <w:rPr>
-                <w:rFonts w:ascii="Consolas" w:eastAsia="Times New Roman" w:hAnsi="Consolas" w:cs="Times New Roman"/>
-                <w:color w:val="D4D4D4"/>
-                <w:sz w:val="21"/>
-                <w:szCs w:val="21"/>
-                <w:lang w:eastAsia="ru-UA"/>
-              </w:rPr>
-              <w:t xml:space="preserve"> (</w:t>
-            </w:r>
-          </w:p>
-          <w:p>
-            <w:pPr>
-              <w:shd w:val="clear" w:color="auto" w:fill="1E1E1E"/>
-              <w:spacing w:line="285" w:lineRule="atLeast"/>
-              <w:rPr>
-                <w:rFonts w:ascii="Consolas" w:eastAsia="Times New Roman" w:hAnsi="Consolas" w:cs="Times New Roman"/>
-                <w:color w:val="D4D4D4"/>
-                <w:sz w:val="21"/>
-                <w:szCs w:val="21"/>
-                <w:lang w:eastAsia="ru-UA"/>
-              </w:rPr>
-            </w:pPr>
-            <w:r>
-              <w:rPr>
-                <w:rFonts w:ascii="Consolas" w:eastAsia="Times New Roman" w:hAnsi="Consolas" w:cs="Times New Roman"/>
-                <w:color w:val="D4D4D4"/>
-                <w:sz w:val="21"/>
-                <w:szCs w:val="21"/>
-                <w:lang w:eastAsia="ru-UA"/>
-              </w:rPr>
-              <w:t xml:space="preserve">        </w:t>
-            </w:r>
-            <w:r>
-              <w:rPr>
-                <w:rFonts w:ascii="Consolas" w:eastAsia="Times New Roman" w:hAnsi="Consolas" w:cs="Times New Roman"/>
-                <w:color w:val="808080"/>
-                <w:sz w:val="21"/>
-                <w:szCs w:val="21"/>
-                <w:lang w:eastAsia="ru-UA"/>
-              </w:rPr>
-              <w:t>&lt;&gt;</w:t>
-            </w:r>
-          </w:p>
-          <w:p>
-            <w:pPr>
-              <w:shd w:val="clear" w:color="auto" w:fill="1E1E1E"/>
-              <w:spacing w:line="285" w:lineRule="atLeast"/>
-              <w:rPr>
-                <w:rFonts w:ascii="Consolas" w:eastAsia="Times New Roman" w:hAnsi="Consolas" w:cs="Times New Roman"/>
-                <w:color w:val="D4D4D4"/>
-                <w:sz w:val="21"/>
-                <w:szCs w:val="21"/>
-                <w:lang w:eastAsia="ru-UA"/>
-              </w:rPr>
-            </w:pPr>
-            <w:r>
-              <w:rPr>
-                <w:rFonts w:ascii="Consolas" w:eastAsia="Times New Roman" w:hAnsi="Consolas" w:cs="Times New Roman"/>
-                <w:color w:val="D4D4D4"/>
-                <w:sz w:val="21"/>
-                <w:szCs w:val="21"/>
-                <w:lang w:eastAsia="ru-UA"/>
-              </w:rPr>
-              <w:t xml:space="preserve">            </w:t>
-            </w:r>
-            <w:r>
-              <w:rPr>
-                <w:rFonts w:ascii="Consolas" w:eastAsia="Times New Roman" w:hAnsi="Consolas" w:cs="Times New Roman"/>
-                <w:color w:val="808080"/>
-                <w:sz w:val="21"/>
-                <w:szCs w:val="21"/>
-                <w:lang w:eastAsia="ru-UA"/>
-              </w:rPr>
-              <w:t>&lt;</w:t>
-            </w:r>
-            <w:proofErr w:type="spellStart"/>
-            <w:r>
-              <w:rPr>
-                <w:rFonts w:ascii="Consolas" w:eastAsia="Times New Roman" w:hAnsi="Consolas" w:cs="Times New Roman"/>
-                <w:color w:val="569CD6"/>
-                <w:sz w:val="21"/>
-                <w:szCs w:val="21"/>
-                <w:lang w:eastAsia="ru-UA"/>
-              </w:rPr>
-              <w:t>form</w:t>
-            </w:r>
-            <w:proofErr w:type="spellEnd"/>
-            <w:r>
-              <w:rPr>
-                <w:rFonts w:ascii="Consolas" w:eastAsia="Times New Roman" w:hAnsi="Consolas" w:cs="Times New Roman"/>
-                <w:color w:val="D4D4D4"/>
-                <w:sz w:val="21"/>
-                <w:szCs w:val="21"/>
-                <w:lang w:eastAsia="ru-UA"/>
-              </w:rPr>
-              <w:t xml:space="preserve"> </w:t>
-            </w:r>
-            <w:r>
-              <w:rPr>
-                <w:rFonts w:ascii="Consolas" w:eastAsia="Times New Roman" w:hAnsi="Consolas" w:cs="Times New Roman"/>
-                <w:color w:val="808080"/>
-                <w:sz w:val="21"/>
-                <w:szCs w:val="21"/>
-                <w:lang w:eastAsia="ru-UA"/>
-              </w:rPr>
-              <w:t>&gt;</w:t>
-            </w:r>
-          </w:p>
-          <w:p>
-            <w:pPr>
-              <w:shd w:val="clear" w:color="auto" w:fill="1E1E1E"/>
-              <w:spacing w:line="285" w:lineRule="atLeast"/>
-              <w:rPr>
-                <w:rFonts w:ascii="Consolas" w:eastAsia="Times New Roman" w:hAnsi="Consolas" w:cs="Times New Roman"/>
-                <w:color w:val="D4D4D4"/>
-                <w:sz w:val="21"/>
-                <w:szCs w:val="21"/>
-                <w:lang w:eastAsia="ru-UA"/>
-              </w:rPr>
-            </w:pPr>
-            <w:r>
-              <w:rPr>
-                <w:rFonts w:ascii="Consolas" w:eastAsia="Times New Roman" w:hAnsi="Consolas" w:cs="Times New Roman"/>
-                <w:color w:val="D4D4D4"/>
-                <w:sz w:val="21"/>
-                <w:szCs w:val="21"/>
-                <w:lang w:eastAsia="ru-UA"/>
-              </w:rPr>
-              <w:t xml:space="preserve">                </w:t>
-            </w:r>
-            <w:r>
-              <w:rPr>
-                <w:rFonts w:ascii="Consolas" w:eastAsia="Times New Roman" w:hAnsi="Consolas" w:cs="Times New Roman"/>
-                <w:color w:val="808080"/>
-                <w:sz w:val="21"/>
-                <w:szCs w:val="21"/>
-                <w:lang w:eastAsia="ru-UA"/>
-              </w:rPr>
-              <w:t>&lt;</w:t>
-            </w:r>
-            <w:proofErr w:type="spellStart"/>
-            <w:r>
-              <w:rPr>
-                <w:rFonts w:ascii="Consolas" w:eastAsia="Times New Roman" w:hAnsi="Consolas" w:cs="Times New Roman"/>
-                <w:color w:val="569CD6"/>
-                <w:sz w:val="21"/>
-                <w:szCs w:val="21"/>
-                <w:lang w:eastAsia="ru-UA"/>
-              </w:rPr>
-              <w:t>label</w:t>
-            </w:r>
-            <w:proofErr w:type="spellEnd"/>
-            <w:r>
-              <w:rPr>
-                <w:rFonts w:ascii="Consolas" w:eastAsia="Times New Roman" w:hAnsi="Consolas" w:cs="Times New Roman"/>
-                <w:color w:val="808080"/>
-                <w:sz w:val="21"/>
-                <w:szCs w:val="21"/>
-                <w:lang w:eastAsia="ru-UA"/>
-              </w:rPr>
-              <w:t>&gt;</w:t>
-            </w:r>
-          </w:p>
-          <w:p>
-            <w:pPr>
-              <w:shd w:val="clear" w:color="auto" w:fill="1E1E1E"/>
-              <w:spacing w:line="285" w:lineRule="atLeast"/>
-              <w:rPr>
-                <w:rFonts w:ascii="Consolas" w:eastAsia="Times New Roman" w:hAnsi="Consolas" w:cs="Times New Roman"/>
-                <w:color w:val="D4D4D4"/>
-                <w:sz w:val="21"/>
-                <w:szCs w:val="21"/>
-                <w:lang w:eastAsia="ru-UA"/>
-              </w:rPr>
-            </w:pPr>
-            <w:r>
-              <w:rPr>
-                <w:rFonts w:ascii="Consolas" w:eastAsia="Times New Roman" w:hAnsi="Consolas" w:cs="Times New Roman"/>
-                <w:color w:val="D4D4D4"/>
-                <w:sz w:val="21"/>
-                <w:szCs w:val="21"/>
-                <w:lang w:eastAsia="ru-UA"/>
-              </w:rPr>
-              <w:t xml:space="preserve">                    </w:t>
-            </w:r>
-            <w:proofErr w:type="spellStart"/>
-            <w:r>
-              <w:rPr>
-                <w:rFonts w:ascii="Consolas" w:eastAsia="Times New Roman" w:hAnsi="Consolas" w:cs="Times New Roman"/>
-                <w:color w:val="D4D4D4"/>
-                <w:sz w:val="21"/>
-                <w:szCs w:val="21"/>
-                <w:lang w:eastAsia="ru-UA"/>
-              </w:rPr>
-              <w:t>Email</w:t>
-            </w:r>
-            <w:proofErr w:type="spellEnd"/>
-            <w:r>
-              <w:rPr>
-                <w:rFonts w:ascii="Consolas" w:eastAsia="Times New Roman" w:hAnsi="Consolas" w:cs="Times New Roman"/>
-                <w:color w:val="D4D4D4"/>
-                <w:sz w:val="21"/>
-                <w:szCs w:val="21"/>
-                <w:lang w:eastAsia="ru-UA"/>
-              </w:rPr>
-              <w:t xml:space="preserve"> :</w:t>
-            </w:r>
-          </w:p>
-          <w:p>
-            <w:pPr>
-              <w:shd w:val="clear" w:color="auto" w:fill="1E1E1E"/>
-              <w:spacing w:line="285" w:lineRule="atLeast"/>
-              <w:rPr>
-                <w:rFonts w:ascii="Consolas" w:eastAsia="Times New Roman" w:hAnsi="Consolas" w:cs="Times New Roman"/>
-                <w:color w:val="D4D4D4"/>
-                <w:sz w:val="21"/>
-                <w:szCs w:val="21"/>
-                <w:lang w:eastAsia="ru-UA"/>
-              </w:rPr>
-            </w:pPr>
-            <w:r>
-              <w:rPr>
-                <w:rFonts w:ascii="Consolas" w:eastAsia="Times New Roman" w:hAnsi="Consolas" w:cs="Times New Roman"/>
-                <w:color w:val="D4D4D4"/>
-                <w:sz w:val="21"/>
-                <w:szCs w:val="21"/>
-                <w:lang w:eastAsia="ru-UA"/>
-              </w:rPr>
-              <w:t xml:space="preserve">                    </w:t>
-            </w:r>
-            <w:r>
-              <w:rPr>
-                <w:rFonts w:ascii="Consolas" w:eastAsia="Times New Roman" w:hAnsi="Consolas" w:cs="Times New Roman"/>
-                <w:color w:val="808080"/>
-                <w:sz w:val="21"/>
-                <w:szCs w:val="21"/>
-                <w:lang w:eastAsia="ru-UA"/>
-              </w:rPr>
-              <w:t>&lt;</w:t>
-            </w:r>
-            <w:proofErr w:type="spellStart"/>
-            <w:r>
-              <w:rPr>
-                <w:rFonts w:ascii="Consolas" w:eastAsia="Times New Roman" w:hAnsi="Consolas" w:cs="Times New Roman"/>
-                <w:color w:val="569CD6"/>
-                <w:sz w:val="21"/>
-                <w:szCs w:val="21"/>
-                <w:lang w:eastAsia="ru-UA"/>
-              </w:rPr>
-              <w:t>input</w:t>
-            </w:r>
-            <w:proofErr w:type="spellEnd"/>
-            <w:r>
-              <w:rPr>
-                <w:rFonts w:ascii="Consolas" w:eastAsia="Times New Roman" w:hAnsi="Consolas" w:cs="Times New Roman"/>
-                <w:color w:val="D4D4D4"/>
-                <w:sz w:val="21"/>
-                <w:szCs w:val="21"/>
-                <w:lang w:eastAsia="ru-UA"/>
-              </w:rPr>
-              <w:t xml:space="preserve"> </w:t>
-            </w:r>
-            <w:proofErr w:type="spellStart"/>
-            <w:r>
-              <w:rPr>
-                <w:rFonts w:ascii="Consolas" w:eastAsia="Times New Roman" w:hAnsi="Consolas" w:cs="Times New Roman"/>
-                <w:color w:val="9CDCFE"/>
-                <w:sz w:val="21"/>
-                <w:szCs w:val="21"/>
-                <w:lang w:eastAsia="ru-UA"/>
-              </w:rPr>
-              <w:t>ref</w:t>
-            </w:r>
-            <w:proofErr w:type="spellEnd"/>
-            <w:r>
-              <w:rPr>
-                <w:rFonts w:ascii="Consolas" w:eastAsia="Times New Roman" w:hAnsi="Consolas" w:cs="Times New Roman"/>
-                <w:color w:val="D4D4D4"/>
-                <w:sz w:val="21"/>
-                <w:szCs w:val="21"/>
-                <w:lang w:eastAsia="ru-UA"/>
-              </w:rPr>
-              <w:t>=</w:t>
-            </w:r>
-            <w:r>
-              <w:rPr>
-                <w:rFonts w:ascii="Consolas" w:eastAsia="Times New Roman" w:hAnsi="Consolas" w:cs="Times New Roman"/>
-                <w:color w:val="CE9178"/>
-                <w:sz w:val="21"/>
-                <w:szCs w:val="21"/>
-                <w:lang w:eastAsia="ru-UA"/>
-              </w:rPr>
-              <w:t>"</w:t>
-            </w:r>
-            <w:proofErr w:type="spellStart"/>
-            <w:r>
-              <w:rPr>
-                <w:rFonts w:ascii="Consolas" w:eastAsia="Times New Roman" w:hAnsi="Consolas" w:cs="Times New Roman"/>
-                <w:color w:val="CE9178"/>
-                <w:sz w:val="21"/>
-                <w:szCs w:val="21"/>
-                <w:lang w:eastAsia="ru-UA"/>
-              </w:rPr>
-              <w:t>email</w:t>
-            </w:r>
-            <w:proofErr w:type="spellEnd"/>
-            <w:r>
-              <w:rPr>
-                <w:rFonts w:ascii="Consolas" w:eastAsia="Times New Roman" w:hAnsi="Consolas" w:cs="Times New Roman"/>
-                <w:color w:val="CE9178"/>
-                <w:sz w:val="21"/>
-                <w:szCs w:val="21"/>
-                <w:lang w:eastAsia="ru-UA"/>
-              </w:rPr>
-              <w:t>"</w:t>
-            </w:r>
-            <w:r>
-              <w:rPr>
-                <w:rFonts w:ascii="Consolas" w:eastAsia="Times New Roman" w:hAnsi="Consolas" w:cs="Times New Roman"/>
-                <w:color w:val="D4D4D4"/>
-                <w:sz w:val="21"/>
-                <w:szCs w:val="21"/>
-                <w:lang w:eastAsia="ru-UA"/>
-              </w:rPr>
-              <w:t xml:space="preserve"> </w:t>
-            </w:r>
-            <w:proofErr w:type="spellStart"/>
-            <w:r>
-              <w:rPr>
-                <w:rFonts w:ascii="Consolas" w:eastAsia="Times New Roman" w:hAnsi="Consolas" w:cs="Times New Roman"/>
-                <w:color w:val="9CDCFE"/>
-                <w:sz w:val="21"/>
-                <w:szCs w:val="21"/>
-                <w:lang w:eastAsia="ru-UA"/>
-              </w:rPr>
-              <w:t>type</w:t>
-            </w:r>
-            <w:proofErr w:type="spellEnd"/>
-            <w:r>
-              <w:rPr>
-                <w:rFonts w:ascii="Consolas" w:eastAsia="Times New Roman" w:hAnsi="Consolas" w:cs="Times New Roman"/>
-                <w:color w:val="D4D4D4"/>
-                <w:sz w:val="21"/>
-                <w:szCs w:val="21"/>
-                <w:lang w:eastAsia="ru-UA"/>
-              </w:rPr>
-              <w:t>=</w:t>
-            </w:r>
-            <w:r>
-              <w:rPr>
-                <w:rFonts w:ascii="Consolas" w:eastAsia="Times New Roman" w:hAnsi="Consolas" w:cs="Times New Roman"/>
-                <w:color w:val="CE9178"/>
-                <w:sz w:val="21"/>
-                <w:szCs w:val="21"/>
-                <w:lang w:eastAsia="ru-UA"/>
-              </w:rPr>
-              <w:t>'</w:t>
-            </w:r>
-            <w:proofErr w:type="spellStart"/>
-            <w:r>
-              <w:rPr>
-                <w:rFonts w:ascii="Consolas" w:eastAsia="Times New Roman" w:hAnsi="Consolas" w:cs="Times New Roman"/>
-                <w:color w:val="CE9178"/>
-                <w:sz w:val="21"/>
-                <w:szCs w:val="21"/>
-                <w:lang w:eastAsia="ru-UA"/>
-              </w:rPr>
-              <w:t>email</w:t>
-            </w:r>
-            <w:proofErr w:type="spellEnd"/>
-            <w:r>
-              <w:rPr>
-                <w:rFonts w:ascii="Consolas" w:eastAsia="Times New Roman" w:hAnsi="Consolas" w:cs="Times New Roman"/>
-                <w:color w:val="CE9178"/>
-                <w:sz w:val="21"/>
-                <w:szCs w:val="21"/>
-                <w:lang w:eastAsia="ru-UA"/>
-              </w:rPr>
-              <w:t>'</w:t>
-            </w:r>
-            <w:r>
-              <w:rPr>
-                <w:rFonts w:ascii="Consolas" w:eastAsia="Times New Roman" w:hAnsi="Consolas" w:cs="Times New Roman"/>
-                <w:color w:val="D4D4D4"/>
-                <w:sz w:val="21"/>
-                <w:szCs w:val="21"/>
-                <w:lang w:eastAsia="ru-UA"/>
-              </w:rPr>
-              <w:t xml:space="preserve"> </w:t>
-            </w:r>
-            <w:r>
-              <w:rPr>
-                <w:rFonts w:ascii="Consolas" w:eastAsia="Times New Roman" w:hAnsi="Consolas" w:cs="Times New Roman"/>
-                <w:color w:val="808080"/>
-                <w:sz w:val="21"/>
-                <w:szCs w:val="21"/>
-                <w:lang w:eastAsia="ru-UA"/>
-              </w:rPr>
-              <w:t>/&gt;</w:t>
-            </w:r>
-          </w:p>
-          <w:p>
-            <w:pPr>
-              <w:shd w:val="clear" w:color="auto" w:fill="1E1E1E"/>
-              <w:spacing w:line="285" w:lineRule="atLeast"/>
-              <w:rPr>
-                <w:rFonts w:ascii="Consolas" w:eastAsia="Times New Roman" w:hAnsi="Consolas" w:cs="Times New Roman"/>
-                <w:color w:val="D4D4D4"/>
-                <w:sz w:val="21"/>
-                <w:szCs w:val="21"/>
-                <w:lang w:eastAsia="ru-UA"/>
-              </w:rPr>
-            </w:pPr>
-            <w:r>
-              <w:rPr>
-                <w:rFonts w:ascii="Consolas" w:eastAsia="Times New Roman" w:hAnsi="Consolas" w:cs="Times New Roman"/>
-                <w:color w:val="D4D4D4"/>
-                <w:sz w:val="21"/>
-                <w:szCs w:val="21"/>
-                <w:lang w:eastAsia="ru-UA"/>
-              </w:rPr>
-              <w:t xml:space="preserve">                </w:t>
-            </w:r>
-            <w:r>
-              <w:rPr>
-                <w:rFonts w:ascii="Consolas" w:eastAsia="Times New Roman" w:hAnsi="Consolas" w:cs="Times New Roman"/>
-                <w:color w:val="808080"/>
-                <w:sz w:val="21"/>
-                <w:szCs w:val="21"/>
-                <w:lang w:eastAsia="ru-UA"/>
-              </w:rPr>
-              <w:t>&lt;/</w:t>
-            </w:r>
-            <w:proofErr w:type="spellStart"/>
-            <w:r>
-              <w:rPr>
-                <w:rFonts w:ascii="Consolas" w:eastAsia="Times New Roman" w:hAnsi="Consolas" w:cs="Times New Roman"/>
-                <w:color w:val="569CD6"/>
-                <w:sz w:val="21"/>
-                <w:szCs w:val="21"/>
-                <w:lang w:eastAsia="ru-UA"/>
-              </w:rPr>
-              <w:t>label</w:t>
-            </w:r>
-            <w:proofErr w:type="spellEnd"/>
-            <w:r>
-              <w:rPr>
-                <w:rFonts w:ascii="Consolas" w:eastAsia="Times New Roman" w:hAnsi="Consolas" w:cs="Times New Roman"/>
-                <w:color w:val="808080"/>
-                <w:sz w:val="21"/>
-                <w:szCs w:val="21"/>
-                <w:lang w:eastAsia="ru-UA"/>
-              </w:rPr>
-              <w:t>&gt;</w:t>
-            </w:r>
-          </w:p>
-          <w:p>
-            <w:pPr>
-              <w:shd w:val="clear" w:color="auto" w:fill="1E1E1E"/>
-              <w:spacing w:line="285" w:lineRule="atLeast"/>
-              <w:rPr>
-                <w:rFonts w:ascii="Consolas" w:eastAsia="Times New Roman" w:hAnsi="Consolas" w:cs="Times New Roman"/>
-                <w:color w:val="D4D4D4"/>
-                <w:sz w:val="21"/>
-                <w:szCs w:val="21"/>
-                <w:lang w:eastAsia="ru-UA"/>
-              </w:rPr>
-            </w:pPr>
-            <w:r>
-              <w:rPr>
-                <w:rFonts w:ascii="Consolas" w:eastAsia="Times New Roman" w:hAnsi="Consolas" w:cs="Times New Roman"/>
-                <w:color w:val="D4D4D4"/>
-                <w:sz w:val="21"/>
-                <w:szCs w:val="21"/>
-                <w:lang w:eastAsia="ru-UA"/>
-              </w:rPr>
-              <w:t xml:space="preserve">                </w:t>
-            </w:r>
-            <w:r>
-              <w:rPr>
-                <w:rFonts w:ascii="Consolas" w:eastAsia="Times New Roman" w:hAnsi="Consolas" w:cs="Times New Roman"/>
-                <w:color w:val="808080"/>
-                <w:sz w:val="21"/>
-                <w:szCs w:val="21"/>
-                <w:lang w:eastAsia="ru-UA"/>
-              </w:rPr>
-              <w:t>&lt;</w:t>
-            </w:r>
-            <w:proofErr w:type="spellStart"/>
-            <w:r>
-              <w:rPr>
-                <w:rFonts w:ascii="Consolas" w:eastAsia="Times New Roman" w:hAnsi="Consolas" w:cs="Times New Roman"/>
-                <w:color w:val="569CD6"/>
-                <w:sz w:val="21"/>
-                <w:szCs w:val="21"/>
-                <w:lang w:eastAsia="ru-UA"/>
-              </w:rPr>
-              <w:t>label</w:t>
-            </w:r>
-            <w:proofErr w:type="spellEnd"/>
-            <w:r>
-              <w:rPr>
-                <w:rFonts w:ascii="Consolas" w:eastAsia="Times New Roman" w:hAnsi="Consolas" w:cs="Times New Roman"/>
-                <w:color w:val="808080"/>
-                <w:sz w:val="21"/>
-                <w:szCs w:val="21"/>
-                <w:lang w:eastAsia="ru-UA"/>
-              </w:rPr>
-              <w:t>&gt;</w:t>
-            </w:r>
-          </w:p>
-          <w:p>
-            <w:pPr>
-              <w:shd w:val="clear" w:color="auto" w:fill="1E1E1E"/>
-              <w:spacing w:line="285" w:lineRule="atLeast"/>
-              <w:rPr>
-                <w:rFonts w:ascii="Consolas" w:eastAsia="Times New Roman" w:hAnsi="Consolas" w:cs="Times New Roman"/>
-                <w:color w:val="D4D4D4"/>
-                <w:sz w:val="21"/>
-                <w:szCs w:val="21"/>
-                <w:lang w:eastAsia="ru-UA"/>
-              </w:rPr>
-            </w:pPr>
-            <w:r>
-              <w:rPr>
-                <w:rFonts w:ascii="Consolas" w:eastAsia="Times New Roman" w:hAnsi="Consolas" w:cs="Times New Roman"/>
-                <w:color w:val="D4D4D4"/>
-                <w:sz w:val="21"/>
-                <w:szCs w:val="21"/>
-                <w:lang w:eastAsia="ru-UA"/>
-              </w:rPr>
-              <w:t xml:space="preserve">                    </w:t>
-            </w:r>
-            <w:proofErr w:type="spellStart"/>
-            <w:r>
-              <w:rPr>
-                <w:rFonts w:ascii="Consolas" w:eastAsia="Times New Roman" w:hAnsi="Consolas" w:cs="Times New Roman"/>
-                <w:color w:val="D4D4D4"/>
-                <w:sz w:val="21"/>
-                <w:szCs w:val="21"/>
-                <w:lang w:eastAsia="ru-UA"/>
-              </w:rPr>
-              <w:t>Password</w:t>
-            </w:r>
-            <w:proofErr w:type="spellEnd"/>
-            <w:r>
-              <w:rPr>
-                <w:rFonts w:ascii="Consolas" w:eastAsia="Times New Roman" w:hAnsi="Consolas" w:cs="Times New Roman"/>
-                <w:color w:val="D4D4D4"/>
-                <w:sz w:val="21"/>
-                <w:szCs w:val="21"/>
-                <w:lang w:eastAsia="ru-UA"/>
-              </w:rPr>
-              <w:t xml:space="preserve"> :</w:t>
-            </w:r>
-          </w:p>
-          <w:p>
-            <w:pPr>
-              <w:shd w:val="clear" w:color="auto" w:fill="1E1E1E"/>
-              <w:spacing w:line="285" w:lineRule="atLeast"/>
-              <w:rPr>
-                <w:rFonts w:ascii="Consolas" w:eastAsia="Times New Roman" w:hAnsi="Consolas" w:cs="Times New Roman"/>
-                <w:color w:val="D4D4D4"/>
-                <w:sz w:val="21"/>
-                <w:szCs w:val="21"/>
-                <w:lang w:eastAsia="ru-UA"/>
-              </w:rPr>
-            </w:pPr>
-            <w:r>
-              <w:rPr>
-                <w:rFonts w:ascii="Consolas" w:eastAsia="Times New Roman" w:hAnsi="Consolas" w:cs="Times New Roman"/>
-                <w:color w:val="D4D4D4"/>
-                <w:sz w:val="21"/>
-                <w:szCs w:val="21"/>
-                <w:lang w:eastAsia="ru-UA"/>
-              </w:rPr>
-              <w:t xml:space="preserve">                    </w:t>
-            </w:r>
-            <w:r>
-              <w:rPr>
-                <w:rFonts w:ascii="Consolas" w:eastAsia="Times New Roman" w:hAnsi="Consolas" w:cs="Times New Roman"/>
-                <w:color w:val="808080"/>
-                <w:sz w:val="21"/>
-                <w:szCs w:val="21"/>
-                <w:lang w:eastAsia="ru-UA"/>
-              </w:rPr>
-              <w:t>&lt;</w:t>
-            </w:r>
-            <w:proofErr w:type="spellStart"/>
-            <w:r>
-              <w:rPr>
-                <w:rFonts w:ascii="Consolas" w:eastAsia="Times New Roman" w:hAnsi="Consolas" w:cs="Times New Roman"/>
-                <w:color w:val="569CD6"/>
-                <w:sz w:val="21"/>
-                <w:szCs w:val="21"/>
-                <w:lang w:eastAsia="ru-UA"/>
-              </w:rPr>
-              <w:t>input</w:t>
-            </w:r>
-            <w:proofErr w:type="spellEnd"/>
-            <w:r>
-              <w:rPr>
-                <w:rFonts w:ascii="Consolas" w:eastAsia="Times New Roman" w:hAnsi="Consolas" w:cs="Times New Roman"/>
-                <w:color w:val="D4D4D4"/>
-                <w:sz w:val="21"/>
-                <w:szCs w:val="21"/>
-                <w:lang w:eastAsia="ru-UA"/>
-              </w:rPr>
-              <w:t xml:space="preserve"> </w:t>
-            </w:r>
-            <w:proofErr w:type="spellStart"/>
-            <w:r>
-              <w:rPr>
-                <w:rFonts w:ascii="Consolas" w:eastAsia="Times New Roman" w:hAnsi="Consolas" w:cs="Times New Roman"/>
-                <w:color w:val="9CDCFE"/>
-                <w:sz w:val="21"/>
-                <w:szCs w:val="21"/>
-                <w:lang w:eastAsia="ru-UA"/>
-              </w:rPr>
-              <w:t>ref</w:t>
-            </w:r>
-            <w:proofErr w:type="spellEnd"/>
-            <w:r>
-              <w:rPr>
-                <w:rFonts w:ascii="Consolas" w:eastAsia="Times New Roman" w:hAnsi="Consolas" w:cs="Times New Roman"/>
-                <w:color w:val="D4D4D4"/>
-                <w:sz w:val="21"/>
-                <w:szCs w:val="21"/>
-                <w:lang w:eastAsia="ru-UA"/>
-              </w:rPr>
-              <w:t>=</w:t>
-            </w:r>
-            <w:r>
-              <w:rPr>
-                <w:rFonts w:ascii="Consolas" w:eastAsia="Times New Roman" w:hAnsi="Consolas" w:cs="Times New Roman"/>
-                <w:color w:val="CE9178"/>
-                <w:sz w:val="21"/>
-                <w:szCs w:val="21"/>
-                <w:lang w:eastAsia="ru-UA"/>
-              </w:rPr>
-              <w:t>"</w:t>
-            </w:r>
-            <w:proofErr w:type="spellStart"/>
-            <w:r>
-              <w:rPr>
-                <w:rFonts w:ascii="Consolas" w:eastAsia="Times New Roman" w:hAnsi="Consolas" w:cs="Times New Roman"/>
-                <w:color w:val="CE9178"/>
-                <w:sz w:val="21"/>
-                <w:szCs w:val="21"/>
-                <w:lang w:eastAsia="ru-UA"/>
-              </w:rPr>
-              <w:t>password</w:t>
-            </w:r>
-            <w:proofErr w:type="spellEnd"/>
-            <w:r>
-              <w:rPr>
-                <w:rFonts w:ascii="Consolas" w:eastAsia="Times New Roman" w:hAnsi="Consolas" w:cs="Times New Roman"/>
-                <w:color w:val="CE9178"/>
-                <w:sz w:val="21"/>
-                <w:szCs w:val="21"/>
-                <w:lang w:eastAsia="ru-UA"/>
-              </w:rPr>
-              <w:t>"</w:t>
-            </w:r>
-            <w:r>
-              <w:rPr>
-                <w:rFonts w:ascii="Consolas" w:eastAsia="Times New Roman" w:hAnsi="Consolas" w:cs="Times New Roman"/>
-                <w:color w:val="D4D4D4"/>
-                <w:sz w:val="21"/>
-                <w:szCs w:val="21"/>
-                <w:lang w:eastAsia="ru-UA"/>
-              </w:rPr>
-              <w:t xml:space="preserve">  </w:t>
-            </w:r>
-            <w:proofErr w:type="spellStart"/>
-            <w:r>
-              <w:rPr>
-                <w:rFonts w:ascii="Consolas" w:eastAsia="Times New Roman" w:hAnsi="Consolas" w:cs="Times New Roman"/>
-                <w:color w:val="9CDCFE"/>
-                <w:sz w:val="21"/>
-                <w:szCs w:val="21"/>
-                <w:lang w:eastAsia="ru-UA"/>
-              </w:rPr>
-              <w:t>type</w:t>
-            </w:r>
-            <w:proofErr w:type="spellEnd"/>
-            <w:r>
-              <w:rPr>
-                <w:rFonts w:ascii="Consolas" w:eastAsia="Times New Roman" w:hAnsi="Consolas" w:cs="Times New Roman"/>
-                <w:color w:val="D4D4D4"/>
-                <w:sz w:val="21"/>
-                <w:szCs w:val="21"/>
-                <w:lang w:eastAsia="ru-UA"/>
-              </w:rPr>
-              <w:t>=</w:t>
-            </w:r>
-            <w:r>
-              <w:rPr>
-                <w:rFonts w:ascii="Consolas" w:eastAsia="Times New Roman" w:hAnsi="Consolas" w:cs="Times New Roman"/>
-                <w:color w:val="CE9178"/>
-                <w:sz w:val="21"/>
-                <w:szCs w:val="21"/>
-                <w:lang w:eastAsia="ru-UA"/>
-              </w:rPr>
-              <w:t>'</w:t>
-            </w:r>
-            <w:proofErr w:type="spellStart"/>
-            <w:r>
-              <w:rPr>
-                <w:rFonts w:ascii="Consolas" w:eastAsia="Times New Roman" w:hAnsi="Consolas" w:cs="Times New Roman"/>
-                <w:color w:val="CE9178"/>
-                <w:sz w:val="21"/>
-                <w:szCs w:val="21"/>
-                <w:lang w:eastAsia="ru-UA"/>
-              </w:rPr>
-              <w:t>password</w:t>
-            </w:r>
-            <w:proofErr w:type="spellEnd"/>
-            <w:r>
-              <w:rPr>
-                <w:rFonts w:ascii="Consolas" w:eastAsia="Times New Roman" w:hAnsi="Consolas" w:cs="Times New Roman"/>
-                <w:color w:val="CE9178"/>
-                <w:sz w:val="21"/>
-                <w:szCs w:val="21"/>
-                <w:lang w:eastAsia="ru-UA"/>
-              </w:rPr>
-              <w:t>'</w:t>
-            </w:r>
-            <w:r>
-              <w:rPr>
-                <w:rFonts w:ascii="Consolas" w:eastAsia="Times New Roman" w:hAnsi="Consolas" w:cs="Times New Roman"/>
-                <w:color w:val="D4D4D4"/>
-                <w:sz w:val="21"/>
-                <w:szCs w:val="21"/>
-                <w:lang w:eastAsia="ru-UA"/>
-              </w:rPr>
-              <w:t xml:space="preserve"> </w:t>
-            </w:r>
-            <w:r>
-              <w:rPr>
-                <w:rFonts w:ascii="Consolas" w:eastAsia="Times New Roman" w:hAnsi="Consolas" w:cs="Times New Roman"/>
-                <w:color w:val="808080"/>
-                <w:sz w:val="21"/>
-                <w:szCs w:val="21"/>
-                <w:lang w:eastAsia="ru-UA"/>
-              </w:rPr>
-              <w:t>/&gt;</w:t>
-            </w:r>
-          </w:p>
-          <w:p>
-            <w:pPr>
-              <w:shd w:val="clear" w:color="auto" w:fill="1E1E1E"/>
-              <w:spacing w:line="285" w:lineRule="atLeast"/>
-              <w:rPr>
-                <w:rFonts w:ascii="Consolas" w:eastAsia="Times New Roman" w:hAnsi="Consolas" w:cs="Times New Roman"/>
-                <w:color w:val="D4D4D4"/>
-                <w:sz w:val="21"/>
-                <w:szCs w:val="21"/>
-                <w:lang w:eastAsia="ru-UA"/>
-              </w:rPr>
-            </w:pPr>
-            <w:r>
-              <w:rPr>
-                <w:rFonts w:ascii="Consolas" w:eastAsia="Times New Roman" w:hAnsi="Consolas" w:cs="Times New Roman"/>
-                <w:color w:val="D4D4D4"/>
-                <w:sz w:val="21"/>
-                <w:szCs w:val="21"/>
-                <w:lang w:eastAsia="ru-UA"/>
-              </w:rPr>
-              <w:t xml:space="preserve">                </w:t>
-            </w:r>
-            <w:r>
-              <w:rPr>
-                <w:rFonts w:ascii="Consolas" w:eastAsia="Times New Roman" w:hAnsi="Consolas" w:cs="Times New Roman"/>
-                <w:color w:val="808080"/>
-                <w:sz w:val="21"/>
-                <w:szCs w:val="21"/>
-                <w:lang w:eastAsia="ru-UA"/>
-              </w:rPr>
-              <w:t>&lt;/</w:t>
-            </w:r>
-            <w:proofErr w:type="spellStart"/>
-            <w:r>
-              <w:rPr>
-                <w:rFonts w:ascii="Consolas" w:eastAsia="Times New Roman" w:hAnsi="Consolas" w:cs="Times New Roman"/>
-                <w:color w:val="569CD6"/>
-                <w:sz w:val="21"/>
-                <w:szCs w:val="21"/>
-                <w:lang w:eastAsia="ru-UA"/>
-              </w:rPr>
-              <w:t>label</w:t>
-            </w:r>
-            <w:proofErr w:type="spellEnd"/>
-            <w:r>
-              <w:rPr>
-                <w:rFonts w:ascii="Consolas" w:eastAsia="Times New Roman" w:hAnsi="Consolas" w:cs="Times New Roman"/>
-                <w:color w:val="808080"/>
-                <w:sz w:val="21"/>
-                <w:szCs w:val="21"/>
-                <w:lang w:eastAsia="ru-UA"/>
-              </w:rPr>
-              <w:t>&gt;</w:t>
-            </w:r>
-          </w:p>
-          <w:p>
-            <w:pPr>
-              <w:shd w:val="clear" w:color="auto" w:fill="1E1E1E"/>
-              <w:spacing w:line="285" w:lineRule="atLeast"/>
-              <w:rPr>
-                <w:rFonts w:ascii="Consolas" w:eastAsia="Times New Roman" w:hAnsi="Consolas" w:cs="Times New Roman"/>
-                <w:color w:val="D4D4D4"/>
-                <w:sz w:val="21"/>
-                <w:szCs w:val="21"/>
-                <w:lang w:eastAsia="ru-UA"/>
-              </w:rPr>
-            </w:pPr>
-          </w:p>
-          <w:p>
-            <w:pPr>
-              <w:shd w:val="clear" w:color="auto" w:fill="1E1E1E"/>
-              <w:spacing w:line="285" w:lineRule="atLeast"/>
-              <w:rPr>
-                <w:rFonts w:ascii="Consolas" w:eastAsia="Times New Roman" w:hAnsi="Consolas" w:cs="Times New Roman"/>
-                <w:color w:val="D4D4D4"/>
-                <w:sz w:val="21"/>
-                <w:szCs w:val="21"/>
-                <w:lang w:eastAsia="ru-UA"/>
-              </w:rPr>
-            </w:pPr>
-            <w:r>
-              <w:rPr>
-                <w:rFonts w:ascii="Consolas" w:eastAsia="Times New Roman" w:hAnsi="Consolas" w:cs="Times New Roman"/>
-                <w:color w:val="D4D4D4"/>
-                <w:sz w:val="21"/>
-                <w:szCs w:val="21"/>
-                <w:lang w:eastAsia="ru-UA"/>
-              </w:rPr>
-              <w:t xml:space="preserve">                </w:t>
-            </w:r>
-            <w:r>
-              <w:rPr>
-                <w:rFonts w:ascii="Consolas" w:eastAsia="Times New Roman" w:hAnsi="Consolas" w:cs="Times New Roman"/>
-                <w:color w:val="808080"/>
-                <w:sz w:val="21"/>
-                <w:szCs w:val="21"/>
-                <w:lang w:eastAsia="ru-UA"/>
-              </w:rPr>
-              <w:t>&lt;</w:t>
-            </w:r>
-            <w:proofErr w:type="spellStart"/>
-            <w:r>
-              <w:rPr>
-                <w:rFonts w:ascii="Consolas" w:eastAsia="Times New Roman" w:hAnsi="Consolas" w:cs="Times New Roman"/>
-                <w:color w:val="569CD6"/>
-                <w:sz w:val="21"/>
-                <w:szCs w:val="21"/>
-                <w:lang w:eastAsia="ru-UA"/>
-              </w:rPr>
-              <w:t>input</w:t>
-            </w:r>
-            <w:proofErr w:type="spellEnd"/>
-            <w:r>
-              <w:rPr>
-                <w:rFonts w:ascii="Consolas" w:eastAsia="Times New Roman" w:hAnsi="Consolas" w:cs="Times New Roman"/>
-                <w:color w:val="D4D4D4"/>
-                <w:sz w:val="21"/>
-                <w:szCs w:val="21"/>
-                <w:lang w:eastAsia="ru-UA"/>
-              </w:rPr>
-              <w:t xml:space="preserve"> </w:t>
-            </w:r>
-            <w:proofErr w:type="spellStart"/>
-            <w:r>
-              <w:rPr>
-                <w:rFonts w:ascii="Consolas" w:eastAsia="Times New Roman" w:hAnsi="Consolas" w:cs="Times New Roman"/>
-                <w:color w:val="9CDCFE"/>
-                <w:sz w:val="21"/>
-                <w:szCs w:val="21"/>
-                <w:lang w:eastAsia="ru-UA"/>
-              </w:rPr>
-              <w:t>type</w:t>
-            </w:r>
-            <w:proofErr w:type="spellEnd"/>
-            <w:r>
-              <w:rPr>
-                <w:rFonts w:ascii="Consolas" w:eastAsia="Times New Roman" w:hAnsi="Consolas" w:cs="Times New Roman"/>
-                <w:color w:val="D4D4D4"/>
-                <w:sz w:val="21"/>
-                <w:szCs w:val="21"/>
-                <w:lang w:eastAsia="ru-UA"/>
-              </w:rPr>
-              <w:t>=</w:t>
-            </w:r>
-            <w:r>
-              <w:rPr>
-                <w:rFonts w:ascii="Consolas" w:eastAsia="Times New Roman" w:hAnsi="Consolas" w:cs="Times New Roman"/>
-                <w:color w:val="CE9178"/>
-                <w:sz w:val="21"/>
-                <w:szCs w:val="21"/>
-                <w:lang w:eastAsia="ru-UA"/>
-              </w:rPr>
-              <w:t>'</w:t>
-            </w:r>
-            <w:proofErr w:type="spellStart"/>
-            <w:r>
-              <w:rPr>
-                <w:rFonts w:ascii="Consolas" w:eastAsia="Times New Roman" w:hAnsi="Consolas" w:cs="Times New Roman"/>
-                <w:color w:val="CE9178"/>
-                <w:sz w:val="21"/>
-                <w:szCs w:val="21"/>
-                <w:lang w:eastAsia="ru-UA"/>
-              </w:rPr>
-              <w:t>submit</w:t>
-            </w:r>
-            <w:proofErr w:type="spellEnd"/>
-            <w:r>
-              <w:rPr>
-                <w:rFonts w:ascii="Consolas" w:eastAsia="Times New Roman" w:hAnsi="Consolas" w:cs="Times New Roman"/>
-                <w:color w:val="CE9178"/>
-                <w:sz w:val="21"/>
-                <w:szCs w:val="21"/>
-                <w:lang w:eastAsia="ru-UA"/>
-              </w:rPr>
-              <w:t>'</w:t>
-            </w:r>
-            <w:r>
-              <w:rPr>
-                <w:rFonts w:ascii="Consolas" w:eastAsia="Times New Roman" w:hAnsi="Consolas" w:cs="Times New Roman"/>
-                <w:color w:val="D4D4D4"/>
-                <w:sz w:val="21"/>
-                <w:szCs w:val="21"/>
-                <w:lang w:eastAsia="ru-UA"/>
-              </w:rPr>
-              <w:t xml:space="preserve"> </w:t>
-            </w:r>
-            <w:proofErr w:type="spellStart"/>
-            <w:r>
-              <w:rPr>
-                <w:rFonts w:ascii="Consolas" w:eastAsia="Times New Roman" w:hAnsi="Consolas" w:cs="Times New Roman"/>
-                <w:color w:val="9CDCFE"/>
-                <w:sz w:val="21"/>
-                <w:szCs w:val="21"/>
-                <w:lang w:eastAsia="ru-UA"/>
-              </w:rPr>
-              <w:t>value</w:t>
-            </w:r>
-            <w:proofErr w:type="spellEnd"/>
-            <w:r>
-              <w:rPr>
-                <w:rFonts w:ascii="Consolas" w:eastAsia="Times New Roman" w:hAnsi="Consolas" w:cs="Times New Roman"/>
-                <w:color w:val="D4D4D4"/>
-                <w:sz w:val="21"/>
-                <w:szCs w:val="21"/>
-                <w:lang w:eastAsia="ru-UA"/>
-              </w:rPr>
-              <w:t>=</w:t>
-            </w:r>
-            <w:r>
-              <w:rPr>
-                <w:rFonts w:ascii="Consolas" w:eastAsia="Times New Roman" w:hAnsi="Consolas" w:cs="Times New Roman"/>
-                <w:color w:val="CE9178"/>
-                <w:sz w:val="21"/>
-                <w:szCs w:val="21"/>
-                <w:lang w:eastAsia="ru-UA"/>
-              </w:rPr>
-              <w:t>'</w:t>
-            </w:r>
-            <w:proofErr w:type="spellStart"/>
-            <w:r>
-              <w:rPr>
-                <w:rFonts w:ascii="Consolas" w:eastAsia="Times New Roman" w:hAnsi="Consolas" w:cs="Times New Roman"/>
-                <w:color w:val="CE9178"/>
-                <w:sz w:val="21"/>
-                <w:szCs w:val="21"/>
-                <w:lang w:eastAsia="ru-UA"/>
-              </w:rPr>
-              <w:t>send</w:t>
-            </w:r>
-            <w:proofErr w:type="spellEnd"/>
-            <w:r>
-              <w:rPr>
-                <w:rFonts w:ascii="Consolas" w:eastAsia="Times New Roman" w:hAnsi="Consolas" w:cs="Times New Roman"/>
-                <w:color w:val="CE9178"/>
-                <w:sz w:val="21"/>
-                <w:szCs w:val="21"/>
-                <w:lang w:eastAsia="ru-UA"/>
-              </w:rPr>
-              <w:t>'</w:t>
-            </w:r>
-            <w:r>
-              <w:rPr>
-                <w:rFonts w:ascii="Consolas" w:eastAsia="Times New Roman" w:hAnsi="Consolas" w:cs="Times New Roman"/>
-                <w:color w:val="D4D4D4"/>
-                <w:sz w:val="21"/>
-                <w:szCs w:val="21"/>
-                <w:lang w:eastAsia="ru-UA"/>
-              </w:rPr>
-              <w:t xml:space="preserve"> </w:t>
-            </w:r>
-            <w:proofErr w:type="spellStart"/>
-            <w:r>
-              <w:rPr>
-                <w:rFonts w:ascii="Consolas" w:eastAsia="Times New Roman" w:hAnsi="Consolas" w:cs="Times New Roman"/>
-                <w:color w:val="9CDCFE"/>
-                <w:sz w:val="21"/>
-                <w:szCs w:val="21"/>
-                <w:lang w:eastAsia="ru-UA"/>
-              </w:rPr>
-              <w:t>onClick</w:t>
-            </w:r>
-            <w:proofErr w:type="spellEnd"/>
-            <w:r>
-              <w:rPr>
-                <w:rFonts w:ascii="Consolas" w:eastAsia="Times New Roman" w:hAnsi="Consolas" w:cs="Times New Roman"/>
-                <w:color w:val="D4D4D4"/>
-                <w:sz w:val="21"/>
-                <w:szCs w:val="21"/>
-                <w:lang w:eastAsia="ru-UA"/>
-              </w:rPr>
-              <w:t>=</w:t>
-            </w:r>
-            <w:r>
-              <w:rPr>
-                <w:rFonts w:ascii="Consolas" w:eastAsia="Times New Roman" w:hAnsi="Consolas" w:cs="Times New Roman"/>
-                <w:color w:val="569CD6"/>
-                <w:sz w:val="21"/>
-                <w:szCs w:val="21"/>
-                <w:lang w:eastAsia="ru-UA"/>
-              </w:rPr>
-              <w:t>{</w:t>
-            </w:r>
-            <w:r>
-              <w:rPr>
-                <w:rFonts w:ascii="Consolas" w:eastAsia="Times New Roman" w:hAnsi="Consolas" w:cs="Times New Roman"/>
-                <w:color w:val="D4D4D4"/>
-                <w:sz w:val="21"/>
-                <w:szCs w:val="21"/>
-                <w:lang w:eastAsia="ru-UA"/>
-              </w:rPr>
-              <w:t>(</w:t>
-            </w:r>
-            <w:r>
-              <w:rPr>
-                <w:rFonts w:ascii="Consolas" w:eastAsia="Times New Roman" w:hAnsi="Consolas" w:cs="Times New Roman"/>
-                <w:color w:val="9CDCFE"/>
-                <w:sz w:val="21"/>
-                <w:szCs w:val="21"/>
-                <w:lang w:eastAsia="ru-UA"/>
-              </w:rPr>
-              <w:t>e</w:t>
-            </w:r>
-            <w:r>
-              <w:rPr>
-                <w:rFonts w:ascii="Consolas" w:eastAsia="Times New Roman" w:hAnsi="Consolas" w:cs="Times New Roman"/>
-                <w:color w:val="D4D4D4"/>
-                <w:sz w:val="21"/>
-                <w:szCs w:val="21"/>
-                <w:lang w:eastAsia="ru-UA"/>
-              </w:rPr>
-              <w:t>)</w:t>
-            </w:r>
-            <w:r>
-              <w:rPr>
-                <w:rFonts w:ascii="Consolas" w:eastAsia="Times New Roman" w:hAnsi="Consolas" w:cs="Times New Roman"/>
-                <w:color w:val="569CD6"/>
-                <w:sz w:val="21"/>
-                <w:szCs w:val="21"/>
-                <w:lang w:eastAsia="ru-UA"/>
-              </w:rPr>
-              <w:t>=&gt;</w:t>
-            </w:r>
-            <w:proofErr w:type="spellStart"/>
-            <w:r>
-              <w:rPr>
-                <w:rFonts w:ascii="Consolas" w:eastAsia="Times New Roman" w:hAnsi="Consolas" w:cs="Times New Roman"/>
-                <w:color w:val="569CD6"/>
-                <w:sz w:val="21"/>
-                <w:szCs w:val="21"/>
-                <w:lang w:eastAsia="ru-UA"/>
-              </w:rPr>
-              <w:t>this</w:t>
-            </w:r>
-            <w:r>
-              <w:rPr>
-                <w:rFonts w:ascii="Consolas" w:eastAsia="Times New Roman" w:hAnsi="Consolas" w:cs="Times New Roman"/>
-                <w:color w:val="D4D4D4"/>
-                <w:sz w:val="21"/>
-                <w:szCs w:val="21"/>
-                <w:lang w:eastAsia="ru-UA"/>
-              </w:rPr>
-              <w:t>.</w:t>
-            </w:r>
-            <w:r>
-              <w:rPr>
-                <w:rFonts w:ascii="Consolas" w:eastAsia="Times New Roman" w:hAnsi="Consolas" w:cs="Times New Roman"/>
-                <w:color w:val="DCDCAA"/>
-                <w:sz w:val="21"/>
-                <w:szCs w:val="21"/>
-                <w:lang w:eastAsia="ru-UA"/>
-              </w:rPr>
-              <w:t>sendData</w:t>
-            </w:r>
-            <w:proofErr w:type="spellEnd"/>
-            <w:r>
-              <w:rPr>
-                <w:rFonts w:ascii="Consolas" w:eastAsia="Times New Roman" w:hAnsi="Consolas" w:cs="Times New Roman"/>
-                <w:color w:val="D4D4D4"/>
-                <w:sz w:val="21"/>
-                <w:szCs w:val="21"/>
-                <w:lang w:eastAsia="ru-UA"/>
-              </w:rPr>
-              <w:t>(</w:t>
-            </w:r>
-            <w:r>
-              <w:rPr>
-                <w:rFonts w:ascii="Consolas" w:eastAsia="Times New Roman" w:hAnsi="Consolas" w:cs="Times New Roman"/>
-                <w:color w:val="9CDCFE"/>
-                <w:sz w:val="21"/>
-                <w:szCs w:val="21"/>
-                <w:lang w:eastAsia="ru-UA"/>
-              </w:rPr>
-              <w:t>e</w:t>
-            </w:r>
-            <w:r>
-              <w:rPr>
-                <w:rFonts w:ascii="Consolas" w:eastAsia="Times New Roman" w:hAnsi="Consolas" w:cs="Times New Roman"/>
-                <w:color w:val="D4D4D4"/>
-                <w:sz w:val="21"/>
-                <w:szCs w:val="21"/>
-                <w:lang w:eastAsia="ru-UA"/>
-              </w:rPr>
-              <w:t>)</w:t>
-            </w:r>
-            <w:r>
-              <w:rPr>
-                <w:rFonts w:ascii="Consolas" w:eastAsia="Times New Roman" w:hAnsi="Consolas" w:cs="Times New Roman"/>
-                <w:color w:val="569CD6"/>
-                <w:sz w:val="21"/>
-                <w:szCs w:val="21"/>
-                <w:lang w:eastAsia="ru-UA"/>
-              </w:rPr>
-              <w:t>}</w:t>
-            </w:r>
-            <w:r>
-              <w:rPr>
-                <w:rFonts w:ascii="Consolas" w:eastAsia="Times New Roman" w:hAnsi="Consolas" w:cs="Times New Roman"/>
-                <w:color w:val="808080"/>
-                <w:sz w:val="21"/>
-                <w:szCs w:val="21"/>
-                <w:lang w:eastAsia="ru-UA"/>
-              </w:rPr>
-              <w:t>/&gt;</w:t>
-            </w:r>
-            <w:r>
-              <w:rPr>
-                <w:rFonts w:ascii="Consolas" w:eastAsia="Times New Roman" w:hAnsi="Consolas" w:cs="Times New Roman"/>
-                <w:color w:val="D4D4D4"/>
-                <w:sz w:val="21"/>
-                <w:szCs w:val="21"/>
-                <w:lang w:eastAsia="ru-UA"/>
-              </w:rPr>
-              <w:t xml:space="preserve">        </w:t>
-            </w:r>
-          </w:p>
-          <w:p>
-            <w:pPr>
-              <w:shd w:val="clear" w:color="auto" w:fill="1E1E1E"/>
-              <w:spacing w:line="285" w:lineRule="atLeast"/>
-              <w:rPr>
-                <w:rFonts w:ascii="Consolas" w:eastAsia="Times New Roman" w:hAnsi="Consolas" w:cs="Times New Roman"/>
-                <w:color w:val="D4D4D4"/>
-                <w:sz w:val="21"/>
-                <w:szCs w:val="21"/>
-                <w:lang w:eastAsia="ru-UA"/>
-              </w:rPr>
-            </w:pPr>
-            <w:r>
-              <w:rPr>
-                <w:rFonts w:ascii="Consolas" w:eastAsia="Times New Roman" w:hAnsi="Consolas" w:cs="Times New Roman"/>
-                <w:color w:val="D4D4D4"/>
-                <w:sz w:val="21"/>
-                <w:szCs w:val="21"/>
-                <w:lang w:eastAsia="ru-UA"/>
-              </w:rPr>
-              <w:t xml:space="preserve">            </w:t>
-            </w:r>
-            <w:r>
-              <w:rPr>
-                <w:rFonts w:ascii="Consolas" w:eastAsia="Times New Roman" w:hAnsi="Consolas" w:cs="Times New Roman"/>
-                <w:color w:val="808080"/>
-                <w:sz w:val="21"/>
-                <w:szCs w:val="21"/>
-                <w:lang w:eastAsia="ru-UA"/>
-              </w:rPr>
-              <w:t>&lt;/</w:t>
-            </w:r>
-            <w:proofErr w:type="spellStart"/>
-            <w:r>
-              <w:rPr>
-                <w:rFonts w:ascii="Consolas" w:eastAsia="Times New Roman" w:hAnsi="Consolas" w:cs="Times New Roman"/>
-                <w:color w:val="569CD6"/>
-                <w:sz w:val="21"/>
-                <w:szCs w:val="21"/>
-                <w:lang w:eastAsia="ru-UA"/>
-              </w:rPr>
-              <w:t>form</w:t>
-            </w:r>
-            <w:proofErr w:type="spellEnd"/>
-            <w:r>
-              <w:rPr>
-                <w:rFonts w:ascii="Consolas" w:eastAsia="Times New Roman" w:hAnsi="Consolas" w:cs="Times New Roman"/>
-                <w:color w:val="808080"/>
-                <w:sz w:val="21"/>
-                <w:szCs w:val="21"/>
-                <w:lang w:eastAsia="ru-UA"/>
-              </w:rPr>
-              <w:t>&gt;</w:t>
-            </w:r>
-          </w:p>
-          <w:p>
-            <w:pPr>
-              <w:shd w:val="clear" w:color="auto" w:fill="1E1E1E"/>
-              <w:spacing w:line="285" w:lineRule="atLeast"/>
-              <w:rPr>
-                <w:rFonts w:ascii="Consolas" w:eastAsia="Times New Roman" w:hAnsi="Consolas" w:cs="Times New Roman"/>
-                <w:color w:val="D4D4D4"/>
-                <w:sz w:val="21"/>
-                <w:szCs w:val="21"/>
-                <w:lang w:eastAsia="ru-UA"/>
-              </w:rPr>
-            </w:pPr>
-            <w:r>
-              <w:rPr>
-                <w:rFonts w:ascii="Consolas" w:eastAsia="Times New Roman" w:hAnsi="Consolas" w:cs="Times New Roman"/>
-                <w:color w:val="D4D4D4"/>
-                <w:sz w:val="21"/>
-                <w:szCs w:val="21"/>
-                <w:lang w:eastAsia="ru-UA"/>
-              </w:rPr>
-              <w:t xml:space="preserve">            </w:t>
-            </w:r>
-            <w:r>
-              <w:rPr>
-                <w:rFonts w:ascii="Consolas" w:eastAsia="Times New Roman" w:hAnsi="Consolas" w:cs="Times New Roman"/>
-                <w:color w:val="569CD6"/>
-                <w:sz w:val="21"/>
-                <w:szCs w:val="21"/>
-                <w:lang w:eastAsia="ru-UA"/>
-              </w:rPr>
-              <w:t>{</w:t>
-            </w:r>
-          </w:p>
-          <w:p>
-            <w:pPr>
-              <w:shd w:val="clear" w:color="auto" w:fill="1E1E1E"/>
-              <w:spacing w:line="285" w:lineRule="atLeast"/>
-              <w:rPr>
-                <w:rFonts w:ascii="Consolas" w:eastAsia="Times New Roman" w:hAnsi="Consolas" w:cs="Times New Roman"/>
-                <w:color w:val="D4D4D4"/>
-                <w:sz w:val="21"/>
-                <w:szCs w:val="21"/>
-                <w:lang w:eastAsia="ru-UA"/>
-              </w:rPr>
-            </w:pPr>
-            <w:r>
-              <w:rPr>
-                <w:rFonts w:ascii="Consolas" w:eastAsia="Times New Roman" w:hAnsi="Consolas" w:cs="Times New Roman"/>
-                <w:color w:val="D4D4D4"/>
-                <w:sz w:val="21"/>
-                <w:szCs w:val="21"/>
-                <w:lang w:eastAsia="ru-UA"/>
-              </w:rPr>
-              <w:t xml:space="preserve">                </w:t>
-            </w:r>
-            <w:proofErr w:type="spellStart"/>
-            <w:r>
-              <w:rPr>
-                <w:rFonts w:ascii="Consolas" w:eastAsia="Times New Roman" w:hAnsi="Consolas" w:cs="Times New Roman"/>
-                <w:color w:val="9CDCFE"/>
-                <w:sz w:val="21"/>
-                <w:szCs w:val="21"/>
-                <w:lang w:eastAsia="ru-UA"/>
-              </w:rPr>
-              <w:t>errorMsg</w:t>
-            </w:r>
-            <w:r>
-              <w:rPr>
-                <w:rFonts w:ascii="Consolas" w:eastAsia="Times New Roman" w:hAnsi="Consolas" w:cs="Times New Roman"/>
-                <w:color w:val="D4D4D4"/>
-                <w:sz w:val="21"/>
-                <w:szCs w:val="21"/>
-                <w:lang w:eastAsia="ru-UA"/>
-              </w:rPr>
-              <w:t>?</w:t>
-            </w:r>
-            <w:r>
-              <w:rPr>
-                <w:rFonts w:ascii="Consolas" w:eastAsia="Times New Roman" w:hAnsi="Consolas" w:cs="Times New Roman"/>
-                <w:color w:val="9CDCFE"/>
-                <w:sz w:val="21"/>
-                <w:szCs w:val="21"/>
-                <w:lang w:eastAsia="ru-UA"/>
-              </w:rPr>
-              <w:t>errorMsg</w:t>
-            </w:r>
-            <w:proofErr w:type="spellEnd"/>
-            <w:r>
-              <w:rPr>
-                <w:rFonts w:ascii="Consolas" w:eastAsia="Times New Roman" w:hAnsi="Consolas" w:cs="Times New Roman"/>
-                <w:color w:val="D4D4D4"/>
-                <w:sz w:val="21"/>
-                <w:szCs w:val="21"/>
-                <w:lang w:eastAsia="ru-UA"/>
-              </w:rPr>
-              <w:t>:</w:t>
-            </w:r>
-            <w:r>
-              <w:rPr>
-                <w:rFonts w:ascii="Consolas" w:eastAsia="Times New Roman" w:hAnsi="Consolas" w:cs="Times New Roman"/>
-                <w:color w:val="CE9178"/>
-                <w:sz w:val="21"/>
-                <w:szCs w:val="21"/>
-                <w:lang w:eastAsia="ru-UA"/>
-              </w:rPr>
-              <w:t>''</w:t>
-            </w:r>
-          </w:p>
-          <w:p>
-            <w:pPr>
-              <w:shd w:val="clear" w:color="auto" w:fill="1E1E1E"/>
-              <w:spacing w:line="285" w:lineRule="atLeast"/>
-              <w:rPr>
-                <w:rFonts w:ascii="Consolas" w:eastAsia="Times New Roman" w:hAnsi="Consolas" w:cs="Times New Roman"/>
-                <w:color w:val="D4D4D4"/>
-                <w:sz w:val="21"/>
-                <w:szCs w:val="21"/>
-                <w:lang w:eastAsia="ru-UA"/>
-              </w:rPr>
-            </w:pPr>
-            <w:r>
-              <w:rPr>
-                <w:rFonts w:ascii="Consolas" w:eastAsia="Times New Roman" w:hAnsi="Consolas" w:cs="Times New Roman"/>
-                <w:color w:val="D4D4D4"/>
-                <w:sz w:val="21"/>
-                <w:szCs w:val="21"/>
-                <w:lang w:eastAsia="ru-UA"/>
-              </w:rPr>
-              <w:t xml:space="preserve">            </w:t>
-            </w:r>
-            <w:r>
-              <w:rPr>
-                <w:rFonts w:ascii="Consolas" w:eastAsia="Times New Roman" w:hAnsi="Consolas" w:cs="Times New Roman"/>
-                <w:color w:val="569CD6"/>
-                <w:sz w:val="21"/>
-                <w:szCs w:val="21"/>
-                <w:lang w:eastAsia="ru-UA"/>
-              </w:rPr>
-              <w:t>}</w:t>
-            </w:r>
-          </w:p>
-          <w:p>
-            <w:pPr>
-              <w:shd w:val="clear" w:color="auto" w:fill="1E1E1E"/>
-              <w:spacing w:line="285" w:lineRule="atLeast"/>
-              <w:rPr>
-                <w:rFonts w:ascii="Consolas" w:eastAsia="Times New Roman" w:hAnsi="Consolas" w:cs="Times New Roman"/>
-                <w:color w:val="D4D4D4"/>
-                <w:sz w:val="21"/>
-                <w:szCs w:val="21"/>
-                <w:lang w:eastAsia="ru-UA"/>
-              </w:rPr>
-            </w:pPr>
-            <w:r>
-              <w:rPr>
-                <w:rFonts w:ascii="Consolas" w:eastAsia="Times New Roman" w:hAnsi="Consolas" w:cs="Times New Roman"/>
-                <w:color w:val="D4D4D4"/>
-                <w:sz w:val="21"/>
-                <w:szCs w:val="21"/>
-                <w:lang w:eastAsia="ru-UA"/>
-              </w:rPr>
-              <w:t xml:space="preserve">    </w:t>
-            </w:r>
-            <w:r>
-              <w:rPr>
-                <w:rFonts w:ascii="Consolas" w:eastAsia="Times New Roman" w:hAnsi="Consolas" w:cs="Times New Roman"/>
-                <w:color w:val="808080"/>
-                <w:sz w:val="21"/>
-                <w:szCs w:val="21"/>
-                <w:lang w:eastAsia="ru-UA"/>
-              </w:rPr>
-              <w:t>&lt;/&gt;</w:t>
-            </w:r>
-          </w:p>
-          <w:p>
-            <w:pPr>
-              <w:shd w:val="clear" w:color="auto" w:fill="1E1E1E"/>
-              <w:spacing w:line="285" w:lineRule="atLeast"/>
-              <w:rPr>
-                <w:rFonts w:ascii="Consolas" w:eastAsia="Times New Roman" w:hAnsi="Consolas" w:cs="Times New Roman"/>
-                <w:color w:val="D4D4D4"/>
-                <w:sz w:val="21"/>
-                <w:szCs w:val="21"/>
-                <w:lang w:eastAsia="ru-UA"/>
-              </w:rPr>
-            </w:pPr>
-            <w:r>
-              <w:rPr>
-                <w:rFonts w:ascii="Consolas" w:eastAsia="Times New Roman" w:hAnsi="Consolas" w:cs="Times New Roman"/>
-                <w:color w:val="D4D4D4"/>
-                <w:sz w:val="21"/>
-                <w:szCs w:val="21"/>
-                <w:lang w:eastAsia="ru-UA"/>
-              </w:rPr>
-              <w:t xml:space="preserve">         );</w:t>
-            </w:r>
-          </w:p>
-          <w:p>
-            <w:pPr>
-              <w:shd w:val="clear" w:color="auto" w:fill="1E1E1E"/>
-              <w:spacing w:line="285" w:lineRule="atLeast"/>
-              <w:rPr>
-                <w:rFonts w:ascii="Consolas" w:eastAsia="Times New Roman" w:hAnsi="Consolas" w:cs="Times New Roman"/>
-                <w:color w:val="D4D4D4"/>
-                <w:sz w:val="21"/>
-                <w:szCs w:val="21"/>
-                <w:lang w:eastAsia="ru-UA"/>
-              </w:rPr>
-            </w:pPr>
-            <w:r>
-              <w:rPr>
-                <w:rFonts w:ascii="Consolas" w:eastAsia="Times New Roman" w:hAnsi="Consolas" w:cs="Times New Roman"/>
-                <w:color w:val="D4D4D4"/>
-                <w:sz w:val="21"/>
-                <w:szCs w:val="21"/>
-                <w:lang w:eastAsia="ru-UA"/>
-              </w:rPr>
-              <w:t xml:space="preserve">    }</w:t>
-            </w:r>
-          </w:p>
-          <w:p>
-            <w:pPr>
-              <w:shd w:val="clear" w:color="auto" w:fill="1E1E1E"/>
-              <w:spacing w:line="285" w:lineRule="atLeast"/>
-              <w:rPr>
-                <w:rFonts w:ascii="Consolas" w:eastAsia="Times New Roman" w:hAnsi="Consolas" w:cs="Times New Roman"/>
-                <w:color w:val="D4D4D4"/>
-                <w:sz w:val="21"/>
-                <w:szCs w:val="21"/>
-                <w:lang w:eastAsia="ru-UA"/>
-              </w:rPr>
-            </w:pPr>
-            <w:r>
-              <w:rPr>
-                <w:rFonts w:ascii="Consolas" w:eastAsia="Times New Roman" w:hAnsi="Consolas" w:cs="Times New Roman"/>
-                <w:color w:val="D4D4D4"/>
-                <w:sz w:val="21"/>
-                <w:szCs w:val="21"/>
-                <w:lang w:eastAsia="ru-UA"/>
-              </w:rPr>
-              <w:lastRenderedPageBreak/>
               <w:t>}</w:t>
             </w:r>
           </w:p>
